--- a/Primeiro Semestre/Projeto TCC_2025.docx
+++ b/Primeiro Semestre/Projeto TCC_2025.docx
@@ -26,12 +26,12 @@
           <wp:inline distB="0" distT="0" distL="114300" distR="114300">
             <wp:extent cx="2426970" cy="843915"/>
             <wp:effectExtent b="0" l="0" r="0" t="0"/>
-            <wp:docPr id="9" name="image2.png"/>
+            <wp:docPr id="12" name="image1.png"/>
             <a:graphic>
               <a:graphicData uri="http://schemas.openxmlformats.org/drawingml/2006/picture">
                 <pic:pic>
                   <pic:nvPicPr>
-                    <pic:cNvPr id="0" name="image2.png"/>
+                    <pic:cNvPr id="0" name="image1.png"/>
                     <pic:cNvPicPr preferRelativeResize="0"/>
                   </pic:nvPicPr>
                   <pic:blipFill>
@@ -172,12 +172,12 @@
                 <wp:extent cx="5519420" cy="85725"/>
                 <wp:effectExtent b="0" l="0" r="0" t="0"/>
                 <wp:wrapNone/>
-                <wp:docPr id="5" name="image9.png"/>
+                <wp:docPr id="5" name="image12.png"/>
                 <a:graphic>
                   <a:graphicData uri="http://schemas.openxmlformats.org/drawingml/2006/picture">
                     <pic:pic>
                       <pic:nvPicPr>
-                        <pic:cNvPr id="0" name="image9.png"/>
+                        <pic:cNvPr id="0" name="image12.png"/>
                         <pic:cNvPicPr preferRelativeResize="0"/>
                       </pic:nvPicPr>
                       <pic:blipFill>
@@ -281,12 +281,12 @@
                 <wp:extent cx="5487670" cy="38100"/>
                 <wp:effectExtent b="0" l="0" r="0" t="0"/>
                 <wp:wrapNone/>
-                <wp:docPr id="1" name="image5.png"/>
+                <wp:docPr id="1" name="image8.png"/>
                 <a:graphic>
                   <a:graphicData uri="http://schemas.openxmlformats.org/drawingml/2006/picture">
                     <pic:pic>
                       <pic:nvPicPr>
-                        <pic:cNvPr id="0" name="image5.png"/>
+                        <pic:cNvPr id="0" name="image8.png"/>
                         <pic:cNvPicPr preferRelativeResize="0"/>
                       </pic:nvPicPr>
                       <pic:blipFill>
@@ -929,12 +929,12 @@
                 <wp:extent cx="5368925" cy="38100"/>
                 <wp:effectExtent b="0" l="0" r="0" t="0"/>
                 <wp:wrapNone/>
-                <wp:docPr id="7" name="image11.png"/>
+                <wp:docPr id="7" name="image14.png"/>
                 <a:graphic>
                   <a:graphicData uri="http://schemas.openxmlformats.org/drawingml/2006/picture">
                     <pic:pic>
                       <pic:nvPicPr>
-                        <pic:cNvPr id="0" name="image11.png"/>
+                        <pic:cNvPr id="0" name="image14.png"/>
                         <pic:cNvPicPr preferRelativeResize="0"/>
                       </pic:nvPicPr>
                       <pic:blipFill>
@@ -1035,12 +1035,12 @@
                 <wp:extent cx="31750" cy="31750"/>
                 <wp:effectExtent b="0" l="0" r="0" t="0"/>
                 <wp:wrapNone/>
-                <wp:docPr id="6" name="image10.png"/>
+                <wp:docPr id="6" name="image13.png"/>
                 <a:graphic>
                   <a:graphicData uri="http://schemas.openxmlformats.org/drawingml/2006/picture">
                     <pic:pic>
                       <pic:nvPicPr>
-                        <pic:cNvPr id="0" name="image10.png"/>
+                        <pic:cNvPr id="0" name="image13.png"/>
                         <pic:cNvPicPr preferRelativeResize="0"/>
                       </pic:nvPicPr>
                       <pic:blipFill>
@@ -1150,12 +1150,12 @@
           <wp:inline distB="0" distT="0" distL="114300" distR="114300">
             <wp:extent cx="2426970" cy="843915"/>
             <wp:effectExtent b="0" l="0" r="0" t="0"/>
-            <wp:docPr id="11" name="image2.png"/>
+            <wp:docPr id="13" name="image1.png"/>
             <a:graphic>
               <a:graphicData uri="http://schemas.openxmlformats.org/drawingml/2006/picture">
                 <pic:pic>
                   <pic:nvPicPr>
-                    <pic:cNvPr id="0" name="image2.png"/>
+                    <pic:cNvPr id="0" name="image1.png"/>
                     <pic:cNvPicPr preferRelativeResize="0"/>
                   </pic:nvPicPr>
                   <pic:blipFill>
@@ -1296,12 +1296,12 @@
                 <wp:extent cx="5494020" cy="74294"/>
                 <wp:effectExtent b="0" l="0" r="0" t="0"/>
                 <wp:wrapNone/>
-                <wp:docPr id="3" name="image7.png"/>
+                <wp:docPr id="3" name="image10.png"/>
                 <a:graphic>
                   <a:graphicData uri="http://schemas.openxmlformats.org/drawingml/2006/picture">
                     <pic:pic>
                       <pic:nvPicPr>
-                        <pic:cNvPr id="0" name="image7.png"/>
+                        <pic:cNvPr id="0" name="image10.png"/>
                         <pic:cNvPicPr preferRelativeResize="0"/>
                       </pic:nvPicPr>
                       <pic:blipFill>
@@ -1405,12 +1405,12 @@
                 <wp:extent cx="5487670" cy="38100"/>
                 <wp:effectExtent b="0" l="0" r="0" t="0"/>
                 <wp:wrapNone/>
-                <wp:docPr id="4" name="image8.png"/>
+                <wp:docPr id="4" name="image11.png"/>
                 <a:graphic>
                   <a:graphicData uri="http://schemas.openxmlformats.org/drawingml/2006/picture">
                     <pic:pic>
                       <pic:nvPicPr>
-                        <pic:cNvPr id="0" name="image8.png"/>
+                        <pic:cNvPr id="0" name="image11.png"/>
                         <pic:cNvPicPr preferRelativeResize="0"/>
                       </pic:nvPicPr>
                       <pic:blipFill>
@@ -2245,12 +2245,12 @@
                 <wp:extent cx="5608320" cy="58419"/>
                 <wp:effectExtent b="0" l="0" r="0" t="0"/>
                 <wp:wrapNone/>
-                <wp:docPr id="2" name="image6.png"/>
+                <wp:docPr id="2" name="image9.png"/>
                 <a:graphic>
                   <a:graphicData uri="http://schemas.openxmlformats.org/drawingml/2006/picture">
                     <pic:pic>
                       <pic:nvPicPr>
-                        <pic:cNvPr id="0" name="image6.png"/>
+                        <pic:cNvPr id="0" name="image9.png"/>
                         <pic:cNvPicPr preferRelativeResize="0"/>
                       </pic:nvPicPr>
                       <pic:blipFill>
@@ -7943,7 +7943,7 @@
         <w:pStyle w:val="Heading1"/>
         <w:numPr>
           <w:ilvl w:val="0"/>
-          <w:numId w:val="9"/>
+          <w:numId w:val="10"/>
         </w:numPr>
         <w:tabs>
           <w:tab w:val="left" w:leader="none" w:pos="426"/>
@@ -7972,7 +7972,7 @@
         <w:pStyle w:val="Heading2"/>
         <w:numPr>
           <w:ilvl w:val="1"/>
-          <w:numId w:val="9"/>
+          <w:numId w:val="10"/>
         </w:numPr>
         <w:ind w:left="576" w:hanging="576"/>
         <w:rPr>
@@ -8451,7 +8451,7 @@
         <w:pStyle w:val="Heading2"/>
         <w:numPr>
           <w:ilvl w:val="1"/>
-          <w:numId w:val="9"/>
+          <w:numId w:val="10"/>
         </w:numPr>
         <w:ind w:left="576" w:hanging="576"/>
         <w:rPr>
@@ -8479,7 +8479,7 @@
         <w:pStyle w:val="Heading3"/>
         <w:numPr>
           <w:ilvl w:val="2"/>
-          <w:numId w:val="9"/>
+          <w:numId w:val="10"/>
         </w:numPr>
         <w:ind w:left="720" w:hanging="720"/>
         <w:rPr>
@@ -8522,7 +8522,7 @@
         <w:pStyle w:val="Heading3"/>
         <w:numPr>
           <w:ilvl w:val="2"/>
-          <w:numId w:val="9"/>
+          <w:numId w:val="10"/>
         </w:numPr>
         <w:ind w:left="720" w:hanging="720"/>
         <w:rPr>
@@ -8566,7 +8566,7 @@
         <w:pStyle w:val="Heading3"/>
         <w:numPr>
           <w:ilvl w:val="2"/>
-          <w:numId w:val="9"/>
+          <w:numId w:val="10"/>
         </w:numPr>
         <w:ind w:left="720" w:hanging="720"/>
         <w:rPr>
@@ -8617,7 +8617,7 @@
         <w:pStyle w:val="Heading2"/>
         <w:numPr>
           <w:ilvl w:val="1"/>
-          <w:numId w:val="9"/>
+          <w:numId w:val="10"/>
         </w:numPr>
         <w:ind w:left="576" w:hanging="576"/>
         <w:rPr>
@@ -8672,7 +8672,7 @@
         <w:pStyle w:val="Heading2"/>
         <w:numPr>
           <w:ilvl w:val="1"/>
-          <w:numId w:val="9"/>
+          <w:numId w:val="10"/>
         </w:numPr>
         <w:ind w:left="576" w:hanging="576"/>
         <w:rPr>
@@ -8703,7 +8703,7 @@
         <w:widowControl w:val="1"/>
         <w:numPr>
           <w:ilvl w:val="0"/>
-          <w:numId w:val="5"/>
+          <w:numId w:val="6"/>
         </w:numPr>
         <w:pBdr>
           <w:top w:space="0" w:sz="0" w:val="nil"/>
@@ -8755,7 +8755,7 @@
         <w:widowControl w:val="1"/>
         <w:numPr>
           <w:ilvl w:val="0"/>
-          <w:numId w:val="5"/>
+          <w:numId w:val="6"/>
         </w:numPr>
         <w:pBdr>
           <w:top w:space="0" w:sz="0" w:val="nil"/>
@@ -8816,7 +8816,7 @@
         <w:pStyle w:val="Heading2"/>
         <w:numPr>
           <w:ilvl w:val="1"/>
-          <w:numId w:val="9"/>
+          <w:numId w:val="10"/>
         </w:numPr>
         <w:ind w:left="576" w:hanging="576"/>
         <w:rPr>
@@ -9011,7 +9011,7 @@
         <w:pStyle w:val="Heading2"/>
         <w:numPr>
           <w:ilvl w:val="1"/>
-          <w:numId w:val="9"/>
+          <w:numId w:val="10"/>
         </w:numPr>
         <w:ind w:left="576" w:hanging="576"/>
         <w:rPr>
@@ -9057,7 +9057,7 @@
         <w:widowControl w:val="1"/>
         <w:numPr>
           <w:ilvl w:val="0"/>
-          <w:numId w:val="5"/>
+          <w:numId w:val="6"/>
         </w:numPr>
         <w:pBdr>
           <w:top w:space="0" w:sz="0" w:val="nil"/>
@@ -9109,7 +9109,7 @@
         <w:widowControl w:val="1"/>
         <w:numPr>
           <w:ilvl w:val="0"/>
-          <w:numId w:val="5"/>
+          <w:numId w:val="6"/>
         </w:numPr>
         <w:pBdr>
           <w:top w:space="0" w:sz="0" w:val="nil"/>
@@ -9161,7 +9161,7 @@
         <w:widowControl w:val="1"/>
         <w:numPr>
           <w:ilvl w:val="0"/>
-          <w:numId w:val="5"/>
+          <w:numId w:val="6"/>
         </w:numPr>
         <w:pBdr>
           <w:top w:space="0" w:sz="0" w:val="nil"/>
@@ -9222,7 +9222,7 @@
         <w:pStyle w:val="Heading2"/>
         <w:numPr>
           <w:ilvl w:val="1"/>
-          <w:numId w:val="9"/>
+          <w:numId w:val="10"/>
         </w:numPr>
         <w:ind w:left="576" w:hanging="576"/>
         <w:rPr>
@@ -9308,7 +9308,7 @@
         <w:pStyle w:val="Heading2"/>
         <w:numPr>
           <w:ilvl w:val="1"/>
-          <w:numId w:val="9"/>
+          <w:numId w:val="10"/>
         </w:numPr>
         <w:ind w:left="576" w:hanging="576"/>
         <w:rPr>
@@ -10196,7 +10196,7 @@
         <w:pStyle w:val="Heading1"/>
         <w:numPr>
           <w:ilvl w:val="0"/>
-          <w:numId w:val="9"/>
+          <w:numId w:val="10"/>
         </w:numPr>
         <w:tabs>
           <w:tab w:val="left" w:leader="none" w:pos="426"/>
@@ -10240,7 +10240,7 @@
         <w:pStyle w:val="Heading2"/>
         <w:numPr>
           <w:ilvl w:val="1"/>
-          <w:numId w:val="9"/>
+          <w:numId w:val="10"/>
         </w:numPr>
         <w:ind w:left="576" w:hanging="576"/>
         <w:rPr>
@@ -10382,7 +10382,7 @@
         <w:pStyle w:val="Heading2"/>
         <w:numPr>
           <w:ilvl w:val="1"/>
-          <w:numId w:val="9"/>
+          <w:numId w:val="10"/>
         </w:numPr>
         <w:ind w:left="576" w:hanging="576"/>
         <w:rPr>
@@ -10450,7 +10450,7 @@
         <w:widowControl w:val="1"/>
         <w:numPr>
           <w:ilvl w:val="0"/>
-          <w:numId w:val="5"/>
+          <w:numId w:val="6"/>
         </w:numPr>
         <w:pBdr>
           <w:top w:space="0" w:sz="0" w:val="nil"/>
@@ -10492,7 +10492,7 @@
         <w:widowControl w:val="1"/>
         <w:numPr>
           <w:ilvl w:val="0"/>
-          <w:numId w:val="5"/>
+          <w:numId w:val="6"/>
         </w:numPr>
         <w:pBdr>
           <w:top w:space="0" w:sz="0" w:val="nil"/>
@@ -10526,7 +10526,7 @@
         <w:widowControl w:val="1"/>
         <w:numPr>
           <w:ilvl w:val="0"/>
-          <w:numId w:val="5"/>
+          <w:numId w:val="6"/>
         </w:numPr>
         <w:pBdr>
           <w:top w:space="0" w:sz="0" w:val="nil"/>
@@ -10560,7 +10560,7 @@
         <w:widowControl w:val="1"/>
         <w:numPr>
           <w:ilvl w:val="0"/>
-          <w:numId w:val="5"/>
+          <w:numId w:val="6"/>
         </w:numPr>
         <w:pBdr>
           <w:top w:space="0" w:sz="0" w:val="nil"/>
@@ -10594,7 +10594,7 @@
         <w:widowControl w:val="1"/>
         <w:numPr>
           <w:ilvl w:val="0"/>
-          <w:numId w:val="5"/>
+          <w:numId w:val="6"/>
         </w:numPr>
         <w:pBdr>
           <w:top w:space="0" w:sz="0" w:val="nil"/>
@@ -10628,7 +10628,7 @@
         <w:widowControl w:val="1"/>
         <w:numPr>
           <w:ilvl w:val="0"/>
-          <w:numId w:val="5"/>
+          <w:numId w:val="6"/>
         </w:numPr>
         <w:pBdr>
           <w:top w:space="0" w:sz="0" w:val="nil"/>
@@ -10662,7 +10662,7 @@
         <w:widowControl w:val="1"/>
         <w:numPr>
           <w:ilvl w:val="0"/>
-          <w:numId w:val="5"/>
+          <w:numId w:val="6"/>
         </w:numPr>
         <w:pBdr>
           <w:top w:space="0" w:sz="0" w:val="nil"/>
@@ -10696,7 +10696,7 @@
         <w:widowControl w:val="1"/>
         <w:numPr>
           <w:ilvl w:val="0"/>
-          <w:numId w:val="5"/>
+          <w:numId w:val="6"/>
         </w:numPr>
         <w:pBdr>
           <w:top w:space="0" w:sz="0" w:val="nil"/>
@@ -10730,7 +10730,7 @@
         <w:widowControl w:val="1"/>
         <w:numPr>
           <w:ilvl w:val="0"/>
-          <w:numId w:val="5"/>
+          <w:numId w:val="6"/>
         </w:numPr>
         <w:pBdr>
           <w:top w:space="0" w:sz="0" w:val="nil"/>
@@ -10764,7 +10764,7 @@
         <w:widowControl w:val="1"/>
         <w:numPr>
           <w:ilvl w:val="0"/>
-          <w:numId w:val="5"/>
+          <w:numId w:val="6"/>
         </w:numPr>
         <w:pBdr>
           <w:top w:space="0" w:sz="0" w:val="nil"/>
@@ -10798,7 +10798,7 @@
         <w:widowControl w:val="1"/>
         <w:numPr>
           <w:ilvl w:val="0"/>
-          <w:numId w:val="5"/>
+          <w:numId w:val="6"/>
         </w:numPr>
         <w:pBdr>
           <w:top w:space="0" w:sz="0" w:val="nil"/>
@@ -10832,7 +10832,7 @@
         <w:widowControl w:val="1"/>
         <w:numPr>
           <w:ilvl w:val="0"/>
-          <w:numId w:val="5"/>
+          <w:numId w:val="6"/>
         </w:numPr>
         <w:pBdr>
           <w:top w:space="0" w:sz="0" w:val="nil"/>
@@ -10866,7 +10866,7 @@
         <w:widowControl w:val="1"/>
         <w:numPr>
           <w:ilvl w:val="0"/>
-          <w:numId w:val="5"/>
+          <w:numId w:val="6"/>
         </w:numPr>
         <w:pBdr>
           <w:top w:space="0" w:sz="0" w:val="nil"/>
@@ -10900,7 +10900,7 @@
         <w:widowControl w:val="1"/>
         <w:numPr>
           <w:ilvl w:val="0"/>
-          <w:numId w:val="5"/>
+          <w:numId w:val="6"/>
         </w:numPr>
         <w:pBdr>
           <w:top w:space="0" w:sz="0" w:val="nil"/>
@@ -10934,7 +10934,7 @@
         <w:widowControl w:val="1"/>
         <w:numPr>
           <w:ilvl w:val="0"/>
-          <w:numId w:val="5"/>
+          <w:numId w:val="6"/>
         </w:numPr>
         <w:pBdr>
           <w:top w:space="0" w:sz="0" w:val="nil"/>
@@ -10968,7 +10968,7 @@
         <w:widowControl w:val="1"/>
         <w:numPr>
           <w:ilvl w:val="0"/>
-          <w:numId w:val="5"/>
+          <w:numId w:val="6"/>
         </w:numPr>
         <w:pBdr>
           <w:top w:space="0" w:sz="0" w:val="nil"/>
@@ -11002,7 +11002,7 @@
         <w:widowControl w:val="1"/>
         <w:numPr>
           <w:ilvl w:val="0"/>
-          <w:numId w:val="5"/>
+          <w:numId w:val="6"/>
         </w:numPr>
         <w:pBdr>
           <w:top w:space="0" w:sz="0" w:val="nil"/>
@@ -11036,7 +11036,7 @@
         <w:widowControl w:val="1"/>
         <w:numPr>
           <w:ilvl w:val="0"/>
-          <w:numId w:val="5"/>
+          <w:numId w:val="6"/>
         </w:numPr>
         <w:pBdr>
           <w:top w:space="0" w:sz="0" w:val="nil"/>
@@ -11070,7 +11070,7 @@
         <w:widowControl w:val="1"/>
         <w:numPr>
           <w:ilvl w:val="0"/>
-          <w:numId w:val="5"/>
+          <w:numId w:val="6"/>
         </w:numPr>
         <w:pBdr>
           <w:top w:space="0" w:sz="0" w:val="nil"/>
@@ -11104,7 +11104,7 @@
         <w:widowControl w:val="1"/>
         <w:numPr>
           <w:ilvl w:val="0"/>
-          <w:numId w:val="5"/>
+          <w:numId w:val="6"/>
         </w:numPr>
         <w:pBdr>
           <w:top w:space="0" w:sz="0" w:val="nil"/>
@@ -11138,7 +11138,7 @@
         <w:widowControl w:val="1"/>
         <w:numPr>
           <w:ilvl w:val="0"/>
-          <w:numId w:val="5"/>
+          <w:numId w:val="6"/>
         </w:numPr>
         <w:pBdr>
           <w:top w:space="0" w:sz="0" w:val="nil"/>
@@ -11172,7 +11172,7 @@
         <w:widowControl w:val="1"/>
         <w:numPr>
           <w:ilvl w:val="0"/>
-          <w:numId w:val="5"/>
+          <w:numId w:val="6"/>
         </w:numPr>
         <w:pBdr>
           <w:top w:space="0" w:sz="0" w:val="nil"/>
@@ -11233,7 +11233,7 @@
         <w:widowControl w:val="1"/>
         <w:numPr>
           <w:ilvl w:val="0"/>
-          <w:numId w:val="5"/>
+          <w:numId w:val="6"/>
         </w:numPr>
         <w:pBdr>
           <w:top w:space="0" w:sz="0" w:val="nil"/>
@@ -11275,7 +11275,7 @@
         <w:widowControl w:val="1"/>
         <w:numPr>
           <w:ilvl w:val="0"/>
-          <w:numId w:val="5"/>
+          <w:numId w:val="6"/>
         </w:numPr>
         <w:pBdr>
           <w:top w:space="0" w:sz="0" w:val="nil"/>
@@ -11317,7 +11317,7 @@
         <w:widowControl w:val="1"/>
         <w:numPr>
           <w:ilvl w:val="0"/>
-          <w:numId w:val="5"/>
+          <w:numId w:val="6"/>
         </w:numPr>
         <w:pBdr>
           <w:top w:space="0" w:sz="0" w:val="nil"/>
@@ -11351,7 +11351,7 @@
         <w:widowControl w:val="1"/>
         <w:numPr>
           <w:ilvl w:val="0"/>
-          <w:numId w:val="5"/>
+          <w:numId w:val="6"/>
         </w:numPr>
         <w:pBdr>
           <w:top w:space="0" w:sz="0" w:val="nil"/>
@@ -11385,7 +11385,7 @@
         <w:widowControl w:val="1"/>
         <w:numPr>
           <w:ilvl w:val="0"/>
-          <w:numId w:val="5"/>
+          <w:numId w:val="6"/>
         </w:numPr>
         <w:pBdr>
           <w:top w:space="0" w:sz="0" w:val="nil"/>
@@ -11421,7 +11421,7 @@
         <w:pStyle w:val="Heading2"/>
         <w:numPr>
           <w:ilvl w:val="1"/>
-          <w:numId w:val="9"/>
+          <w:numId w:val="10"/>
         </w:numPr>
         <w:ind w:left="576" w:hanging="576"/>
         <w:rPr>
@@ -11663,7 +11663,7 @@
       <w:pPr>
         <w:numPr>
           <w:ilvl w:val="0"/>
-          <w:numId w:val="4"/>
+          <w:numId w:val="5"/>
         </w:numPr>
         <w:spacing w:after="0" w:afterAutospacing="0"/>
         <w:ind w:left="1440" w:hanging="360"/>
@@ -11684,7 +11684,7 @@
       <w:pPr>
         <w:numPr>
           <w:ilvl w:val="0"/>
-          <w:numId w:val="4"/>
+          <w:numId w:val="5"/>
         </w:numPr>
         <w:ind w:left="1440" w:hanging="360"/>
         <w:rPr>
@@ -11727,6 +11727,77 @@
           <w:rtl w:val="0"/>
         </w:rPr>
         <w:t xml:space="preserve">Ambiente de Desenvolvimento e Infraestrutura:</w:t>
+      </w:r>
+    </w:p>
+    <w:p>
+      <w:pPr>
+        <w:numPr>
+          <w:ilvl w:val="0"/>
+          <w:numId w:val="12"/>
+        </w:numPr>
+        <w:spacing w:after="0" w:afterAutospacing="0"/>
+        <w:ind w:left="1440" w:hanging="360"/>
+        <w:rPr>
+          <w:rFonts w:ascii="Times New Roman" w:cs="Times New Roman" w:eastAsia="Times New Roman" w:hAnsi="Times New Roman"/>
+          <w:u w:val="none"/>
+        </w:rPr>
+      </w:pPr>
+      <w:r>
+        <w:rPr>
+          <w:rFonts w:ascii="Times New Roman" w:cs="Times New Roman" w:eastAsia="Times New Roman" w:hAnsi="Times New Roman"/>
+          <w:rtl w:val="0"/>
+        </w:rPr>
+        <w:t xml:space="preserve">IDE: Visual Studio Code</w:t>
+      </w:r>
+    </w:p>
+    <w:p>
+      <w:pPr>
+        <w:numPr>
+          <w:ilvl w:val="0"/>
+          <w:numId w:val="12"/>
+        </w:numPr>
+        <w:ind w:left="1440" w:hanging="360"/>
+        <w:rPr>
+          <w:rFonts w:ascii="Times New Roman" w:cs="Times New Roman" w:eastAsia="Times New Roman" w:hAnsi="Times New Roman"/>
+          <w:u w:val="none"/>
+        </w:rPr>
+      </w:pPr>
+      <w:r>
+        <w:rPr>
+          <w:rFonts w:ascii="Times New Roman" w:cs="Times New Roman" w:eastAsia="Times New Roman" w:hAnsi="Times New Roman"/>
+          <w:rtl w:val="0"/>
+        </w:rPr>
+        <w:t xml:space="preserve">Versionamento de Código: GitHub</w:t>
+      </w:r>
+    </w:p>
+    <w:p>
+      <w:pPr>
+        <w:ind w:firstLine="720"/>
+        <w:rPr>
+          <w:rFonts w:ascii="Times New Roman" w:cs="Times New Roman" w:eastAsia="Times New Roman" w:hAnsi="Times New Roman"/>
+        </w:rPr>
+      </w:pPr>
+      <w:r>
+        <w:rPr>
+          <w:rtl w:val="0"/>
+        </w:rPr>
+      </w:r>
+    </w:p>
+    <w:p>
+      <w:pPr>
+        <w:ind w:firstLine="720"/>
+        <w:rPr>
+          <w:rFonts w:ascii="Times New Roman" w:cs="Times New Roman" w:eastAsia="Times New Roman" w:hAnsi="Times New Roman"/>
+          <w:b w:val="1"/>
+        </w:rPr>
+      </w:pPr>
+      <w:r>
+        <w:rPr>
+          <w:rFonts w:ascii="Times New Roman" w:cs="Times New Roman" w:eastAsia="Times New Roman" w:hAnsi="Times New Roman"/>
+          <w:b w:val="1"/>
+          <w:rtl w:val="0"/>
+        </w:rPr>
+        <w:t xml:space="preserve">Gerenciamento de Dependências:</w:t>
       </w:r>
     </w:p>
     <w:p>
@@ -11747,7 +11818,7 @@
           <w:rFonts w:ascii="Times New Roman" w:cs="Times New Roman" w:eastAsia="Times New Roman" w:hAnsi="Times New Roman"/>
           <w:rtl w:val="0"/>
         </w:rPr>
-        <w:t xml:space="preserve">IDE: Visual Studio Code</w:t>
+        <w:t xml:space="preserve">Frontend: npm</w:t>
       </w:r>
     </w:p>
     <w:p>
@@ -11755,77 +11826,6 @@
         <w:numPr>
           <w:ilvl w:val="0"/>
           <w:numId w:val="11"/>
-        </w:numPr>
-        <w:ind w:left="1440" w:hanging="360"/>
-        <w:rPr>
-          <w:rFonts w:ascii="Times New Roman" w:cs="Times New Roman" w:eastAsia="Times New Roman" w:hAnsi="Times New Roman"/>
-          <w:u w:val="none"/>
-        </w:rPr>
-      </w:pPr>
-      <w:r>
-        <w:rPr>
-          <w:rFonts w:ascii="Times New Roman" w:cs="Times New Roman" w:eastAsia="Times New Roman" w:hAnsi="Times New Roman"/>
-          <w:rtl w:val="0"/>
-        </w:rPr>
-        <w:t xml:space="preserve">Versionamento de Código: GitHub</w:t>
-      </w:r>
-    </w:p>
-    <w:p>
-      <w:pPr>
-        <w:ind w:firstLine="720"/>
-        <w:rPr>
-          <w:rFonts w:ascii="Times New Roman" w:cs="Times New Roman" w:eastAsia="Times New Roman" w:hAnsi="Times New Roman"/>
-        </w:rPr>
-      </w:pPr>
-      <w:r>
-        <w:rPr>
-          <w:rtl w:val="0"/>
-        </w:rPr>
-      </w:r>
-    </w:p>
-    <w:p>
-      <w:pPr>
-        <w:ind w:firstLine="720"/>
-        <w:rPr>
-          <w:rFonts w:ascii="Times New Roman" w:cs="Times New Roman" w:eastAsia="Times New Roman" w:hAnsi="Times New Roman"/>
-          <w:b w:val="1"/>
-        </w:rPr>
-      </w:pPr>
-      <w:r>
-        <w:rPr>
-          <w:rFonts w:ascii="Times New Roman" w:cs="Times New Roman" w:eastAsia="Times New Roman" w:hAnsi="Times New Roman"/>
-          <w:b w:val="1"/>
-          <w:rtl w:val="0"/>
-        </w:rPr>
-        <w:t xml:space="preserve">Gerenciamento de Dependências:</w:t>
-      </w:r>
-    </w:p>
-    <w:p>
-      <w:pPr>
-        <w:numPr>
-          <w:ilvl w:val="0"/>
-          <w:numId w:val="10"/>
-        </w:numPr>
-        <w:spacing w:after="0" w:afterAutospacing="0"/>
-        <w:ind w:left="1440" w:hanging="360"/>
-        <w:rPr>
-          <w:rFonts w:ascii="Times New Roman" w:cs="Times New Roman" w:eastAsia="Times New Roman" w:hAnsi="Times New Roman"/>
-          <w:u w:val="none"/>
-        </w:rPr>
-      </w:pPr>
-      <w:r>
-        <w:rPr>
-          <w:rFonts w:ascii="Times New Roman" w:cs="Times New Roman" w:eastAsia="Times New Roman" w:hAnsi="Times New Roman"/>
-          <w:rtl w:val="0"/>
-        </w:rPr>
-        <w:t xml:space="preserve">Frontend: npm</w:t>
-      </w:r>
-    </w:p>
-    <w:p>
-      <w:pPr>
-        <w:numPr>
-          <w:ilvl w:val="0"/>
-          <w:numId w:val="10"/>
         </w:numPr>
         <w:ind w:left="1440" w:hanging="360"/>
         <w:rPr>
@@ -11942,7 +11942,7 @@
         <w:pStyle w:val="Heading3"/>
         <w:numPr>
           <w:ilvl w:val="2"/>
-          <w:numId w:val="9"/>
+          <w:numId w:val="10"/>
         </w:numPr>
         <w:ind w:left="720" w:hanging="720"/>
         <w:rPr>
@@ -11969,15 +11969,15 @@
       <w:r>
         <w:rPr/>
         <w:drawing>
-          <wp:inline distB="0" distT="0" distL="0" distR="0">
-            <wp:extent cx="4337151" cy="3528779"/>
+          <wp:inline distB="114300" distT="114300" distL="114300" distR="114300">
+            <wp:extent cx="4105275" cy="2305050"/>
             <wp:effectExtent b="0" l="0" r="0" t="0"/>
-            <wp:docPr id="10" name="image4.png"/>
+            <wp:docPr id="16" name="image2.png"/>
             <a:graphic>
               <a:graphicData uri="http://schemas.openxmlformats.org/drawingml/2006/picture">
                 <pic:pic>
                   <pic:nvPicPr>
-                    <pic:cNvPr id="0" name="image4.png"/>
+                    <pic:cNvPr id="0" name="image2.png"/>
                     <pic:cNvPicPr preferRelativeResize="0"/>
                   </pic:nvPicPr>
                   <pic:blipFill>
@@ -11990,7 +11990,7 @@
                   <pic:spPr>
                     <a:xfrm>
                       <a:off x="0" y="0"/>
-                      <a:ext cx="4337151" cy="3528779"/>
+                      <a:ext cx="4105275" cy="2305050"/>
                     </a:xfrm>
                     <a:prstGeom prst="rect"/>
                     <a:ln/>
@@ -12010,439 +12010,6 @@
     <w:p>
       <w:pPr>
         <w:jc w:val="left"/>
-        <w:rPr>
-          <w:rFonts w:ascii="Times New Roman" w:cs="Times New Roman" w:eastAsia="Times New Roman" w:hAnsi="Times New Roman"/>
-        </w:rPr>
-      </w:pPr>
-      <w:r>
-        <w:rPr>
-          <w:rtl w:val="0"/>
-        </w:rPr>
-      </w:r>
-    </w:p>
-    <w:p>
-      <w:pPr>
-        <w:numPr>
-          <w:ilvl w:val="5"/>
-          <w:numId w:val="6"/>
-        </w:numPr>
-        <w:pBdr>
-          <w:top w:color="000000" w:space="1" w:sz="4" w:val="single"/>
-          <w:left w:color="000000" w:space="4" w:sz="4" w:val="single"/>
-          <w:bottom w:color="000000" w:space="1" w:sz="4" w:val="single"/>
-          <w:right w:color="000000" w:space="4" w:sz="4" w:val="single"/>
-          <w:between w:space="0" w:sz="0" w:val="nil"/>
-        </w:pBdr>
-        <w:shd w:fill="f2f2f2" w:val="clear"/>
-        <w:ind w:left="1844" w:firstLine="0"/>
-        <w:jc w:val="center"/>
-        <w:rPr/>
-      </w:pPr>
-      <w:r>
-        <w:rPr>
-          <w:rFonts w:ascii="Times New Roman" w:cs="Times New Roman" w:eastAsia="Times New Roman" w:hAnsi="Times New Roman"/>
-          <w:b w:val="1"/>
-          <w:color w:val="000000"/>
-          <w:u w:val="single"/>
-          <w:rtl w:val="0"/>
-        </w:rPr>
-        <w:t xml:space="preserve">Controlar Monitores</w:t>
-      </w:r>
-      <w:r>
-        <w:rPr>
-          <w:rtl w:val="0"/>
-        </w:rPr>
-      </w:r>
-    </w:p>
-    <w:p>
-      <w:pPr>
-        <w:pBdr>
-          <w:top w:color="000000" w:space="1" w:sz="4" w:val="single"/>
-          <w:left w:color="000000" w:space="4" w:sz="4" w:val="single"/>
-          <w:bottom w:color="000000" w:space="1" w:sz="4" w:val="single"/>
-          <w:right w:color="000000" w:space="4" w:sz="4" w:val="single"/>
-        </w:pBdr>
-        <w:rPr>
-          <w:rFonts w:ascii="Times New Roman" w:cs="Times New Roman" w:eastAsia="Times New Roman" w:hAnsi="Times New Roman"/>
-        </w:rPr>
-      </w:pPr>
-      <w:r>
-        <w:rPr>
-          <w:rFonts w:ascii="Times New Roman" w:cs="Times New Roman" w:eastAsia="Times New Roman" w:hAnsi="Times New Roman"/>
-          <w:b w:val="1"/>
-          <w:rtl w:val="0"/>
-        </w:rPr>
-        <w:t xml:space="preserve">Descrição:</w:t>
-      </w:r>
-      <w:r>
-        <w:rPr>
-          <w:rFonts w:ascii="Times New Roman" w:cs="Times New Roman" w:eastAsia="Times New Roman" w:hAnsi="Times New Roman"/>
-          <w:rtl w:val="0"/>
-        </w:rPr>
-        <w:t xml:space="preserve"> Este caso de uso permite que o monitor supervisor crie, edite ou remova os registros de monitores que irão utilizar o sistema. Uma vez cadastrado, o monitor pode usar o sistema, informando seu nome de usuário e a senha.</w:t>
-      </w:r>
-    </w:p>
-    <w:p>
-      <w:pPr>
-        <w:pBdr>
-          <w:top w:color="000000" w:space="1" w:sz="4" w:val="single"/>
-          <w:left w:color="000000" w:space="4" w:sz="4" w:val="single"/>
-          <w:bottom w:color="000000" w:space="1" w:sz="4" w:val="single"/>
-          <w:right w:color="000000" w:space="4" w:sz="4" w:val="single"/>
-        </w:pBdr>
-        <w:rPr>
-          <w:rFonts w:ascii="Times New Roman" w:cs="Times New Roman" w:eastAsia="Times New Roman" w:hAnsi="Times New Roman"/>
-          <w:b w:val="1"/>
-        </w:rPr>
-      </w:pPr>
-      <w:r>
-        <w:rPr>
-          <w:rFonts w:ascii="Times New Roman" w:cs="Times New Roman" w:eastAsia="Times New Roman" w:hAnsi="Times New Roman"/>
-          <w:b w:val="1"/>
-          <w:rtl w:val="0"/>
-        </w:rPr>
-        <w:t xml:space="preserve">Prioridade: Essencial</w:t>
-      </w:r>
-    </w:p>
-    <w:p>
-      <w:pPr>
-        <w:pBdr>
-          <w:top w:color="000000" w:space="1" w:sz="4" w:val="single"/>
-          <w:left w:color="000000" w:space="4" w:sz="4" w:val="single"/>
-          <w:bottom w:color="000000" w:space="1" w:sz="4" w:val="single"/>
-          <w:right w:color="000000" w:space="4" w:sz="4" w:val="single"/>
-        </w:pBdr>
-        <w:rPr>
-          <w:rFonts w:ascii="Times New Roman" w:cs="Times New Roman" w:eastAsia="Times New Roman" w:hAnsi="Times New Roman"/>
-        </w:rPr>
-      </w:pPr>
-      <w:r>
-        <w:rPr>
-          <w:rFonts w:ascii="Times New Roman" w:cs="Times New Roman" w:eastAsia="Times New Roman" w:hAnsi="Times New Roman"/>
-          <w:b w:val="1"/>
-          <w:rtl w:val="0"/>
-        </w:rPr>
-        <w:t xml:space="preserve">Pré-condições:</w:t>
-      </w:r>
-      <w:r>
-        <w:rPr>
-          <w:rFonts w:ascii="Times New Roman" w:cs="Times New Roman" w:eastAsia="Times New Roman" w:hAnsi="Times New Roman"/>
-          <w:rtl w:val="0"/>
-        </w:rPr>
-        <w:t xml:space="preserve"> O monitor deve estar logado com status de supervisor no sistema.</w:t>
-      </w:r>
-    </w:p>
-    <w:p>
-      <w:pPr>
-        <w:pBdr>
-          <w:top w:color="000000" w:space="1" w:sz="4" w:val="single"/>
-          <w:left w:color="000000" w:space="4" w:sz="4" w:val="single"/>
-          <w:bottom w:color="000000" w:space="1" w:sz="4" w:val="single"/>
-          <w:right w:color="000000" w:space="4" w:sz="4" w:val="single"/>
-        </w:pBdr>
-        <w:rPr>
-          <w:rFonts w:ascii="Times New Roman" w:cs="Times New Roman" w:eastAsia="Times New Roman" w:hAnsi="Times New Roman"/>
-        </w:rPr>
-      </w:pPr>
-      <w:r>
-        <w:rPr>
-          <w:rFonts w:ascii="Times New Roman" w:cs="Times New Roman" w:eastAsia="Times New Roman" w:hAnsi="Times New Roman"/>
-          <w:b w:val="1"/>
-          <w:rtl w:val="0"/>
-        </w:rPr>
-        <w:t xml:space="preserve">Entrada:</w:t>
-      </w:r>
-      <w:r>
-        <w:rPr>
-          <w:rFonts w:ascii="Times New Roman" w:cs="Times New Roman" w:eastAsia="Times New Roman" w:hAnsi="Times New Roman"/>
-          <w:rtl w:val="0"/>
-        </w:rPr>
-        <w:t xml:space="preserve"> Recebe como entrada um monitor que se deseja editar, alterar ou excluir do sistema.</w:t>
-      </w:r>
-    </w:p>
-    <w:p>
-      <w:pPr>
-        <w:rPr>
-          <w:rFonts w:ascii="Times New Roman" w:cs="Times New Roman" w:eastAsia="Times New Roman" w:hAnsi="Times New Roman"/>
-        </w:rPr>
-      </w:pPr>
-      <w:r>
-        <w:rPr>
-          <w:rtl w:val="0"/>
-        </w:rPr>
-      </w:r>
-    </w:p>
-    <w:p>
-      <w:pPr>
-        <w:rPr>
-          <w:rFonts w:ascii="Times New Roman" w:cs="Times New Roman" w:eastAsia="Times New Roman" w:hAnsi="Times New Roman"/>
-        </w:rPr>
-      </w:pPr>
-      <w:r>
-        <w:rPr>
-          <w:rFonts w:ascii="Times New Roman" w:cs="Times New Roman" w:eastAsia="Times New Roman" w:hAnsi="Times New Roman"/>
-          <w:rtl w:val="0"/>
-        </w:rPr>
-        <w:t xml:space="preserve">(Inserir outros casos de Uso)</w:t>
-      </w:r>
-    </w:p>
-    <w:p>
-      <w:pPr>
-        <w:pStyle w:val="Heading3"/>
-        <w:numPr>
-          <w:ilvl w:val="2"/>
-          <w:numId w:val="9"/>
-        </w:numPr>
-        <w:ind w:left="720" w:hanging="720"/>
-        <w:rPr>
-          <w:rFonts w:ascii="Times New Roman" w:cs="Times New Roman" w:eastAsia="Times New Roman" w:hAnsi="Times New Roman"/>
-          <w:color w:val="000000"/>
-        </w:rPr>
-      </w:pPr>
-      <w:bookmarkStart w:colFirst="0" w:colLast="0" w:name="_1pxezwc" w:id="27"/>
-      <w:bookmarkEnd w:id="27"/>
-      <w:r>
-        <w:rPr>
-          <w:rFonts w:ascii="Times New Roman" w:cs="Times New Roman" w:eastAsia="Times New Roman" w:hAnsi="Times New Roman"/>
-          <w:color w:val="000000"/>
-          <w:rtl w:val="0"/>
-        </w:rPr>
-        <w:t xml:space="preserve">Atores envolvidos</w:t>
-      </w:r>
-    </w:p>
-    <w:p>
-      <w:pPr>
-        <w:ind w:firstLine="720"/>
-        <w:rPr>
-          <w:rFonts w:ascii="Times New Roman" w:cs="Times New Roman" w:eastAsia="Times New Roman" w:hAnsi="Times New Roman"/>
-        </w:rPr>
-      </w:pPr>
-      <w:r>
-        <w:rPr>
-          <w:rFonts w:ascii="Times New Roman" w:cs="Times New Roman" w:eastAsia="Times New Roman" w:hAnsi="Times New Roman"/>
-          <w:rtl w:val="0"/>
-        </w:rPr>
-        <w:t xml:space="preserve">Neste sistema, há dois atores que irão usar diretamente este sistema proposto:</w:t>
-      </w:r>
-    </w:p>
-    <w:p>
-      <w:pPr>
-        <w:keepNext w:val="0"/>
-        <w:keepLines w:val="0"/>
-        <w:pageBreakBefore w:val="0"/>
-        <w:widowControl w:val="1"/>
-        <w:numPr>
-          <w:ilvl w:val="0"/>
-          <w:numId w:val="5"/>
-        </w:numPr>
-        <w:pBdr>
-          <w:top w:space="0" w:sz="0" w:val="nil"/>
-          <w:left w:space="0" w:sz="0" w:val="nil"/>
-          <w:bottom w:space="0" w:sz="0" w:val="nil"/>
-          <w:right w:space="0" w:sz="0" w:val="nil"/>
-          <w:between w:space="0" w:sz="0" w:val="nil"/>
-        </w:pBdr>
-        <w:shd w:fill="auto" w:val="clear"/>
-        <w:spacing w:after="0" w:before="0" w:line="360" w:lineRule="auto"/>
-        <w:ind w:left="1080" w:right="0" w:hanging="360"/>
-        <w:jc w:val="both"/>
-        <w:rPr>
-          <w:b w:val="0"/>
-          <w:i w:val="0"/>
-          <w:smallCaps w:val="0"/>
-          <w:strike w:val="0"/>
-          <w:color w:val="000000"/>
-          <w:sz w:val="24"/>
-          <w:szCs w:val="24"/>
-          <w:u w:val="none"/>
-          <w:shd w:fill="auto" w:val="clear"/>
-          <w:vertAlign w:val="baseline"/>
-        </w:rPr>
-      </w:pPr>
-      <w:r>
-        <w:rPr>
-          <w:rFonts w:ascii="Times New Roman" w:cs="Times New Roman" w:eastAsia="Times New Roman" w:hAnsi="Times New Roman"/>
-          <w:b w:val="0"/>
-          <w:i w:val="0"/>
-          <w:smallCaps w:val="0"/>
-          <w:strike w:val="0"/>
-          <w:color w:val="000000"/>
-          <w:sz w:val="24"/>
-          <w:szCs w:val="24"/>
-          <w:u w:val="none"/>
-          <w:shd w:fill="auto" w:val="clear"/>
-          <w:vertAlign w:val="baseline"/>
-          <w:rtl w:val="0"/>
-        </w:rPr>
-        <w:t xml:space="preserve">Monitor comum: É o monitor comum, acadêmico que está exercendo seu estágio na Brinquedoteca.</w:t>
-      </w:r>
-    </w:p>
-    <w:p>
-      <w:pPr>
-        <w:keepNext w:val="0"/>
-        <w:keepLines w:val="0"/>
-        <w:pageBreakBefore w:val="0"/>
-        <w:widowControl w:val="1"/>
-        <w:numPr>
-          <w:ilvl w:val="0"/>
-          <w:numId w:val="5"/>
-        </w:numPr>
-        <w:pBdr>
-          <w:top w:space="0" w:sz="0" w:val="nil"/>
-          <w:left w:space="0" w:sz="0" w:val="nil"/>
-          <w:bottom w:space="0" w:sz="0" w:val="nil"/>
-          <w:right w:space="0" w:sz="0" w:val="nil"/>
-          <w:between w:space="0" w:sz="0" w:val="nil"/>
-        </w:pBdr>
-        <w:shd w:fill="auto" w:val="clear"/>
-        <w:spacing w:after="120" w:before="0" w:line="360" w:lineRule="auto"/>
-        <w:ind w:left="1080" w:right="0" w:hanging="360"/>
-        <w:jc w:val="both"/>
-        <w:rPr>
-          <w:b w:val="0"/>
-          <w:i w:val="0"/>
-          <w:smallCaps w:val="0"/>
-          <w:strike w:val="0"/>
-          <w:color w:val="000000"/>
-          <w:sz w:val="24"/>
-          <w:szCs w:val="24"/>
-          <w:u w:val="none"/>
-          <w:shd w:fill="auto" w:val="clear"/>
-          <w:vertAlign w:val="baseline"/>
-        </w:rPr>
-      </w:pPr>
-      <w:r>
-        <w:rPr>
-          <w:rFonts w:ascii="Times New Roman" w:cs="Times New Roman" w:eastAsia="Times New Roman" w:hAnsi="Times New Roman"/>
-          <w:b w:val="0"/>
-          <w:i w:val="0"/>
-          <w:smallCaps w:val="0"/>
-          <w:strike w:val="0"/>
-          <w:color w:val="000000"/>
-          <w:sz w:val="24"/>
-          <w:szCs w:val="24"/>
-          <w:u w:val="none"/>
-          <w:shd w:fill="auto" w:val="clear"/>
-          <w:vertAlign w:val="baseline"/>
-          <w:rtl w:val="0"/>
-        </w:rPr>
-        <w:t xml:space="preserve">Monitor supervisor: É o professor (ou são os professores) que coordena(m) o trabalho na Brinquedoteca. Possui acesso a algumas funções restritas no sistema.</w:t>
-      </w:r>
-    </w:p>
-    <w:p>
-      <w:pPr>
-        <w:rPr/>
-      </w:pPr>
-      <w:r>
-        <w:rPr>
-          <w:rtl w:val="0"/>
-        </w:rPr>
-      </w:r>
-    </w:p>
-    <w:p>
-      <w:pPr>
-        <w:pStyle w:val="Heading2"/>
-        <w:numPr>
-          <w:ilvl w:val="1"/>
-          <w:numId w:val="9"/>
-        </w:numPr>
-        <w:ind w:left="576" w:hanging="576"/>
-        <w:rPr>
-          <w:rFonts w:ascii="Times New Roman" w:cs="Times New Roman" w:eastAsia="Times New Roman" w:hAnsi="Times New Roman"/>
-          <w:b w:val="0"/>
-          <w:sz w:val="24"/>
-          <w:szCs w:val="24"/>
-        </w:rPr>
-      </w:pPr>
-      <w:bookmarkStart w:colFirst="0" w:colLast="0" w:name="_49x2ik5" w:id="28"/>
-      <w:bookmarkEnd w:id="28"/>
-      <w:r>
-        <w:rPr>
-          <w:rFonts w:ascii="Times New Roman" w:cs="Times New Roman" w:eastAsia="Times New Roman" w:hAnsi="Times New Roman"/>
-          <w:b w:val="0"/>
-          <w:sz w:val="24"/>
-          <w:szCs w:val="24"/>
-          <w:rtl w:val="0"/>
-        </w:rPr>
-        <w:t xml:space="preserve">CASOS DE USO ESPECÍFICOS</w:t>
-      </w:r>
-    </w:p>
-    <w:p>
-      <w:pPr>
-        <w:pStyle w:val="Heading3"/>
-        <w:numPr>
-          <w:ilvl w:val="2"/>
-          <w:numId w:val="9"/>
-        </w:numPr>
-        <w:ind w:left="720" w:hanging="720"/>
-        <w:rPr>
-          <w:rFonts w:ascii="Times New Roman" w:cs="Times New Roman" w:eastAsia="Times New Roman" w:hAnsi="Times New Roman"/>
-          <w:color w:val="000000"/>
-        </w:rPr>
-      </w:pPr>
-      <w:bookmarkStart w:colFirst="0" w:colLast="0" w:name="_2p2csry" w:id="29"/>
-      <w:bookmarkEnd w:id="29"/>
-      <w:r>
-        <w:rPr>
-          <w:rFonts w:ascii="Times New Roman" w:cs="Times New Roman" w:eastAsia="Times New Roman" w:hAnsi="Times New Roman"/>
-          <w:color w:val="000000"/>
-          <w:rtl w:val="0"/>
-        </w:rPr>
-        <w:t xml:space="preserve">Controlar Monitores</w:t>
-      </w:r>
-    </w:p>
-    <w:p>
-      <w:pPr>
-        <w:jc w:val="center"/>
-        <w:rPr>
-          <w:rFonts w:ascii="Times New Roman" w:cs="Times New Roman" w:eastAsia="Times New Roman" w:hAnsi="Times New Roman"/>
-        </w:rPr>
-      </w:pPr>
-      <w:r>
-        <w:rPr>
-          <w:rFonts w:ascii="Times New Roman" w:cs="Times New Roman" w:eastAsia="Times New Roman" w:hAnsi="Times New Roman"/>
-        </w:rPr>
-        <w:drawing>
-          <wp:inline distB="0" distT="0" distL="0" distR="0">
-            <wp:extent cx="4607816" cy="3649300"/>
-            <wp:effectExtent b="0" l="0" r="0" t="0"/>
-            <wp:docPr id="13" name="image1.png"/>
-            <a:graphic>
-              <a:graphicData uri="http://schemas.openxmlformats.org/drawingml/2006/picture">
-                <pic:pic>
-                  <pic:nvPicPr>
-                    <pic:cNvPr id="0" name="image1.png"/>
-                    <pic:cNvPicPr preferRelativeResize="0"/>
-                  </pic:nvPicPr>
-                  <pic:blipFill>
-                    <a:blip r:embed="rId10"/>
-                    <a:srcRect b="0" l="0" r="0" t="0"/>
-                    <a:stretch>
-                      <a:fillRect/>
-                    </a:stretch>
-                  </pic:blipFill>
-                  <pic:spPr>
-                    <a:xfrm>
-                      <a:off x="0" y="0"/>
-                      <a:ext cx="4607816" cy="3649300"/>
-                    </a:xfrm>
-                    <a:prstGeom prst="rect"/>
-                    <a:ln/>
-                  </pic:spPr>
-                </pic:pic>
-              </a:graphicData>
-            </a:graphic>
-          </wp:inline>
-        </w:drawing>
-      </w:r>
-      <w:r>
-        <w:rPr>
-          <w:rtl w:val="0"/>
-        </w:rPr>
-      </w:r>
-    </w:p>
-    <w:p>
-      <w:pPr>
         <w:rPr>
           <w:rFonts w:ascii="Times New Roman" w:cs="Times New Roman" w:eastAsia="Times New Roman" w:hAnsi="Times New Roman"/>
         </w:rPr>
@@ -12479,7 +12046,16 @@
           <w:u w:val="single"/>
           <w:rtl w:val="0"/>
         </w:rPr>
-        <w:t xml:space="preserve">Cadastrar Monitor</w:t>
+        <w:t xml:space="preserve">C</w:t>
+      </w:r>
+      <w:r>
+        <w:rPr>
+          <w:rFonts w:ascii="Times New Roman" w:cs="Times New Roman" w:eastAsia="Times New Roman" w:hAnsi="Times New Roman"/>
+          <w:b w:val="1"/>
+          <w:u w:val="single"/>
+          <w:rtl w:val="0"/>
+        </w:rPr>
+        <w:t xml:space="preserve">riar cadastro de funcionários</w:t>
       </w:r>
       <w:r>
         <w:rPr>
@@ -12512,7 +12088,7 @@
           <w:rFonts w:ascii="Times New Roman" w:cs="Times New Roman" w:eastAsia="Times New Roman" w:hAnsi="Times New Roman"/>
           <w:rtl w:val="0"/>
         </w:rPr>
-        <w:t xml:space="preserve"> Este caso de uso permite que o supervisor adicione um novo monitor no sistema.</w:t>
+        <w:t xml:space="preserve"> Permite que o usuário, que pode ser tanto um funcionário do RH quanto o gerente, a criar uma nova entrada de funcionário no sistema</w:t>
       </w:r>
     </w:p>
     <w:p>
@@ -12562,7 +12138,7 @@
           <w:rFonts w:ascii="Times New Roman" w:cs="Times New Roman" w:eastAsia="Times New Roman" w:hAnsi="Times New Roman"/>
           <w:rtl w:val="0"/>
         </w:rPr>
-        <w:t xml:space="preserve"> O monitor com status de supervisor deve estar logado no sistema.</w:t>
+        <w:t xml:space="preserve"> O usuário deve estar logado no sistema.</w:t>
       </w:r>
     </w:p>
     <w:p>
@@ -12590,68 +12166,485 @@
           <w:rFonts w:ascii="Times New Roman" w:cs="Times New Roman" w:eastAsia="Times New Roman" w:hAnsi="Times New Roman"/>
           <w:rtl w:val="0"/>
         </w:rPr>
-        <w:t xml:space="preserve"> Recebe como entrada o nome do monitor, o nome do usuário e a senha e a indicação se tem status de supervisor ou não. O identificador é atribuído automaticamente pelo sistema.</w:t>
-      </w:r>
-    </w:p>
-    <w:p>
-      <w:pPr>
+        <w:t xml:space="preserve"> Recebe como entrada os dados do funcionário a ser cadastrado.</w:t>
+      </w:r>
+    </w:p>
+    <w:p>
+      <w:pPr>
+        <w:rPr>
+          <w:rFonts w:ascii="Times New Roman" w:cs="Times New Roman" w:eastAsia="Times New Roman" w:hAnsi="Times New Roman"/>
+        </w:rPr>
+      </w:pPr>
+      <w:r>
+        <w:rPr>
+          <w:rtl w:val="0"/>
+        </w:rPr>
+      </w:r>
+    </w:p>
+    <w:p>
+      <w:pPr>
+        <w:numPr>
+          <w:ilvl w:val="5"/>
+          <w:numId w:val="7"/>
+        </w:numPr>
         <w:pBdr>
           <w:top w:color="000000" w:space="1" w:sz="4" w:val="single"/>
           <w:left w:color="000000" w:space="4" w:sz="4" w:val="single"/>
           <w:bottom w:color="000000" w:space="1" w:sz="4" w:val="single"/>
           <w:right w:color="000000" w:space="4" w:sz="4" w:val="single"/>
         </w:pBdr>
-        <w:rPr>
-          <w:rFonts w:ascii="Times New Roman" w:cs="Times New Roman" w:eastAsia="Times New Roman" w:hAnsi="Times New Roman"/>
-        </w:rPr>
-      </w:pPr>
-      <w:r>
-        <w:rPr>
-          <w:rFonts w:ascii="Times New Roman" w:cs="Times New Roman" w:eastAsia="Times New Roman" w:hAnsi="Times New Roman"/>
-          <w:b w:val="1"/>
-          <w:rtl w:val="0"/>
-        </w:rPr>
-        <w:t xml:space="preserve">Saída e pós-condições:</w:t>
-      </w:r>
-      <w:r>
-        <w:rPr>
-          <w:rFonts w:ascii="Times New Roman" w:cs="Times New Roman" w:eastAsia="Times New Roman" w:hAnsi="Times New Roman"/>
-          <w:rtl w:val="0"/>
-        </w:rPr>
-        <w:t xml:space="preserve"> Um novo monitor é cadastrado no sistema.</w:t>
-      </w:r>
-    </w:p>
-    <w:p>
-      <w:pPr>
-        <w:jc w:val="left"/>
-        <w:rPr>
-          <w:rFonts w:ascii="Times New Roman" w:cs="Times New Roman" w:eastAsia="Times New Roman" w:hAnsi="Times New Roman"/>
-        </w:rPr>
-      </w:pPr>
-      <w:r>
-        <w:rPr>
-          <w:rtl w:val="0"/>
-        </w:rPr>
-      </w:r>
-    </w:p>
-    <w:p>
-      <w:pPr>
-        <w:rPr>
-          <w:rFonts w:ascii="Times New Roman" w:cs="Times New Roman" w:eastAsia="Times New Roman" w:hAnsi="Times New Roman"/>
-        </w:rPr>
-      </w:pPr>
-      <w:r>
-        <w:rPr>
-          <w:rFonts w:ascii="Times New Roman" w:cs="Times New Roman" w:eastAsia="Times New Roman" w:hAnsi="Times New Roman"/>
-          <w:highlight w:val="yellow"/>
-          <w:rtl w:val="0"/>
-        </w:rPr>
-        <w:t xml:space="preserve">Para cada caso de uso específico deve ser feito um diagrama de sequência referente a esse caso de uso.</w:t>
-      </w:r>
-      <w:r>
-        <w:rPr>
-          <w:rtl w:val="0"/>
-        </w:rPr>
+        <w:shd w:fill="f2f2f2" w:val="clear"/>
+        <w:ind w:left="1844" w:firstLine="0"/>
+        <w:jc w:val="center"/>
+      </w:pPr>
+      <w:r>
+        <w:rPr>
+          <w:rFonts w:ascii="Times New Roman" w:cs="Times New Roman" w:eastAsia="Times New Roman" w:hAnsi="Times New Roman"/>
+          <w:b w:val="1"/>
+          <w:u w:val="single"/>
+          <w:rtl w:val="0"/>
+        </w:rPr>
+        <w:t xml:space="preserve">Controlar dados dos funcionários</w:t>
+      </w:r>
+      <w:r>
+        <w:rPr>
+          <w:rtl w:val="0"/>
+        </w:rPr>
+      </w:r>
+    </w:p>
+    <w:p>
+      <w:pPr>
+        <w:pBdr>
+          <w:top w:color="000000" w:space="1" w:sz="4" w:val="single"/>
+          <w:left w:color="000000" w:space="4" w:sz="4" w:val="single"/>
+          <w:bottom w:color="000000" w:space="1" w:sz="4" w:val="single"/>
+          <w:right w:color="000000" w:space="4" w:sz="4" w:val="single"/>
+        </w:pBdr>
+        <w:rPr>
+          <w:rFonts w:ascii="Times New Roman" w:cs="Times New Roman" w:eastAsia="Times New Roman" w:hAnsi="Times New Roman"/>
+        </w:rPr>
+      </w:pPr>
+      <w:r>
+        <w:rPr>
+          <w:rFonts w:ascii="Times New Roman" w:cs="Times New Roman" w:eastAsia="Times New Roman" w:hAnsi="Times New Roman"/>
+          <w:b w:val="1"/>
+          <w:rtl w:val="0"/>
+        </w:rPr>
+        <w:t xml:space="preserve">Descrição:</w:t>
+      </w:r>
+      <w:r>
+        <w:rPr>
+          <w:rFonts w:ascii="Times New Roman" w:cs="Times New Roman" w:eastAsia="Times New Roman" w:hAnsi="Times New Roman"/>
+          <w:rtl w:val="0"/>
+        </w:rPr>
+        <w:t xml:space="preserve"> Permite que o usuário insira, altere ou delete (caso tenha permissão) informações e documentos pertencentes ao funcionário cadastrado.</w:t>
+      </w:r>
+    </w:p>
+    <w:p>
+      <w:pPr>
+        <w:pBdr>
+          <w:top w:color="000000" w:space="1" w:sz="4" w:val="single"/>
+          <w:left w:color="000000" w:space="4" w:sz="4" w:val="single"/>
+          <w:bottom w:color="000000" w:space="1" w:sz="4" w:val="single"/>
+          <w:right w:color="000000" w:space="4" w:sz="4" w:val="single"/>
+        </w:pBdr>
+        <w:rPr>
+          <w:rFonts w:ascii="Times New Roman" w:cs="Times New Roman" w:eastAsia="Times New Roman" w:hAnsi="Times New Roman"/>
+          <w:b w:val="1"/>
+        </w:rPr>
+      </w:pPr>
+      <w:r>
+        <w:rPr>
+          <w:rFonts w:ascii="Times New Roman" w:cs="Times New Roman" w:eastAsia="Times New Roman" w:hAnsi="Times New Roman"/>
+          <w:b w:val="1"/>
+          <w:rtl w:val="0"/>
+        </w:rPr>
+        <w:t xml:space="preserve">Prioridade: Essencial</w:t>
+      </w:r>
+    </w:p>
+    <w:p>
+      <w:pPr>
+        <w:pBdr>
+          <w:top w:color="000000" w:space="1" w:sz="4" w:val="single"/>
+          <w:left w:color="000000" w:space="4" w:sz="4" w:val="single"/>
+          <w:bottom w:color="000000" w:space="1" w:sz="4" w:val="single"/>
+          <w:right w:color="000000" w:space="4" w:sz="4" w:val="single"/>
+        </w:pBdr>
+        <w:rPr>
+          <w:rFonts w:ascii="Times New Roman" w:cs="Times New Roman" w:eastAsia="Times New Roman" w:hAnsi="Times New Roman"/>
+        </w:rPr>
+      </w:pPr>
+      <w:r>
+        <w:rPr>
+          <w:rFonts w:ascii="Times New Roman" w:cs="Times New Roman" w:eastAsia="Times New Roman" w:hAnsi="Times New Roman"/>
+          <w:b w:val="1"/>
+          <w:rtl w:val="0"/>
+        </w:rPr>
+        <w:t xml:space="preserve">Pré-condições:</w:t>
+      </w:r>
+      <w:r>
+        <w:rPr>
+          <w:rFonts w:ascii="Times New Roman" w:cs="Times New Roman" w:eastAsia="Times New Roman" w:hAnsi="Times New Roman"/>
+          <w:rtl w:val="0"/>
+        </w:rPr>
+        <w:t xml:space="preserve"> O usuário deve estar logado no sistema, e para ações de remoção deve possuir permissão de administração.</w:t>
+      </w:r>
+    </w:p>
+    <w:p>
+      <w:pPr>
+        <w:pBdr>
+          <w:top w:color="000000" w:space="1" w:sz="4" w:val="single"/>
+          <w:left w:color="000000" w:space="4" w:sz="4" w:val="single"/>
+          <w:bottom w:color="000000" w:space="1" w:sz="4" w:val="single"/>
+          <w:right w:color="000000" w:space="4" w:sz="4" w:val="single"/>
+        </w:pBdr>
+        <w:rPr>
+          <w:rFonts w:ascii="Times New Roman" w:cs="Times New Roman" w:eastAsia="Times New Roman" w:hAnsi="Times New Roman"/>
+        </w:rPr>
+      </w:pPr>
+      <w:r>
+        <w:rPr>
+          <w:rFonts w:ascii="Times New Roman" w:cs="Times New Roman" w:eastAsia="Times New Roman" w:hAnsi="Times New Roman"/>
+          <w:b w:val="1"/>
+          <w:rtl w:val="0"/>
+        </w:rPr>
+        <w:t xml:space="preserve">Entrada:</w:t>
+      </w:r>
+      <w:r>
+        <w:rPr>
+          <w:rFonts w:ascii="Times New Roman" w:cs="Times New Roman" w:eastAsia="Times New Roman" w:hAnsi="Times New Roman"/>
+          <w:rtl w:val="0"/>
+        </w:rPr>
+        <w:t xml:space="preserve"> Recebe como entrada os dados do funcionário a serem inseridos ou alterados.</w:t>
+      </w:r>
+    </w:p>
+    <w:p>
+      <w:pPr>
+        <w:pStyle w:val="Heading3"/>
+        <w:ind w:firstLine="720"/>
+        <w:rPr>
+          <w:rFonts w:ascii="Times New Roman" w:cs="Times New Roman" w:eastAsia="Times New Roman" w:hAnsi="Times New Roman"/>
+        </w:rPr>
+      </w:pPr>
+      <w:bookmarkStart w:colFirst="0" w:colLast="0" w:name="_gqrrivumi8qz" w:id="27"/>
+      <w:bookmarkEnd w:id="27"/>
+      <w:r>
+        <w:rPr>
+          <w:rtl w:val="0"/>
+        </w:rPr>
+      </w:r>
+    </w:p>
+    <w:p>
+      <w:pPr>
+        <w:rPr/>
+      </w:pPr>
+      <w:r>
+        <w:rPr>
+          <w:rtl w:val="0"/>
+        </w:rPr>
+      </w:r>
+    </w:p>
+    <w:p>
+      <w:pPr>
+        <w:rPr/>
+      </w:pPr>
+      <w:r>
+        <w:rPr>
+          <w:rtl w:val="0"/>
+        </w:rPr>
+      </w:r>
+    </w:p>
+    <w:p>
+      <w:pPr>
+        <w:numPr>
+          <w:ilvl w:val="5"/>
+          <w:numId w:val="7"/>
+        </w:numPr>
+        <w:pBdr>
+          <w:top w:color="000000" w:space="1" w:sz="4" w:val="single"/>
+          <w:left w:color="000000" w:space="4" w:sz="4" w:val="single"/>
+          <w:bottom w:color="000000" w:space="1" w:sz="4" w:val="single"/>
+          <w:right w:color="000000" w:space="4" w:sz="4" w:val="single"/>
+        </w:pBdr>
+        <w:shd w:fill="f2f2f2" w:val="clear"/>
+        <w:ind w:left="1844" w:firstLine="0"/>
+        <w:jc w:val="center"/>
+      </w:pPr>
+      <w:r>
+        <w:rPr>
+          <w:rFonts w:ascii="Times New Roman" w:cs="Times New Roman" w:eastAsia="Times New Roman" w:hAnsi="Times New Roman"/>
+          <w:b w:val="1"/>
+          <w:u w:val="single"/>
+          <w:rtl w:val="0"/>
+        </w:rPr>
+        <w:t xml:space="preserve">Controlar férias</w:t>
+      </w:r>
+      <w:r>
+        <w:rPr>
+          <w:rtl w:val="0"/>
+        </w:rPr>
+      </w:r>
+    </w:p>
+    <w:p>
+      <w:pPr>
+        <w:pBdr>
+          <w:top w:color="000000" w:space="1" w:sz="4" w:val="single"/>
+          <w:left w:color="000000" w:space="4" w:sz="4" w:val="single"/>
+          <w:bottom w:color="000000" w:space="1" w:sz="4" w:val="single"/>
+          <w:right w:color="000000" w:space="4" w:sz="4" w:val="single"/>
+        </w:pBdr>
+        <w:rPr>
+          <w:rFonts w:ascii="Times New Roman" w:cs="Times New Roman" w:eastAsia="Times New Roman" w:hAnsi="Times New Roman"/>
+        </w:rPr>
+      </w:pPr>
+      <w:r>
+        <w:rPr>
+          <w:rFonts w:ascii="Times New Roman" w:cs="Times New Roman" w:eastAsia="Times New Roman" w:hAnsi="Times New Roman"/>
+          <w:b w:val="1"/>
+          <w:rtl w:val="0"/>
+        </w:rPr>
+        <w:t xml:space="preserve">Descrição:</w:t>
+      </w:r>
+      <w:r>
+        <w:rPr>
+          <w:rFonts w:ascii="Times New Roman" w:cs="Times New Roman" w:eastAsia="Times New Roman" w:hAnsi="Times New Roman"/>
+          <w:rtl w:val="0"/>
+        </w:rPr>
+        <w:t xml:space="preserve"> Permite que o usuário crie e aprove pedidos de férias para funcionários cadastrados e acesse o histórico de férias.</w:t>
+      </w:r>
+    </w:p>
+    <w:p>
+      <w:pPr>
+        <w:pBdr>
+          <w:top w:color="000000" w:space="1" w:sz="4" w:val="single"/>
+          <w:left w:color="000000" w:space="4" w:sz="4" w:val="single"/>
+          <w:bottom w:color="000000" w:space="1" w:sz="4" w:val="single"/>
+          <w:right w:color="000000" w:space="4" w:sz="4" w:val="single"/>
+        </w:pBdr>
+        <w:rPr>
+          <w:rFonts w:ascii="Times New Roman" w:cs="Times New Roman" w:eastAsia="Times New Roman" w:hAnsi="Times New Roman"/>
+          <w:b w:val="1"/>
+        </w:rPr>
+      </w:pPr>
+      <w:r>
+        <w:rPr>
+          <w:rFonts w:ascii="Times New Roman" w:cs="Times New Roman" w:eastAsia="Times New Roman" w:hAnsi="Times New Roman"/>
+          <w:b w:val="1"/>
+          <w:rtl w:val="0"/>
+        </w:rPr>
+        <w:t xml:space="preserve">Prioridade: Essencial</w:t>
+      </w:r>
+    </w:p>
+    <w:p>
+      <w:pPr>
+        <w:pBdr>
+          <w:top w:color="000000" w:space="1" w:sz="4" w:val="single"/>
+          <w:left w:color="000000" w:space="4" w:sz="4" w:val="single"/>
+          <w:bottom w:color="000000" w:space="1" w:sz="4" w:val="single"/>
+          <w:right w:color="000000" w:space="4" w:sz="4" w:val="single"/>
+        </w:pBdr>
+        <w:rPr>
+          <w:rFonts w:ascii="Times New Roman" w:cs="Times New Roman" w:eastAsia="Times New Roman" w:hAnsi="Times New Roman"/>
+        </w:rPr>
+      </w:pPr>
+      <w:r>
+        <w:rPr>
+          <w:rFonts w:ascii="Times New Roman" w:cs="Times New Roman" w:eastAsia="Times New Roman" w:hAnsi="Times New Roman"/>
+          <w:b w:val="1"/>
+          <w:rtl w:val="0"/>
+        </w:rPr>
+        <w:t xml:space="preserve">Pré-condições:</w:t>
+      </w:r>
+      <w:r>
+        <w:rPr>
+          <w:rFonts w:ascii="Times New Roman" w:cs="Times New Roman" w:eastAsia="Times New Roman" w:hAnsi="Times New Roman"/>
+          <w:rtl w:val="0"/>
+        </w:rPr>
+        <w:t xml:space="preserve"> O usuário deve estar logado no sistema, e deve ter permissão de administrador para aprovação de pedidos.</w:t>
+      </w:r>
+    </w:p>
+    <w:p>
+      <w:pPr>
+        <w:pBdr>
+          <w:top w:color="000000" w:space="1" w:sz="4" w:val="single"/>
+          <w:left w:color="000000" w:space="4" w:sz="4" w:val="single"/>
+          <w:bottom w:color="000000" w:space="1" w:sz="4" w:val="single"/>
+          <w:right w:color="000000" w:space="4" w:sz="4" w:val="single"/>
+        </w:pBdr>
+        <w:rPr/>
+      </w:pPr>
+      <w:r>
+        <w:rPr>
+          <w:rFonts w:ascii="Times New Roman" w:cs="Times New Roman" w:eastAsia="Times New Roman" w:hAnsi="Times New Roman"/>
+          <w:b w:val="1"/>
+          <w:rtl w:val="0"/>
+        </w:rPr>
+        <w:t xml:space="preserve">Entrada:</w:t>
+      </w:r>
+      <w:r>
+        <w:rPr>
+          <w:rFonts w:ascii="Times New Roman" w:cs="Times New Roman" w:eastAsia="Times New Roman" w:hAnsi="Times New Roman"/>
+          <w:rtl w:val="0"/>
+        </w:rPr>
+        <w:t xml:space="preserve"> Recebe como entrada o número de dias de férias a serem requisitados e o numero de faltas do ano em questão.</w:t>
+      </w:r>
+      <w:r>
+        <w:rPr>
+          <w:rtl w:val="0"/>
+        </w:rPr>
+      </w:r>
+    </w:p>
+    <w:p>
+      <w:pPr>
+        <w:pStyle w:val="Heading3"/>
+        <w:ind w:firstLine="720"/>
+        <w:rPr>
+          <w:rFonts w:ascii="Times New Roman" w:cs="Times New Roman" w:eastAsia="Times New Roman" w:hAnsi="Times New Roman"/>
+        </w:rPr>
+      </w:pPr>
+      <w:bookmarkStart w:colFirst="0" w:colLast="0" w:name="_5nray7mi9snk" w:id="28"/>
+      <w:bookmarkEnd w:id="28"/>
+      <w:r>
+        <w:rPr>
+          <w:rtl w:val="0"/>
+        </w:rPr>
+      </w:r>
+    </w:p>
+    <w:p>
+      <w:pPr>
+        <w:numPr>
+          <w:ilvl w:val="5"/>
+          <w:numId w:val="7"/>
+        </w:numPr>
+        <w:pBdr>
+          <w:top w:color="000000" w:space="1" w:sz="4" w:val="single"/>
+          <w:left w:color="000000" w:space="4" w:sz="4" w:val="single"/>
+          <w:bottom w:color="000000" w:space="1" w:sz="4" w:val="single"/>
+          <w:right w:color="000000" w:space="4" w:sz="4" w:val="single"/>
+        </w:pBdr>
+        <w:shd w:fill="f2f2f2" w:val="clear"/>
+        <w:ind w:left="1844" w:firstLine="0"/>
+        <w:jc w:val="center"/>
+      </w:pPr>
+      <w:r>
+        <w:rPr>
+          <w:rFonts w:ascii="Times New Roman" w:cs="Times New Roman" w:eastAsia="Times New Roman" w:hAnsi="Times New Roman"/>
+          <w:b w:val="1"/>
+          <w:u w:val="single"/>
+          <w:rtl w:val="0"/>
+        </w:rPr>
+        <w:t xml:space="preserve">Controlar folhas de pagamento</w:t>
+      </w:r>
+      <w:r>
+        <w:rPr>
+          <w:rtl w:val="0"/>
+        </w:rPr>
+      </w:r>
+    </w:p>
+    <w:p>
+      <w:pPr>
+        <w:pBdr>
+          <w:top w:color="000000" w:space="1" w:sz="4" w:val="single"/>
+          <w:left w:color="000000" w:space="4" w:sz="4" w:val="single"/>
+          <w:bottom w:color="000000" w:space="1" w:sz="4" w:val="single"/>
+          <w:right w:color="000000" w:space="4" w:sz="4" w:val="single"/>
+        </w:pBdr>
+        <w:rPr>
+          <w:rFonts w:ascii="Times New Roman" w:cs="Times New Roman" w:eastAsia="Times New Roman" w:hAnsi="Times New Roman"/>
+        </w:rPr>
+      </w:pPr>
+      <w:r>
+        <w:rPr>
+          <w:rFonts w:ascii="Times New Roman" w:cs="Times New Roman" w:eastAsia="Times New Roman" w:hAnsi="Times New Roman"/>
+          <w:b w:val="1"/>
+          <w:rtl w:val="0"/>
+        </w:rPr>
+        <w:t xml:space="preserve">Descrição:</w:t>
+      </w:r>
+      <w:r>
+        <w:rPr>
+          <w:rFonts w:ascii="Times New Roman" w:cs="Times New Roman" w:eastAsia="Times New Roman" w:hAnsi="Times New Roman"/>
+          <w:rtl w:val="0"/>
+        </w:rPr>
+        <w:t xml:space="preserve"> Permite que o usuário gere um relatório de folha de pagamento mensal, acesse o histórico de relatórios passados, e faça pedidos e aprovação para vales de adiantamento salarial dos funcionários cadastrados.</w:t>
+      </w:r>
+    </w:p>
+    <w:p>
+      <w:pPr>
+        <w:pBdr>
+          <w:top w:color="000000" w:space="1" w:sz="4" w:val="single"/>
+          <w:left w:color="000000" w:space="4" w:sz="4" w:val="single"/>
+          <w:bottom w:color="000000" w:space="1" w:sz="4" w:val="single"/>
+          <w:right w:color="000000" w:space="4" w:sz="4" w:val="single"/>
+        </w:pBdr>
+        <w:rPr>
+          <w:rFonts w:ascii="Times New Roman" w:cs="Times New Roman" w:eastAsia="Times New Roman" w:hAnsi="Times New Roman"/>
+          <w:b w:val="1"/>
+        </w:rPr>
+      </w:pPr>
+      <w:r>
+        <w:rPr>
+          <w:rFonts w:ascii="Times New Roman" w:cs="Times New Roman" w:eastAsia="Times New Roman" w:hAnsi="Times New Roman"/>
+          <w:b w:val="1"/>
+          <w:rtl w:val="0"/>
+        </w:rPr>
+        <w:t xml:space="preserve">Prioridade: Essencial</w:t>
+      </w:r>
+    </w:p>
+    <w:p>
+      <w:pPr>
+        <w:pBdr>
+          <w:top w:color="000000" w:space="1" w:sz="4" w:val="single"/>
+          <w:left w:color="000000" w:space="4" w:sz="4" w:val="single"/>
+          <w:bottom w:color="000000" w:space="1" w:sz="4" w:val="single"/>
+          <w:right w:color="000000" w:space="4" w:sz="4" w:val="single"/>
+        </w:pBdr>
+        <w:rPr>
+          <w:rFonts w:ascii="Times New Roman" w:cs="Times New Roman" w:eastAsia="Times New Roman" w:hAnsi="Times New Roman"/>
+        </w:rPr>
+      </w:pPr>
+      <w:r>
+        <w:rPr>
+          <w:rFonts w:ascii="Times New Roman" w:cs="Times New Roman" w:eastAsia="Times New Roman" w:hAnsi="Times New Roman"/>
+          <w:b w:val="1"/>
+          <w:rtl w:val="0"/>
+        </w:rPr>
+        <w:t xml:space="preserve">Pré-condições:</w:t>
+      </w:r>
+      <w:r>
+        <w:rPr>
+          <w:rFonts w:ascii="Times New Roman" w:cs="Times New Roman" w:eastAsia="Times New Roman" w:hAnsi="Times New Roman"/>
+          <w:rtl w:val="0"/>
+        </w:rPr>
+        <w:t xml:space="preserve"> O usuário deve estar logado no sistema, e deve possuir permissão de administrador para aprovações de vales.</w:t>
+      </w:r>
+    </w:p>
+    <w:p>
+      <w:pPr>
+        <w:pBdr>
+          <w:top w:color="000000" w:space="1" w:sz="4" w:val="single"/>
+          <w:left w:color="000000" w:space="4" w:sz="4" w:val="single"/>
+          <w:bottom w:color="000000" w:space="1" w:sz="4" w:val="single"/>
+          <w:right w:color="000000" w:space="4" w:sz="4" w:val="single"/>
+        </w:pBdr>
+        <w:rPr>
+          <w:rFonts w:ascii="Times New Roman" w:cs="Times New Roman" w:eastAsia="Times New Roman" w:hAnsi="Times New Roman"/>
+        </w:rPr>
+      </w:pPr>
+      <w:r>
+        <w:rPr>
+          <w:rFonts w:ascii="Times New Roman" w:cs="Times New Roman" w:eastAsia="Times New Roman" w:hAnsi="Times New Roman"/>
+          <w:b w:val="1"/>
+          <w:rtl w:val="0"/>
+        </w:rPr>
+        <w:t xml:space="preserve">Entrada:</w:t>
+      </w:r>
+      <w:r>
+        <w:rPr>
+          <w:rFonts w:ascii="Times New Roman" w:cs="Times New Roman" w:eastAsia="Times New Roman" w:hAnsi="Times New Roman"/>
+          <w:rtl w:val="0"/>
+        </w:rPr>
+        <w:t xml:space="preserve"> Recebe como entrada o número de faltas do mês em questão, ou o valor de vale a ser solicitado.</w:t>
       </w:r>
     </w:p>
     <w:p>
@@ -12659,7 +12652,7 @@
         <w:pStyle w:val="Heading3"/>
         <w:numPr>
           <w:ilvl w:val="2"/>
-          <w:numId w:val="9"/>
+          <w:numId w:val="10"/>
         </w:numPr>
         <w:ind w:left="720" w:hanging="720"/>
         <w:rPr>
@@ -12667,82 +12660,15 @@
           <w:color w:val="000000"/>
         </w:rPr>
       </w:pPr>
-      <w:bookmarkStart w:colFirst="0" w:colLast="0" w:name="_147n2zr" w:id="30"/>
-      <w:bookmarkEnd w:id="30"/>
+      <w:bookmarkStart w:colFirst="0" w:colLast="0" w:name="_1pxezwc" w:id="29"/>
+      <w:bookmarkEnd w:id="29"/>
       <w:r>
         <w:rPr>
           <w:rFonts w:ascii="Times New Roman" w:cs="Times New Roman" w:eastAsia="Times New Roman" w:hAnsi="Times New Roman"/>
           <w:color w:val="000000"/>
           <w:rtl w:val="0"/>
         </w:rPr>
-        <w:t xml:space="preserve">(Inserir outros casos de usos)</w:t>
-      </w:r>
-    </w:p>
-    <w:p>
-      <w:pPr>
-        <w:jc w:val="left"/>
-        <w:rPr>
-          <w:rFonts w:ascii="Times New Roman" w:cs="Times New Roman" w:eastAsia="Times New Roman" w:hAnsi="Times New Roman"/>
-        </w:rPr>
-      </w:pPr>
-      <w:r>
-        <w:rPr>
-          <w:rtl w:val="0"/>
-        </w:rPr>
-      </w:r>
-    </w:p>
-    <w:p>
-      <w:pPr>
-        <w:jc w:val="left"/>
-        <w:rPr>
-          <w:rFonts w:ascii="Times New Roman" w:cs="Times New Roman" w:eastAsia="Times New Roman" w:hAnsi="Times New Roman"/>
-        </w:rPr>
-      </w:pPr>
-      <w:r>
-        <w:rPr>
-          <w:rtl w:val="0"/>
-        </w:rPr>
-      </w:r>
-    </w:p>
-    <w:p>
-      <w:pPr>
-        <w:jc w:val="left"/>
-        <w:rPr>
-          <w:rFonts w:ascii="Times New Roman" w:cs="Times New Roman" w:eastAsia="Times New Roman" w:hAnsi="Times New Roman"/>
-        </w:rPr>
-      </w:pPr>
-      <w:r>
-        <w:rPr>
-          <w:rtl w:val="0"/>
-        </w:rPr>
-      </w:r>
-    </w:p>
-    <w:p>
-      <w:pPr>
-        <w:pStyle w:val="Heading2"/>
-        <w:numPr>
-          <w:ilvl w:val="1"/>
-          <w:numId w:val="9"/>
-        </w:numPr>
-        <w:ind w:left="576" w:hanging="576"/>
-        <w:rPr>
-          <w:rFonts w:ascii="Times New Roman" w:cs="Times New Roman" w:eastAsia="Times New Roman" w:hAnsi="Times New Roman"/>
-          <w:b w:val="0"/>
-          <w:sz w:val="24"/>
-          <w:szCs w:val="24"/>
-        </w:rPr>
-      </w:pPr>
-      <w:bookmarkStart w:colFirst="0" w:colLast="0" w:name="_3o7alnk" w:id="31"/>
-      <w:bookmarkEnd w:id="31"/>
-      <w:r>
-        <w:rPr>
-          <w:rFonts w:ascii="Times New Roman" w:cs="Times New Roman" w:eastAsia="Times New Roman" w:hAnsi="Times New Roman"/>
-          <w:b w:val="0"/>
-          <w:sz w:val="24"/>
-          <w:szCs w:val="24"/>
-          <w:rtl w:val="0"/>
-        </w:rPr>
-        <w:t xml:space="preserve">ARQUITETURA DO SISTEMA</w:t>
+        <w:t xml:space="preserve">Atores envolvidos</w:t>
       </w:r>
     </w:p>
     <w:p>
@@ -12757,520 +12683,7 @@
           <w:rFonts w:ascii="Times New Roman" w:cs="Times New Roman" w:eastAsia="Times New Roman" w:hAnsi="Times New Roman"/>
           <w:rtl w:val="0"/>
         </w:rPr>
-        <w:t xml:space="preserve">Deve ser descrito como a arquitetura do sistema é composta. Deve ser feito um diagrama visual mostrando de maneira gráfica essa arquitetura.</w:t>
-      </w:r>
-    </w:p>
-    <w:p>
-      <w:pPr>
-        <w:jc w:val="left"/>
-        <w:rPr>
-          <w:rFonts w:ascii="Times New Roman" w:cs="Times New Roman" w:eastAsia="Times New Roman" w:hAnsi="Times New Roman"/>
-        </w:rPr>
-      </w:pPr>
-      <w:r>
-        <w:rPr>
-          <w:rtl w:val="0"/>
-        </w:rPr>
-      </w:r>
-    </w:p>
-    <w:p>
-      <w:pPr>
-        <w:jc w:val="left"/>
-        <w:rPr>
-          <w:rFonts w:ascii="Times New Roman" w:cs="Times New Roman" w:eastAsia="Times New Roman" w:hAnsi="Times New Roman"/>
-        </w:rPr>
-      </w:pPr>
-      <w:r>
-        <w:rPr>
-          <w:rtl w:val="0"/>
-        </w:rPr>
-      </w:r>
-    </w:p>
-    <w:p>
-      <w:pPr>
-        <w:rPr>
-          <w:strike w:val="1"/>
-        </w:rPr>
-      </w:pPr>
-      <w:r>
-        <w:rPr>
-          <w:rtl w:val="0"/>
-        </w:rPr>
-      </w:r>
-    </w:p>
-    <w:p>
-      <w:pPr>
-        <w:pStyle w:val="Heading2"/>
-        <w:numPr>
-          <w:ilvl w:val="1"/>
-          <w:numId w:val="9"/>
-        </w:numPr>
-        <w:ind w:left="576" w:hanging="576"/>
-        <w:rPr>
-          <w:rFonts w:ascii="Times New Roman" w:cs="Times New Roman" w:eastAsia="Times New Roman" w:hAnsi="Times New Roman"/>
-          <w:b w:val="0"/>
-          <w:sz w:val="24"/>
-          <w:szCs w:val="24"/>
-        </w:rPr>
-      </w:pPr>
-      <w:bookmarkStart w:colFirst="0" w:colLast="0" w:name="_23ckvvd" w:id="32"/>
-      <w:bookmarkEnd w:id="32"/>
-      <w:r>
-        <w:rPr>
-          <w:rFonts w:ascii="Times New Roman" w:cs="Times New Roman" w:eastAsia="Times New Roman" w:hAnsi="Times New Roman"/>
-          <w:b w:val="0"/>
-          <w:sz w:val="24"/>
-          <w:szCs w:val="24"/>
-          <w:rtl w:val="0"/>
-        </w:rPr>
-        <w:t xml:space="preserve">DIAGRAMAS</w:t>
-      </w:r>
-    </w:p>
-    <w:p>
-      <w:pPr>
-        <w:pStyle w:val="Heading3"/>
-        <w:numPr>
-          <w:ilvl w:val="2"/>
-          <w:numId w:val="9"/>
-        </w:numPr>
-        <w:ind w:left="720" w:hanging="720"/>
-        <w:rPr>
-          <w:rFonts w:ascii="Times New Roman" w:cs="Times New Roman" w:eastAsia="Times New Roman" w:hAnsi="Times New Roman"/>
-          <w:color w:val="000000"/>
-        </w:rPr>
-      </w:pPr>
-      <w:bookmarkStart w:colFirst="0" w:colLast="0" w:name="_ihv636" w:id="33"/>
-      <w:bookmarkEnd w:id="33"/>
-      <w:r>
-        <w:rPr>
-          <w:rFonts w:ascii="Times New Roman" w:cs="Times New Roman" w:eastAsia="Times New Roman" w:hAnsi="Times New Roman"/>
-          <w:color w:val="000000"/>
-          <w:rtl w:val="0"/>
-        </w:rPr>
-        <w:t xml:space="preserve">Modelo de Classes (ou DER se não usar Orientação a Objetos)</w:t>
-      </w:r>
-    </w:p>
-    <w:p>
-      <w:pPr>
-        <w:rPr/>
-      </w:pPr>
-      <w:r>
-        <w:rPr/>
-        <w:drawing>
-          <wp:inline distB="0" distT="0" distL="0" distR="0">
-            <wp:extent cx="6217996" cy="4652723"/>
-            <wp:effectExtent b="0" l="0" r="0" t="0"/>
-            <wp:docPr id="12" name="image3.png"/>
-            <a:graphic>
-              <a:graphicData uri="http://schemas.openxmlformats.org/drawingml/2006/picture">
-                <pic:pic>
-                  <pic:nvPicPr>
-                    <pic:cNvPr id="0" name="image3.png"/>
-                    <pic:cNvPicPr preferRelativeResize="0"/>
-                  </pic:nvPicPr>
-                  <pic:blipFill>
-                    <a:blip r:embed="rId11"/>
-                    <a:srcRect b="0" l="0" r="0" t="0"/>
-                    <a:stretch>
-                      <a:fillRect/>
-                    </a:stretch>
-                  </pic:blipFill>
-                  <pic:spPr>
-                    <a:xfrm rot="5400000">
-                      <a:off x="0" y="0"/>
-                      <a:ext cx="6217996" cy="4652723"/>
-                    </a:xfrm>
-                    <a:prstGeom prst="rect"/>
-                    <a:ln/>
-                  </pic:spPr>
-                </pic:pic>
-              </a:graphicData>
-            </a:graphic>
-          </wp:inline>
-        </w:drawing>
-      </w:r>
-      <w:r>
-        <w:rPr>
-          <w:rtl w:val="0"/>
-        </w:rPr>
-      </w:r>
-    </w:p>
-    <w:p>
-      <w:pPr>
-        <w:rPr/>
-      </w:pPr>
-      <w:bookmarkStart w:colFirst="0" w:colLast="0" w:name="_32hioqz" w:id="34"/>
-      <w:bookmarkEnd w:id="34"/>
-      <w:r>
-        <w:rPr>
-          <w:rtl w:val="0"/>
-        </w:rPr>
-      </w:r>
-    </w:p>
-    <w:p>
-      <w:pPr>
-        <w:rPr/>
-      </w:pPr>
-      <w:bookmarkStart w:colFirst="0" w:colLast="0" w:name="_1hmsyys" w:id="35"/>
-      <w:bookmarkEnd w:id="35"/>
-      <w:r>
-        <w:rPr>
-          <w:rtl w:val="0"/>
-        </w:rPr>
-      </w:r>
-    </w:p>
-    <w:p>
-      <w:pPr>
-        <w:rPr>
-          <w:rFonts w:ascii="Times New Roman" w:cs="Times New Roman" w:eastAsia="Times New Roman" w:hAnsi="Times New Roman"/>
-          <w:b w:val="1"/>
-          <w:color w:val="000000"/>
-          <w:sz w:val="32"/>
-          <w:szCs w:val="32"/>
-        </w:rPr>
-      </w:pPr>
-      <w:bookmarkStart w:colFirst="0" w:colLast="0" w:name="_41mghml" w:id="36"/>
-      <w:bookmarkEnd w:id="36"/>
-      <w:r>
-        <w:br w:type="page"/>
-      </w:r>
-      <w:r>
-        <w:rPr>
-          <w:rtl w:val="0"/>
-        </w:rPr>
-      </w:r>
-    </w:p>
-    <w:p>
-      <w:pPr>
-        <w:pStyle w:val="Heading1"/>
-        <w:numPr>
-          <w:ilvl w:val="0"/>
-          <w:numId w:val="9"/>
-        </w:numPr>
-        <w:tabs>
-          <w:tab w:val="left" w:leader="none" w:pos="426"/>
-        </w:tabs>
-        <w:ind w:left="432" w:hanging="432"/>
-        <w:rPr>
-          <w:rFonts w:ascii="Times New Roman" w:cs="Times New Roman" w:eastAsia="Times New Roman" w:hAnsi="Times New Roman"/>
-          <w:sz w:val="28"/>
-          <w:szCs w:val="28"/>
-        </w:rPr>
-      </w:pPr>
-      <w:bookmarkStart w:colFirst="0" w:colLast="0" w:name="_2grqrue" w:id="37"/>
-      <w:bookmarkEnd w:id="37"/>
-      <w:r>
-        <w:rPr>
-          <w:rFonts w:ascii="Times New Roman" w:cs="Times New Roman" w:eastAsia="Times New Roman" w:hAnsi="Times New Roman"/>
-          <w:sz w:val="28"/>
-          <w:szCs w:val="28"/>
-          <w:rtl w:val="0"/>
-        </w:rPr>
-        <w:t xml:space="preserve">DESENVOLVIMENTO DE SOFTWARE </w:t>
-      </w:r>
-    </w:p>
-    <w:p>
-      <w:pPr>
-        <w:pStyle w:val="Heading2"/>
-        <w:numPr>
-          <w:ilvl w:val="1"/>
-          <w:numId w:val="9"/>
-        </w:numPr>
-        <w:ind w:left="576" w:hanging="576"/>
-        <w:rPr>
-          <w:rFonts w:ascii="Times New Roman" w:cs="Times New Roman" w:eastAsia="Times New Roman" w:hAnsi="Times New Roman"/>
-          <w:b w:val="0"/>
-          <w:sz w:val="24"/>
-          <w:szCs w:val="24"/>
-        </w:rPr>
-      </w:pPr>
-      <w:bookmarkStart w:colFirst="0" w:colLast="0" w:name="_vx1227" w:id="38"/>
-      <w:bookmarkEnd w:id="38"/>
-      <w:r>
-        <w:rPr>
-          <w:rFonts w:ascii="Times New Roman" w:cs="Times New Roman" w:eastAsia="Times New Roman" w:hAnsi="Times New Roman"/>
-          <w:b w:val="0"/>
-          <w:sz w:val="24"/>
-          <w:szCs w:val="24"/>
-          <w:rtl w:val="0"/>
-        </w:rPr>
-        <w:t xml:space="preserve">METODOLOGIA DE DESENVOLVIMENTO DE SOFTWARE</w:t>
-      </w:r>
-    </w:p>
-    <w:p>
-      <w:pPr>
-        <w:ind w:firstLine="720"/>
-        <w:rPr>
-          <w:rFonts w:ascii="Times New Roman" w:cs="Times New Roman" w:eastAsia="Times New Roman" w:hAnsi="Times New Roman"/>
-        </w:rPr>
-      </w:pPr>
-      <w:r>
-        <w:rPr>
-          <w:rFonts w:ascii="Times New Roman" w:cs="Times New Roman" w:eastAsia="Times New Roman" w:hAnsi="Times New Roman"/>
-          <w:rtl w:val="0"/>
-        </w:rPr>
-        <w:t xml:space="preserve">Deve ser descrita as etapas de desenvolvimento e os ambientes que foram utilizados (linguagens, ambientes de desenvolvimento/produção, bibliotecas principais)</w:t>
-      </w:r>
-    </w:p>
-    <w:p>
-      <w:pPr>
-        <w:pStyle w:val="Heading3"/>
-        <w:numPr>
-          <w:ilvl w:val="2"/>
-          <w:numId w:val="9"/>
-        </w:numPr>
-        <w:ind w:left="720" w:hanging="720"/>
-        <w:rPr>
-          <w:rFonts w:ascii="Times New Roman" w:cs="Times New Roman" w:eastAsia="Times New Roman" w:hAnsi="Times New Roman"/>
-          <w:color w:val="000000"/>
-        </w:rPr>
-      </w:pPr>
-      <w:bookmarkStart w:colFirst="0" w:colLast="0" w:name="_3fwokq0" w:id="39"/>
-      <w:bookmarkEnd w:id="39"/>
-      <w:r>
-        <w:rPr>
-          <w:rFonts w:ascii="Times New Roman" w:cs="Times New Roman" w:eastAsia="Times New Roman" w:hAnsi="Times New Roman"/>
-          <w:color w:val="000000"/>
-          <w:rtl w:val="0"/>
-        </w:rPr>
-        <w:t xml:space="preserve">Ambientes de desenvolvimento/produção</w:t>
-      </w:r>
-    </w:p>
-    <w:p>
-      <w:pPr>
-        <w:ind w:firstLine="720"/>
-        <w:rPr>
-          <w:rFonts w:ascii="Times New Roman" w:cs="Times New Roman" w:eastAsia="Times New Roman" w:hAnsi="Times New Roman"/>
-        </w:rPr>
-      </w:pPr>
-      <w:r>
-        <w:rPr>
-          <w:rtl w:val="0"/>
-        </w:rPr>
-      </w:r>
-    </w:p>
-    <w:p>
-      <w:pPr>
-        <w:pStyle w:val="Heading3"/>
-        <w:numPr>
-          <w:ilvl w:val="2"/>
-          <w:numId w:val="9"/>
-        </w:numPr>
-        <w:ind w:left="720" w:hanging="720"/>
-        <w:rPr>
-          <w:rFonts w:ascii="Times New Roman" w:cs="Times New Roman" w:eastAsia="Times New Roman" w:hAnsi="Times New Roman"/>
-          <w:color w:val="000000"/>
-        </w:rPr>
-      </w:pPr>
-      <w:bookmarkStart w:colFirst="0" w:colLast="0" w:name="_1v1yuxt" w:id="40"/>
-      <w:bookmarkEnd w:id="40"/>
-      <w:r>
-        <w:rPr>
-          <w:rFonts w:ascii="Times New Roman" w:cs="Times New Roman" w:eastAsia="Times New Roman" w:hAnsi="Times New Roman"/>
-          <w:color w:val="000000"/>
-          <w:rtl w:val="0"/>
-        </w:rPr>
-        <w:t xml:space="preserve">Bibliotecas principais</w:t>
-      </w:r>
-    </w:p>
-    <w:p>
-      <w:pPr>
-        <w:ind w:firstLine="720"/>
-        <w:rPr>
-          <w:rFonts w:ascii="Times New Roman" w:cs="Times New Roman" w:eastAsia="Times New Roman" w:hAnsi="Times New Roman"/>
-        </w:rPr>
-      </w:pPr>
-      <w:r>
-        <w:rPr>
-          <w:rtl w:val="0"/>
-        </w:rPr>
-      </w:r>
-    </w:p>
-    <w:p>
-      <w:pPr>
-        <w:pStyle w:val="Heading2"/>
-        <w:numPr>
-          <w:ilvl w:val="1"/>
-          <w:numId w:val="9"/>
-        </w:numPr>
-        <w:ind w:left="576" w:hanging="576"/>
-        <w:rPr>
-          <w:rFonts w:ascii="Times New Roman" w:cs="Times New Roman" w:eastAsia="Times New Roman" w:hAnsi="Times New Roman"/>
-          <w:b w:val="0"/>
-          <w:sz w:val="24"/>
-          <w:szCs w:val="24"/>
-        </w:rPr>
-      </w:pPr>
-      <w:bookmarkStart w:colFirst="0" w:colLast="0" w:name="_4f1mdlm" w:id="41"/>
-      <w:bookmarkEnd w:id="41"/>
-      <w:r>
-        <w:rPr>
-          <w:rFonts w:ascii="Times New Roman" w:cs="Times New Roman" w:eastAsia="Times New Roman" w:hAnsi="Times New Roman"/>
-          <w:b w:val="0"/>
-          <w:sz w:val="24"/>
-          <w:szCs w:val="24"/>
-          <w:rtl w:val="0"/>
-        </w:rPr>
-        <w:t xml:space="preserve">MÓDULOS DO CRONOGRAMA DE DESENVOLVIMENTO</w:t>
-      </w:r>
-    </w:p>
-    <w:p>
-      <w:pPr>
-        <w:ind w:firstLine="720"/>
-        <w:rPr>
-          <w:rFonts w:ascii="Times New Roman" w:cs="Times New Roman" w:eastAsia="Times New Roman" w:hAnsi="Times New Roman"/>
-        </w:rPr>
-      </w:pPr>
-      <w:r>
-        <w:rPr>
-          <w:rtl w:val="0"/>
-        </w:rPr>
-      </w:r>
-    </w:p>
-    <w:p>
-      <w:pPr>
-        <w:ind w:firstLine="720"/>
-        <w:rPr>
-          <w:rFonts w:ascii="Times New Roman" w:cs="Times New Roman" w:eastAsia="Times New Roman" w:hAnsi="Times New Roman"/>
-        </w:rPr>
-      </w:pPr>
-      <w:r>
-        <w:rPr>
-          <w:rtl w:val="0"/>
-        </w:rPr>
-      </w:r>
-    </w:p>
-    <w:p>
-      <w:pPr>
-        <w:pStyle w:val="Heading2"/>
-        <w:numPr>
-          <w:ilvl w:val="1"/>
-          <w:numId w:val="9"/>
-        </w:numPr>
-        <w:ind w:left="576" w:hanging="576"/>
-        <w:rPr>
-          <w:rFonts w:ascii="Times New Roman" w:cs="Times New Roman" w:eastAsia="Times New Roman" w:hAnsi="Times New Roman"/>
-          <w:b w:val="0"/>
-          <w:sz w:val="24"/>
-          <w:szCs w:val="24"/>
-        </w:rPr>
-      </w:pPr>
-      <w:bookmarkStart w:colFirst="0" w:colLast="0" w:name="_2u6wntf" w:id="42"/>
-      <w:bookmarkEnd w:id="42"/>
-      <w:r>
-        <w:rPr>
-          <w:rFonts w:ascii="Times New Roman" w:cs="Times New Roman" w:eastAsia="Times New Roman" w:hAnsi="Times New Roman"/>
-          <w:b w:val="0"/>
-          <w:sz w:val="24"/>
-          <w:szCs w:val="24"/>
-          <w:rtl w:val="0"/>
-        </w:rPr>
-        <w:t xml:space="preserve">MOCKUPS</w:t>
-      </w:r>
-    </w:p>
-    <w:p>
-      <w:pPr>
-        <w:ind w:firstLine="720"/>
-        <w:rPr>
-          <w:rFonts w:ascii="Times New Roman" w:cs="Times New Roman" w:eastAsia="Times New Roman" w:hAnsi="Times New Roman"/>
-        </w:rPr>
-      </w:pPr>
-      <w:r>
-        <w:rPr>
-          <w:rtl w:val="0"/>
-        </w:rPr>
-      </w:r>
-    </w:p>
-    <w:p>
-      <w:pPr>
-        <w:ind w:firstLine="720"/>
-        <w:rPr>
-          <w:rFonts w:ascii="Times New Roman" w:cs="Times New Roman" w:eastAsia="Times New Roman" w:hAnsi="Times New Roman"/>
-        </w:rPr>
-      </w:pPr>
-      <w:r>
-        <w:rPr>
-          <w:rtl w:val="0"/>
-        </w:rPr>
-      </w:r>
-    </w:p>
-    <w:p>
-      <w:pPr>
-        <w:rPr/>
-      </w:pPr>
-      <w:r>
-        <w:rPr>
-          <w:rtl w:val="0"/>
-        </w:rPr>
-      </w:r>
-    </w:p>
-    <w:p>
-      <w:pPr>
-        <w:rPr/>
-      </w:pPr>
-      <w:bookmarkStart w:colFirst="0" w:colLast="0" w:name="_19c6y18" w:id="43"/>
-      <w:bookmarkEnd w:id="43"/>
-      <w:r>
-        <w:rPr>
-          <w:rtl w:val="0"/>
-        </w:rPr>
-      </w:r>
-    </w:p>
-    <w:p>
-      <w:pPr>
-        <w:rPr/>
-      </w:pPr>
-      <w:r>
-        <w:br w:type="page"/>
-      </w:r>
-      <w:r>
-        <w:rPr>
-          <w:rtl w:val="0"/>
-        </w:rPr>
-      </w:r>
-    </w:p>
-    <w:p>
-      <w:pPr>
-        <w:pStyle w:val="Heading1"/>
-        <w:numPr>
-          <w:ilvl w:val="0"/>
-          <w:numId w:val="9"/>
-        </w:numPr>
-        <w:tabs>
-          <w:tab w:val="left" w:leader="none" w:pos="426"/>
-        </w:tabs>
-        <w:ind w:left="432" w:hanging="432"/>
-        <w:rPr>
-          <w:rFonts w:ascii="Times New Roman" w:cs="Times New Roman" w:eastAsia="Times New Roman" w:hAnsi="Times New Roman"/>
-          <w:sz w:val="28"/>
-          <w:szCs w:val="28"/>
-        </w:rPr>
-      </w:pPr>
-      <w:bookmarkStart w:colFirst="0" w:colLast="0" w:name="_3tbugp1" w:id="44"/>
-      <w:bookmarkEnd w:id="44"/>
-      <w:r>
-        <w:rPr>
-          <w:rFonts w:ascii="Times New Roman" w:cs="Times New Roman" w:eastAsia="Times New Roman" w:hAnsi="Times New Roman"/>
-          <w:sz w:val="28"/>
-          <w:szCs w:val="28"/>
-          <w:rtl w:val="0"/>
-        </w:rPr>
-        <w:t xml:space="preserve">CONCLUSÃO</w:t>
-      </w:r>
-    </w:p>
-    <w:p>
-      <w:pPr>
-        <w:ind w:firstLine="720"/>
-        <w:rPr>
-          <w:rFonts w:ascii="Times New Roman" w:cs="Times New Roman" w:eastAsia="Times New Roman" w:hAnsi="Times New Roman"/>
-        </w:rPr>
-      </w:pPr>
-      <w:r>
-        <w:rPr>
-          <w:rFonts w:ascii="Times New Roman" w:cs="Times New Roman" w:eastAsia="Times New Roman" w:hAnsi="Times New Roman"/>
-          <w:rtl w:val="0"/>
-        </w:rPr>
-        <w:t xml:space="preserve">Nessa conclusão, deve-se conter:</w:t>
+        <w:t xml:space="preserve">Neste sistema, há dois atores que irão usar diretamente este sistema proposto:</w:t>
       </w:r>
     </w:p>
     <w:p>
@@ -13281,7 +12694,7 @@
         <w:widowControl w:val="1"/>
         <w:numPr>
           <w:ilvl w:val="0"/>
-          <w:numId w:val="8"/>
+          <w:numId w:val="6"/>
         </w:numPr>
         <w:pBdr>
           <w:top w:space="0" w:sz="0" w:val="nil"/>
@@ -13310,6 +12723,13 @@
       <w:r>
         <w:rPr>
           <w:rFonts w:ascii="Times New Roman" w:cs="Times New Roman" w:eastAsia="Times New Roman" w:hAnsi="Times New Roman"/>
+          <w:rtl w:val="0"/>
+        </w:rPr>
+        <w:t xml:space="preserve">Usuário</w:t>
+      </w:r>
+      <w:r>
+        <w:rPr>
+          <w:rFonts w:ascii="Times New Roman" w:cs="Times New Roman" w:eastAsia="Times New Roman" w:hAnsi="Times New Roman"/>
           <w:b w:val="0"/>
           <w:i w:val="0"/>
           <w:smallCaps w:val="0"/>
@@ -13322,7 +12742,91 @@
           <w:vertAlign w:val="baseline"/>
           <w:rtl w:val="0"/>
         </w:rPr>
-        <w:t xml:space="preserve">Uma breve descrição a respeito de todo o projeto e desenvolvimento.</w:t>
+        <w:t xml:space="preserve"> comum: É o </w:t>
+      </w:r>
+      <w:r>
+        <w:rPr>
+          <w:rFonts w:ascii="Times New Roman" w:cs="Times New Roman" w:eastAsia="Times New Roman" w:hAnsi="Times New Roman"/>
+          <w:rtl w:val="0"/>
+        </w:rPr>
+        <w:t xml:space="preserve">usuário</w:t>
+      </w:r>
+      <w:r>
+        <w:rPr>
+          <w:rFonts w:ascii="Times New Roman" w:cs="Times New Roman" w:eastAsia="Times New Roman" w:hAnsi="Times New Roman"/>
+          <w:b w:val="0"/>
+          <w:i w:val="0"/>
+          <w:smallCaps w:val="0"/>
+          <w:strike w:val="0"/>
+          <w:color w:val="000000"/>
+          <w:sz w:val="24"/>
+          <w:szCs w:val="24"/>
+          <w:u w:val="none"/>
+          <w:shd w:fill="auto" w:val="clear"/>
+          <w:vertAlign w:val="baseline"/>
+          <w:rtl w:val="0"/>
+        </w:rPr>
+        <w:t xml:space="preserve"> comum, </w:t>
+      </w:r>
+      <w:r>
+        <w:rPr>
+          <w:rFonts w:ascii="Times New Roman" w:cs="Times New Roman" w:eastAsia="Times New Roman" w:hAnsi="Times New Roman"/>
+          <w:rtl w:val="0"/>
+        </w:rPr>
+        <w:t xml:space="preserve">funcionário responsável pelo setor de RH da empresa.</w:t>
+      </w:r>
+      <w:r>
+        <w:rPr>
+          <w:rFonts w:ascii="Times New Roman" w:cs="Times New Roman" w:eastAsia="Times New Roman" w:hAnsi="Times New Roman"/>
+          <w:b w:val="0"/>
+          <w:i w:val="0"/>
+          <w:smallCaps w:val="0"/>
+          <w:strike w:val="0"/>
+          <w:color w:val="000000"/>
+          <w:sz w:val="24"/>
+          <w:szCs w:val="24"/>
+          <w:u w:val="none"/>
+          <w:shd w:fill="auto" w:val="clear"/>
+          <w:vertAlign w:val="baseline"/>
+          <w:rtl w:val="0"/>
+        </w:rPr>
+        <w:t xml:space="preserve"> </w:t>
+      </w:r>
+      <w:r>
+        <w:rPr>
+          <w:rFonts w:ascii="Times New Roman" w:cs="Times New Roman" w:eastAsia="Times New Roman" w:hAnsi="Times New Roman"/>
+          <w:rtl w:val="0"/>
+        </w:rPr>
+        <w:t xml:space="preserve">P</w:t>
+      </w:r>
+      <w:r>
+        <w:rPr>
+          <w:rFonts w:ascii="Times New Roman" w:cs="Times New Roman" w:eastAsia="Times New Roman" w:hAnsi="Times New Roman"/>
+          <w:b w:val="0"/>
+          <w:i w:val="0"/>
+          <w:smallCaps w:val="0"/>
+          <w:strike w:val="0"/>
+          <w:color w:val="000000"/>
+          <w:sz w:val="24"/>
+          <w:szCs w:val="24"/>
+          <w:u w:val="none"/>
+          <w:shd w:fill="auto" w:val="clear"/>
+          <w:vertAlign w:val="baseline"/>
+          <w:rtl w:val="0"/>
+        </w:rPr>
+        <w:t xml:space="preserve">ossui permissão para Criar</w:t>
+      </w:r>
+      <w:r>
+        <w:rPr>
+          <w:rFonts w:ascii="Times New Roman" w:cs="Times New Roman" w:eastAsia="Times New Roman" w:hAnsi="Times New Roman"/>
+          <w:rtl w:val="0"/>
+        </w:rPr>
+        <w:t xml:space="preserve"> e modificar dados, assim como criar pedidos e acessar relatórios.</w:t>
+      </w:r>
+      <w:r>
+        <w:rPr>
+          <w:rtl w:val="0"/>
+        </w:rPr>
       </w:r>
     </w:p>
     <w:p>
@@ -13333,7 +12837,4459 @@
         <w:widowControl w:val="1"/>
         <w:numPr>
           <w:ilvl w:val="0"/>
+          <w:numId w:val="6"/>
+        </w:numPr>
+        <w:pBdr>
+          <w:top w:space="0" w:sz="0" w:val="nil"/>
+          <w:left w:space="0" w:sz="0" w:val="nil"/>
+          <w:bottom w:space="0" w:sz="0" w:val="nil"/>
+          <w:right w:space="0" w:sz="0" w:val="nil"/>
+          <w:between w:space="0" w:sz="0" w:val="nil"/>
+        </w:pBdr>
+        <w:shd w:fill="auto" w:val="clear"/>
+        <w:spacing w:after="120" w:before="0" w:line="360" w:lineRule="auto"/>
+        <w:ind w:left="1080" w:right="0" w:hanging="360"/>
+        <w:jc w:val="both"/>
+        <w:rPr>
+          <w:b w:val="0"/>
+          <w:i w:val="0"/>
+          <w:smallCaps w:val="0"/>
+          <w:strike w:val="0"/>
+          <w:color w:val="000000"/>
+          <w:sz w:val="24"/>
+          <w:szCs w:val="24"/>
+          <w:u w:val="none"/>
+          <w:shd w:fill="auto" w:val="clear"/>
+          <w:vertAlign w:val="baseline"/>
+        </w:rPr>
+      </w:pPr>
+      <w:r>
+        <w:rPr>
+          <w:rFonts w:ascii="Times New Roman" w:cs="Times New Roman" w:eastAsia="Times New Roman" w:hAnsi="Times New Roman"/>
+          <w:rtl w:val="0"/>
+        </w:rPr>
+        <w:t xml:space="preserve">Administrador</w:t>
+      </w:r>
+      <w:r>
+        <w:rPr>
+          <w:rFonts w:ascii="Times New Roman" w:cs="Times New Roman" w:eastAsia="Times New Roman" w:hAnsi="Times New Roman"/>
+          <w:b w:val="0"/>
+          <w:i w:val="0"/>
+          <w:smallCaps w:val="0"/>
+          <w:strike w:val="0"/>
+          <w:color w:val="000000"/>
+          <w:sz w:val="24"/>
+          <w:szCs w:val="24"/>
+          <w:u w:val="none"/>
+          <w:shd w:fill="auto" w:val="clear"/>
+          <w:vertAlign w:val="baseline"/>
+          <w:rtl w:val="0"/>
+        </w:rPr>
+        <w:t xml:space="preserve">: </w:t>
+      </w:r>
+      <w:r>
+        <w:rPr>
+          <w:rFonts w:ascii="Times New Roman" w:cs="Times New Roman" w:eastAsia="Times New Roman" w:hAnsi="Times New Roman"/>
+          <w:rtl w:val="0"/>
+        </w:rPr>
+        <w:t xml:space="preserve">É o proprietário ou gerente da empresa</w:t>
+      </w:r>
+      <w:r>
+        <w:rPr>
+          <w:rFonts w:ascii="Times New Roman" w:cs="Times New Roman" w:eastAsia="Times New Roman" w:hAnsi="Times New Roman"/>
+          <w:b w:val="0"/>
+          <w:i w:val="0"/>
+          <w:smallCaps w:val="0"/>
+          <w:strike w:val="0"/>
+          <w:color w:val="000000"/>
+          <w:sz w:val="24"/>
+          <w:szCs w:val="24"/>
+          <w:u w:val="none"/>
+          <w:shd w:fill="auto" w:val="clear"/>
+          <w:vertAlign w:val="baseline"/>
+          <w:rtl w:val="0"/>
+        </w:rPr>
+        <w:t xml:space="preserve">. Possui todas as permiss</w:t>
+      </w:r>
+      <w:r>
+        <w:rPr>
+          <w:rFonts w:ascii="Times New Roman" w:cs="Times New Roman" w:eastAsia="Times New Roman" w:hAnsi="Times New Roman"/>
+          <w:rtl w:val="0"/>
+        </w:rPr>
+        <w:t xml:space="preserve">ões do usuário comum, além da</w:t>
+      </w:r>
+      <w:r>
+        <w:rPr>
+          <w:rFonts w:ascii="Times New Roman" w:cs="Times New Roman" w:eastAsia="Times New Roman" w:hAnsi="Times New Roman"/>
+          <w:b w:val="0"/>
+          <w:i w:val="0"/>
+          <w:smallCaps w:val="0"/>
+          <w:strike w:val="0"/>
+          <w:color w:val="000000"/>
+          <w:sz w:val="24"/>
+          <w:szCs w:val="24"/>
+          <w:u w:val="none"/>
+          <w:shd w:fill="auto" w:val="clear"/>
+          <w:vertAlign w:val="baseline"/>
+          <w:rtl w:val="0"/>
+        </w:rPr>
+        <w:t xml:space="preserve"> permissão para ações de remoção </w:t>
+      </w:r>
+      <w:r>
+        <w:rPr>
+          <w:rFonts w:ascii="Times New Roman" w:cs="Times New Roman" w:eastAsia="Times New Roman" w:hAnsi="Times New Roman"/>
+          <w:rtl w:val="0"/>
+        </w:rPr>
+        <w:t xml:space="preserve">de dados e aprovação de pedidos.</w:t>
+      </w:r>
+      <w:r>
+        <w:rPr>
+          <w:rtl w:val="0"/>
+        </w:rPr>
+      </w:r>
+    </w:p>
+    <w:p>
+      <w:pPr>
+        <w:rPr/>
+      </w:pPr>
+      <w:r>
+        <w:rPr>
+          <w:rtl w:val="0"/>
+        </w:rPr>
+      </w:r>
+    </w:p>
+    <w:p>
+      <w:pPr>
+        <w:pStyle w:val="Heading2"/>
+        <w:numPr>
+          <w:ilvl w:val="1"/>
+          <w:numId w:val="10"/>
+        </w:numPr>
+        <w:ind w:left="576" w:hanging="576"/>
+        <w:rPr>
+          <w:rFonts w:ascii="Times New Roman" w:cs="Times New Roman" w:eastAsia="Times New Roman" w:hAnsi="Times New Roman"/>
+          <w:b w:val="0"/>
+          <w:sz w:val="24"/>
+          <w:szCs w:val="24"/>
+        </w:rPr>
+      </w:pPr>
+      <w:bookmarkStart w:colFirst="0" w:colLast="0" w:name="_49x2ik5" w:id="30"/>
+      <w:bookmarkEnd w:id="30"/>
+      <w:r>
+        <w:rPr>
+          <w:rFonts w:ascii="Times New Roman" w:cs="Times New Roman" w:eastAsia="Times New Roman" w:hAnsi="Times New Roman"/>
+          <w:b w:val="0"/>
+          <w:sz w:val="24"/>
+          <w:szCs w:val="24"/>
+          <w:rtl w:val="0"/>
+        </w:rPr>
+        <w:t xml:space="preserve">CASOS DE USO ESPECÍFICOS</w:t>
+      </w:r>
+    </w:p>
+    <w:p>
+      <w:pPr>
+        <w:pStyle w:val="Heading3"/>
+        <w:numPr>
+          <w:ilvl w:val="2"/>
+          <w:numId w:val="10"/>
+        </w:numPr>
+        <w:ind w:left="720" w:hanging="720"/>
+        <w:rPr>
+          <w:rFonts w:ascii="Times New Roman" w:cs="Times New Roman" w:eastAsia="Times New Roman" w:hAnsi="Times New Roman"/>
+          <w:color w:val="000000"/>
+        </w:rPr>
+      </w:pPr>
+      <w:bookmarkStart w:colFirst="0" w:colLast="0" w:name="_2p2csry" w:id="31"/>
+      <w:bookmarkEnd w:id="31"/>
+      <w:r>
+        <w:rPr>
+          <w:rFonts w:ascii="Times New Roman" w:cs="Times New Roman" w:eastAsia="Times New Roman" w:hAnsi="Times New Roman"/>
+          <w:color w:val="000000"/>
+          <w:rtl w:val="0"/>
+        </w:rPr>
+        <w:t xml:space="preserve">Controlar</w:t>
+      </w:r>
+      <w:r>
+        <w:rPr>
+          <w:rFonts w:ascii="Times New Roman" w:cs="Times New Roman" w:eastAsia="Times New Roman" w:hAnsi="Times New Roman"/>
+          <w:rtl w:val="0"/>
+        </w:rPr>
+        <w:t xml:space="preserve"> Funcionários</w:t>
+      </w:r>
+      <w:r>
+        <w:rPr>
+          <w:rtl w:val="0"/>
+        </w:rPr>
+      </w:r>
+    </w:p>
+    <w:p>
+      <w:pPr>
+        <w:jc w:val="center"/>
+        <w:rPr>
+          <w:rFonts w:ascii="Times New Roman" w:cs="Times New Roman" w:eastAsia="Times New Roman" w:hAnsi="Times New Roman"/>
+        </w:rPr>
+      </w:pPr>
+      <w:r>
+        <w:rPr>
+          <w:rFonts w:ascii="Times New Roman" w:cs="Times New Roman" w:eastAsia="Times New Roman" w:hAnsi="Times New Roman"/>
+        </w:rPr>
+        <w:drawing>
+          <wp:inline distB="114300" distT="114300" distL="114300" distR="114300">
+            <wp:extent cx="5759775" cy="3251200"/>
+            <wp:effectExtent b="0" l="0" r="0" t="0"/>
+            <wp:docPr id="15" name="image3.png"/>
+            <a:graphic>
+              <a:graphicData uri="http://schemas.openxmlformats.org/drawingml/2006/picture">
+                <pic:pic>
+                  <pic:nvPicPr>
+                    <pic:cNvPr id="0" name="image3.png"/>
+                    <pic:cNvPicPr preferRelativeResize="0"/>
+                  </pic:nvPicPr>
+                  <pic:blipFill>
+                    <a:blip r:embed="rId10"/>
+                    <a:srcRect b="0" l="0" r="0" t="0"/>
+                    <a:stretch>
+                      <a:fillRect/>
+                    </a:stretch>
+                  </pic:blipFill>
+                  <pic:spPr>
+                    <a:xfrm>
+                      <a:off x="0" y="0"/>
+                      <a:ext cx="5759775" cy="3251200"/>
+                    </a:xfrm>
+                    <a:prstGeom prst="rect"/>
+                    <a:ln/>
+                  </pic:spPr>
+                </pic:pic>
+              </a:graphicData>
+            </a:graphic>
+          </wp:inline>
+        </w:drawing>
+      </w:r>
+      <w:r>
+        <w:rPr>
+          <w:rtl w:val="0"/>
+        </w:rPr>
+      </w:r>
+    </w:p>
+    <w:p>
+      <w:pPr>
+        <w:rPr>
+          <w:rFonts w:ascii="Times New Roman" w:cs="Times New Roman" w:eastAsia="Times New Roman" w:hAnsi="Times New Roman"/>
+        </w:rPr>
+      </w:pPr>
+      <w:r>
+        <w:rPr>
+          <w:rtl w:val="0"/>
+        </w:rPr>
+      </w:r>
+    </w:p>
+    <w:p>
+      <w:pPr>
+        <w:numPr>
+          <w:ilvl w:val="5"/>
           <w:numId w:val="8"/>
+        </w:numPr>
+        <w:pBdr>
+          <w:top w:color="000000" w:space="1" w:sz="4" w:val="single"/>
+          <w:left w:color="000000" w:space="4" w:sz="4" w:val="single"/>
+          <w:bottom w:color="000000" w:space="1" w:sz="4" w:val="single"/>
+          <w:right w:color="000000" w:space="4" w:sz="4" w:val="single"/>
+          <w:between w:space="0" w:sz="0" w:val="nil"/>
+        </w:pBdr>
+        <w:shd w:fill="f2f2f2" w:val="clear"/>
+        <w:ind w:left="1844" w:firstLine="0"/>
+        <w:jc w:val="center"/>
+        <w:rPr/>
+      </w:pPr>
+      <w:r>
+        <w:rPr>
+          <w:rFonts w:ascii="Times New Roman" w:cs="Times New Roman" w:eastAsia="Times New Roman" w:hAnsi="Times New Roman"/>
+          <w:b w:val="1"/>
+          <w:color w:val="000000"/>
+          <w:u w:val="single"/>
+          <w:rtl w:val="0"/>
+        </w:rPr>
+        <w:t xml:space="preserve">C</w:t>
+      </w:r>
+      <w:r>
+        <w:rPr>
+          <w:rFonts w:ascii="Times New Roman" w:cs="Times New Roman" w:eastAsia="Times New Roman" w:hAnsi="Times New Roman"/>
+          <w:b w:val="1"/>
+          <w:u w:val="single"/>
+          <w:rtl w:val="0"/>
+        </w:rPr>
+        <w:t xml:space="preserve">riar novo cadastro de funcionário</w:t>
+      </w:r>
+      <w:r>
+        <w:rPr>
+          <w:rtl w:val="0"/>
+        </w:rPr>
+      </w:r>
+    </w:p>
+    <w:p>
+      <w:pPr>
+        <w:pBdr>
+          <w:top w:color="000000" w:space="1" w:sz="4" w:val="single"/>
+          <w:left w:color="000000" w:space="4" w:sz="4" w:val="single"/>
+          <w:bottom w:color="000000" w:space="1" w:sz="4" w:val="single"/>
+          <w:right w:color="000000" w:space="4" w:sz="4" w:val="single"/>
+        </w:pBdr>
+        <w:rPr>
+          <w:rFonts w:ascii="Times New Roman" w:cs="Times New Roman" w:eastAsia="Times New Roman" w:hAnsi="Times New Roman"/>
+        </w:rPr>
+      </w:pPr>
+      <w:r>
+        <w:rPr>
+          <w:rFonts w:ascii="Times New Roman" w:cs="Times New Roman" w:eastAsia="Times New Roman" w:hAnsi="Times New Roman"/>
+          <w:b w:val="1"/>
+          <w:rtl w:val="0"/>
+        </w:rPr>
+        <w:t xml:space="preserve">Descrição:</w:t>
+      </w:r>
+      <w:r>
+        <w:rPr>
+          <w:rFonts w:ascii="Times New Roman" w:cs="Times New Roman" w:eastAsia="Times New Roman" w:hAnsi="Times New Roman"/>
+          <w:rtl w:val="0"/>
+        </w:rPr>
+        <w:t xml:space="preserve"> Este caso de uso permite que o usuário comum ou administrador adicione um novo funcionário no sistema.</w:t>
+      </w:r>
+    </w:p>
+    <w:p>
+      <w:pPr>
+        <w:pBdr>
+          <w:top w:color="000000" w:space="1" w:sz="4" w:val="single"/>
+          <w:left w:color="000000" w:space="4" w:sz="4" w:val="single"/>
+          <w:bottom w:color="000000" w:space="1" w:sz="4" w:val="single"/>
+          <w:right w:color="000000" w:space="4" w:sz="4" w:val="single"/>
+        </w:pBdr>
+        <w:rPr>
+          <w:rFonts w:ascii="Times New Roman" w:cs="Times New Roman" w:eastAsia="Times New Roman" w:hAnsi="Times New Roman"/>
+          <w:b w:val="1"/>
+        </w:rPr>
+      </w:pPr>
+      <w:r>
+        <w:rPr>
+          <w:rFonts w:ascii="Times New Roman" w:cs="Times New Roman" w:eastAsia="Times New Roman" w:hAnsi="Times New Roman"/>
+          <w:b w:val="1"/>
+          <w:rtl w:val="0"/>
+        </w:rPr>
+        <w:t xml:space="preserve">Prioridade: Essencial</w:t>
+      </w:r>
+    </w:p>
+    <w:p>
+      <w:pPr>
+        <w:pBdr>
+          <w:top w:color="000000" w:space="1" w:sz="4" w:val="single"/>
+          <w:left w:color="000000" w:space="4" w:sz="4" w:val="single"/>
+          <w:bottom w:color="000000" w:space="1" w:sz="4" w:val="single"/>
+          <w:right w:color="000000" w:space="4" w:sz="4" w:val="single"/>
+        </w:pBdr>
+        <w:rPr>
+          <w:rFonts w:ascii="Times New Roman" w:cs="Times New Roman" w:eastAsia="Times New Roman" w:hAnsi="Times New Roman"/>
+        </w:rPr>
+      </w:pPr>
+      <w:r>
+        <w:rPr>
+          <w:rFonts w:ascii="Times New Roman" w:cs="Times New Roman" w:eastAsia="Times New Roman" w:hAnsi="Times New Roman"/>
+          <w:b w:val="1"/>
+          <w:rtl w:val="0"/>
+        </w:rPr>
+        <w:t xml:space="preserve">Pré-condições:</w:t>
+      </w:r>
+      <w:r>
+        <w:rPr>
+          <w:rFonts w:ascii="Times New Roman" w:cs="Times New Roman" w:eastAsia="Times New Roman" w:hAnsi="Times New Roman"/>
+          <w:rtl w:val="0"/>
+        </w:rPr>
+        <w:t xml:space="preserve"> O usuário comum ou administrador deve estar logado no sistema.</w:t>
+      </w:r>
+    </w:p>
+    <w:p>
+      <w:pPr>
+        <w:pBdr>
+          <w:top w:color="000000" w:space="1" w:sz="4" w:val="single"/>
+          <w:left w:color="000000" w:space="4" w:sz="4" w:val="single"/>
+          <w:bottom w:color="000000" w:space="1" w:sz="4" w:val="single"/>
+          <w:right w:color="000000" w:space="4" w:sz="4" w:val="single"/>
+        </w:pBdr>
+        <w:rPr>
+          <w:rFonts w:ascii="Times New Roman" w:cs="Times New Roman" w:eastAsia="Times New Roman" w:hAnsi="Times New Roman"/>
+        </w:rPr>
+      </w:pPr>
+      <w:r>
+        <w:rPr>
+          <w:rFonts w:ascii="Times New Roman" w:cs="Times New Roman" w:eastAsia="Times New Roman" w:hAnsi="Times New Roman"/>
+          <w:b w:val="1"/>
+          <w:rtl w:val="0"/>
+        </w:rPr>
+        <w:t xml:space="preserve">Entrada:</w:t>
+      </w:r>
+      <w:r>
+        <w:rPr>
+          <w:rFonts w:ascii="Times New Roman" w:cs="Times New Roman" w:eastAsia="Times New Roman" w:hAnsi="Times New Roman"/>
+          <w:rtl w:val="0"/>
+        </w:rPr>
+        <w:t xml:space="preserve"> Recebe como entrada o nome do funcionário, bem como suas informações e documentação trabalhista</w:t>
+      </w:r>
+    </w:p>
+    <w:p>
+      <w:pPr>
+        <w:pBdr>
+          <w:top w:color="000000" w:space="1" w:sz="4" w:val="single"/>
+          <w:left w:color="000000" w:space="4" w:sz="4" w:val="single"/>
+          <w:bottom w:color="000000" w:space="1" w:sz="4" w:val="single"/>
+          <w:right w:color="000000" w:space="4" w:sz="4" w:val="single"/>
+        </w:pBdr>
+        <w:rPr>
+          <w:rFonts w:ascii="Times New Roman" w:cs="Times New Roman" w:eastAsia="Times New Roman" w:hAnsi="Times New Roman"/>
+        </w:rPr>
+      </w:pPr>
+      <w:r>
+        <w:rPr>
+          <w:rFonts w:ascii="Times New Roman" w:cs="Times New Roman" w:eastAsia="Times New Roman" w:hAnsi="Times New Roman"/>
+          <w:b w:val="1"/>
+          <w:rtl w:val="0"/>
+        </w:rPr>
+        <w:t xml:space="preserve">Saída e pós-condições:</w:t>
+      </w:r>
+      <w:r>
+        <w:rPr>
+          <w:rFonts w:ascii="Times New Roman" w:cs="Times New Roman" w:eastAsia="Times New Roman" w:hAnsi="Times New Roman"/>
+          <w:rtl w:val="0"/>
+        </w:rPr>
+        <w:t xml:space="preserve"> Um novo funcionário é cadastrado no sistema.</w:t>
+      </w:r>
+    </w:p>
+    <w:p>
+      <w:pPr>
+        <w:rPr>
+          <w:rFonts w:ascii="Times New Roman" w:cs="Times New Roman" w:eastAsia="Times New Roman" w:hAnsi="Times New Roman"/>
+        </w:rPr>
+      </w:pPr>
+      <w:r>
+        <w:rPr>
+          <w:rtl w:val="0"/>
+        </w:rPr>
+      </w:r>
+    </w:p>
+    <w:p>
+      <w:pPr>
+        <w:rPr>
+          <w:rFonts w:ascii="Times New Roman" w:cs="Times New Roman" w:eastAsia="Times New Roman" w:hAnsi="Times New Roman"/>
+        </w:rPr>
+      </w:pPr>
+      <w:r>
+        <w:rPr>
+          <w:rtl w:val="0"/>
+        </w:rPr>
+      </w:r>
+    </w:p>
+    <w:p>
+      <w:pPr>
+        <w:rPr>
+          <w:rFonts w:ascii="Times New Roman" w:cs="Times New Roman" w:eastAsia="Times New Roman" w:hAnsi="Times New Roman"/>
+        </w:rPr>
+      </w:pPr>
+      <w:r>
+        <w:rPr>
+          <w:rtl w:val="0"/>
+        </w:rPr>
+      </w:r>
+    </w:p>
+    <w:p>
+      <w:pPr>
+        <w:numPr>
+          <w:ilvl w:val="5"/>
+          <w:numId w:val="8"/>
+        </w:numPr>
+        <w:pBdr>
+          <w:top w:color="000000" w:space="1" w:sz="4" w:val="single"/>
+          <w:left w:color="000000" w:space="4" w:sz="4" w:val="single"/>
+          <w:bottom w:color="000000" w:space="1" w:sz="4" w:val="single"/>
+          <w:right w:color="000000" w:space="4" w:sz="4" w:val="single"/>
+        </w:pBdr>
+        <w:shd w:fill="f2f2f2" w:val="clear"/>
+        <w:ind w:left="1844" w:firstLine="0"/>
+        <w:jc w:val="center"/>
+      </w:pPr>
+      <w:r>
+        <w:rPr>
+          <w:rFonts w:ascii="Times New Roman" w:cs="Times New Roman" w:eastAsia="Times New Roman" w:hAnsi="Times New Roman"/>
+          <w:b w:val="1"/>
+          <w:u w:val="single"/>
+          <w:rtl w:val="0"/>
+        </w:rPr>
+        <w:t xml:space="preserve">Editar informações de um cadastro</w:t>
+      </w:r>
+      <w:r>
+        <w:rPr>
+          <w:rtl w:val="0"/>
+        </w:rPr>
+      </w:r>
+    </w:p>
+    <w:p>
+      <w:pPr>
+        <w:pBdr>
+          <w:top w:color="000000" w:space="1" w:sz="4" w:val="single"/>
+          <w:left w:color="000000" w:space="4" w:sz="4" w:val="single"/>
+          <w:bottom w:color="000000" w:space="1" w:sz="4" w:val="single"/>
+          <w:right w:color="000000" w:space="4" w:sz="4" w:val="single"/>
+        </w:pBdr>
+        <w:rPr>
+          <w:rFonts w:ascii="Times New Roman" w:cs="Times New Roman" w:eastAsia="Times New Roman" w:hAnsi="Times New Roman"/>
+        </w:rPr>
+      </w:pPr>
+      <w:r>
+        <w:rPr>
+          <w:rFonts w:ascii="Times New Roman" w:cs="Times New Roman" w:eastAsia="Times New Roman" w:hAnsi="Times New Roman"/>
+          <w:b w:val="1"/>
+          <w:rtl w:val="0"/>
+        </w:rPr>
+        <w:t xml:space="preserve">Descrição:</w:t>
+      </w:r>
+      <w:r>
+        <w:rPr>
+          <w:rFonts w:ascii="Times New Roman" w:cs="Times New Roman" w:eastAsia="Times New Roman" w:hAnsi="Times New Roman"/>
+          <w:rtl w:val="0"/>
+        </w:rPr>
+        <w:t xml:space="preserve"> Este caso de uso permite que o usuário/administrador altere as informações de um funcionário previamente cadastrado no sistema.</w:t>
+      </w:r>
+    </w:p>
+    <w:p>
+      <w:pPr>
+        <w:pBdr>
+          <w:top w:color="000000" w:space="1" w:sz="4" w:val="single"/>
+          <w:left w:color="000000" w:space="4" w:sz="4" w:val="single"/>
+          <w:bottom w:color="000000" w:space="1" w:sz="4" w:val="single"/>
+          <w:right w:color="000000" w:space="4" w:sz="4" w:val="single"/>
+        </w:pBdr>
+        <w:rPr>
+          <w:rFonts w:ascii="Times New Roman" w:cs="Times New Roman" w:eastAsia="Times New Roman" w:hAnsi="Times New Roman"/>
+          <w:b w:val="1"/>
+        </w:rPr>
+      </w:pPr>
+      <w:r>
+        <w:rPr>
+          <w:rFonts w:ascii="Times New Roman" w:cs="Times New Roman" w:eastAsia="Times New Roman" w:hAnsi="Times New Roman"/>
+          <w:b w:val="1"/>
+          <w:rtl w:val="0"/>
+        </w:rPr>
+        <w:t xml:space="preserve">Prioridade: Essencial</w:t>
+      </w:r>
+    </w:p>
+    <w:p>
+      <w:pPr>
+        <w:pBdr>
+          <w:top w:color="000000" w:space="1" w:sz="4" w:val="single"/>
+          <w:left w:color="000000" w:space="4" w:sz="4" w:val="single"/>
+          <w:bottom w:color="000000" w:space="1" w:sz="4" w:val="single"/>
+          <w:right w:color="000000" w:space="4" w:sz="4" w:val="single"/>
+        </w:pBdr>
+        <w:rPr>
+          <w:rFonts w:ascii="Times New Roman" w:cs="Times New Roman" w:eastAsia="Times New Roman" w:hAnsi="Times New Roman"/>
+        </w:rPr>
+      </w:pPr>
+      <w:r>
+        <w:rPr>
+          <w:rFonts w:ascii="Times New Roman" w:cs="Times New Roman" w:eastAsia="Times New Roman" w:hAnsi="Times New Roman"/>
+          <w:b w:val="1"/>
+          <w:rtl w:val="0"/>
+        </w:rPr>
+        <w:t xml:space="preserve">Pré-condições:</w:t>
+      </w:r>
+      <w:r>
+        <w:rPr>
+          <w:rFonts w:ascii="Times New Roman" w:cs="Times New Roman" w:eastAsia="Times New Roman" w:hAnsi="Times New Roman"/>
+          <w:rtl w:val="0"/>
+        </w:rPr>
+        <w:t xml:space="preserve"> O usuário comum ou administrador deve estar logado no sistema.</w:t>
+      </w:r>
+    </w:p>
+    <w:p>
+      <w:pPr>
+        <w:pBdr>
+          <w:top w:color="000000" w:space="1" w:sz="4" w:val="single"/>
+          <w:left w:color="000000" w:space="4" w:sz="4" w:val="single"/>
+          <w:bottom w:color="000000" w:space="1" w:sz="4" w:val="single"/>
+          <w:right w:color="000000" w:space="4" w:sz="4" w:val="single"/>
+        </w:pBdr>
+        <w:rPr>
+          <w:rFonts w:ascii="Times New Roman" w:cs="Times New Roman" w:eastAsia="Times New Roman" w:hAnsi="Times New Roman"/>
+        </w:rPr>
+      </w:pPr>
+      <w:r>
+        <w:rPr>
+          <w:rFonts w:ascii="Times New Roman" w:cs="Times New Roman" w:eastAsia="Times New Roman" w:hAnsi="Times New Roman"/>
+          <w:b w:val="1"/>
+          <w:rtl w:val="0"/>
+        </w:rPr>
+        <w:t xml:space="preserve">Entrada:</w:t>
+      </w:r>
+      <w:r>
+        <w:rPr>
+          <w:rFonts w:ascii="Times New Roman" w:cs="Times New Roman" w:eastAsia="Times New Roman" w:hAnsi="Times New Roman"/>
+          <w:rtl w:val="0"/>
+        </w:rPr>
+        <w:t xml:space="preserve"> Recebe como entrada o cadastro a ser alterado, e as informações a serem inseridas nele. </w:t>
+      </w:r>
+    </w:p>
+    <w:p>
+      <w:pPr>
+        <w:pBdr>
+          <w:top w:color="000000" w:space="1" w:sz="4" w:val="single"/>
+          <w:left w:color="000000" w:space="4" w:sz="4" w:val="single"/>
+          <w:bottom w:color="000000" w:space="1" w:sz="4" w:val="single"/>
+          <w:right w:color="000000" w:space="4" w:sz="4" w:val="single"/>
+        </w:pBdr>
+        <w:rPr>
+          <w:rFonts w:ascii="Times New Roman" w:cs="Times New Roman" w:eastAsia="Times New Roman" w:hAnsi="Times New Roman"/>
+        </w:rPr>
+      </w:pPr>
+      <w:r>
+        <w:rPr>
+          <w:rFonts w:ascii="Times New Roman" w:cs="Times New Roman" w:eastAsia="Times New Roman" w:hAnsi="Times New Roman"/>
+          <w:b w:val="1"/>
+          <w:rtl w:val="0"/>
+        </w:rPr>
+        <w:t xml:space="preserve">Saída e pós-condições:</w:t>
+      </w:r>
+      <w:r>
+        <w:rPr>
+          <w:rFonts w:ascii="Times New Roman" w:cs="Times New Roman" w:eastAsia="Times New Roman" w:hAnsi="Times New Roman"/>
+          <w:rtl w:val="0"/>
+        </w:rPr>
+        <w:t xml:space="preserve"> Um cadastro de funcionário já existente é alterado no sistema.</w:t>
+      </w:r>
+      <w:r>
+        <w:rPr>
+          <w:rtl w:val="0"/>
+        </w:rPr>
+      </w:r>
+    </w:p>
+    <w:p>
+      <w:pPr>
+        <w:pStyle w:val="Heading3"/>
+        <w:ind w:firstLine="720"/>
+        <w:rPr>
+          <w:rFonts w:ascii="Times New Roman" w:cs="Times New Roman" w:eastAsia="Times New Roman" w:hAnsi="Times New Roman"/>
+        </w:rPr>
+      </w:pPr>
+      <w:bookmarkStart w:colFirst="0" w:colLast="0" w:name="_w6j8fqpxzqs8" w:id="32"/>
+      <w:bookmarkEnd w:id="32"/>
+      <w:r>
+        <w:rPr>
+          <w:rtl w:val="0"/>
+        </w:rPr>
+      </w:r>
+    </w:p>
+    <w:p>
+      <w:pPr>
+        <w:numPr>
+          <w:ilvl w:val="5"/>
+          <w:numId w:val="8"/>
+        </w:numPr>
+        <w:pBdr>
+          <w:top w:color="000000" w:space="1" w:sz="4" w:val="single"/>
+          <w:left w:color="000000" w:space="4" w:sz="4" w:val="single"/>
+          <w:bottom w:color="000000" w:space="1" w:sz="4" w:val="single"/>
+          <w:right w:color="000000" w:space="4" w:sz="4" w:val="single"/>
+        </w:pBdr>
+        <w:shd w:fill="f2f2f2" w:val="clear"/>
+        <w:ind w:left="1844" w:firstLine="0"/>
+        <w:jc w:val="center"/>
+      </w:pPr>
+      <w:r>
+        <w:rPr>
+          <w:rFonts w:ascii="Times New Roman" w:cs="Times New Roman" w:eastAsia="Times New Roman" w:hAnsi="Times New Roman"/>
+          <w:b w:val="1"/>
+          <w:u w:val="single"/>
+          <w:rtl w:val="0"/>
+        </w:rPr>
+        <w:t xml:space="preserve">Anexar documentos a um cadastro</w:t>
+      </w:r>
+      <w:r>
+        <w:rPr>
+          <w:rtl w:val="0"/>
+        </w:rPr>
+      </w:r>
+    </w:p>
+    <w:p>
+      <w:pPr>
+        <w:pBdr>
+          <w:top w:color="000000" w:space="1" w:sz="4" w:val="single"/>
+          <w:left w:color="000000" w:space="4" w:sz="4" w:val="single"/>
+          <w:bottom w:color="000000" w:space="1" w:sz="4" w:val="single"/>
+          <w:right w:color="000000" w:space="4" w:sz="4" w:val="single"/>
+        </w:pBdr>
+        <w:rPr>
+          <w:rFonts w:ascii="Times New Roman" w:cs="Times New Roman" w:eastAsia="Times New Roman" w:hAnsi="Times New Roman"/>
+        </w:rPr>
+      </w:pPr>
+      <w:r>
+        <w:rPr>
+          <w:rFonts w:ascii="Times New Roman" w:cs="Times New Roman" w:eastAsia="Times New Roman" w:hAnsi="Times New Roman"/>
+          <w:b w:val="1"/>
+          <w:rtl w:val="0"/>
+        </w:rPr>
+        <w:t xml:space="preserve">Descrição:</w:t>
+      </w:r>
+      <w:r>
+        <w:rPr>
+          <w:rFonts w:ascii="Times New Roman" w:cs="Times New Roman" w:eastAsia="Times New Roman" w:hAnsi="Times New Roman"/>
+          <w:rtl w:val="0"/>
+        </w:rPr>
+        <w:t xml:space="preserve"> Este caso de uso permite que o usuário/administrador anexe documentos relevantes ao cadastro de um funcionário, como avisos e atestados.</w:t>
+      </w:r>
+    </w:p>
+    <w:p>
+      <w:pPr>
+        <w:pBdr>
+          <w:top w:color="000000" w:space="1" w:sz="4" w:val="single"/>
+          <w:left w:color="000000" w:space="4" w:sz="4" w:val="single"/>
+          <w:bottom w:color="000000" w:space="1" w:sz="4" w:val="single"/>
+          <w:right w:color="000000" w:space="4" w:sz="4" w:val="single"/>
+        </w:pBdr>
+        <w:rPr>
+          <w:rFonts w:ascii="Times New Roman" w:cs="Times New Roman" w:eastAsia="Times New Roman" w:hAnsi="Times New Roman"/>
+          <w:b w:val="1"/>
+        </w:rPr>
+      </w:pPr>
+      <w:r>
+        <w:rPr>
+          <w:rFonts w:ascii="Times New Roman" w:cs="Times New Roman" w:eastAsia="Times New Roman" w:hAnsi="Times New Roman"/>
+          <w:b w:val="1"/>
+          <w:rtl w:val="0"/>
+        </w:rPr>
+        <w:t xml:space="preserve">Prioridade: Essencial</w:t>
+      </w:r>
+    </w:p>
+    <w:p>
+      <w:pPr>
+        <w:pBdr>
+          <w:top w:color="000000" w:space="1" w:sz="4" w:val="single"/>
+          <w:left w:color="000000" w:space="4" w:sz="4" w:val="single"/>
+          <w:bottom w:color="000000" w:space="1" w:sz="4" w:val="single"/>
+          <w:right w:color="000000" w:space="4" w:sz="4" w:val="single"/>
+        </w:pBdr>
+        <w:rPr>
+          <w:rFonts w:ascii="Times New Roman" w:cs="Times New Roman" w:eastAsia="Times New Roman" w:hAnsi="Times New Roman"/>
+        </w:rPr>
+      </w:pPr>
+      <w:r>
+        <w:rPr>
+          <w:rFonts w:ascii="Times New Roman" w:cs="Times New Roman" w:eastAsia="Times New Roman" w:hAnsi="Times New Roman"/>
+          <w:b w:val="1"/>
+          <w:rtl w:val="0"/>
+        </w:rPr>
+        <w:t xml:space="preserve">Pré-condições:</w:t>
+      </w:r>
+      <w:r>
+        <w:rPr>
+          <w:rFonts w:ascii="Times New Roman" w:cs="Times New Roman" w:eastAsia="Times New Roman" w:hAnsi="Times New Roman"/>
+          <w:rtl w:val="0"/>
+        </w:rPr>
+        <w:t xml:space="preserve"> O usuário comum ou administrador deve estar logado no sistema.</w:t>
+      </w:r>
+    </w:p>
+    <w:p>
+      <w:pPr>
+        <w:pBdr>
+          <w:top w:color="000000" w:space="1" w:sz="4" w:val="single"/>
+          <w:left w:color="000000" w:space="4" w:sz="4" w:val="single"/>
+          <w:bottom w:color="000000" w:space="1" w:sz="4" w:val="single"/>
+          <w:right w:color="000000" w:space="4" w:sz="4" w:val="single"/>
+        </w:pBdr>
+        <w:rPr>
+          <w:rFonts w:ascii="Times New Roman" w:cs="Times New Roman" w:eastAsia="Times New Roman" w:hAnsi="Times New Roman"/>
+        </w:rPr>
+      </w:pPr>
+      <w:r>
+        <w:rPr>
+          <w:rFonts w:ascii="Times New Roman" w:cs="Times New Roman" w:eastAsia="Times New Roman" w:hAnsi="Times New Roman"/>
+          <w:b w:val="1"/>
+          <w:rtl w:val="0"/>
+        </w:rPr>
+        <w:t xml:space="preserve">Entrada:</w:t>
+      </w:r>
+      <w:r>
+        <w:rPr>
+          <w:rFonts w:ascii="Times New Roman" w:cs="Times New Roman" w:eastAsia="Times New Roman" w:hAnsi="Times New Roman"/>
+          <w:rtl w:val="0"/>
+        </w:rPr>
+        <w:t xml:space="preserve"> Recebe como entrada cadastro do funcionário em questão, e o documento a ser anexado</w:t>
+      </w:r>
+    </w:p>
+    <w:p>
+      <w:pPr>
+        <w:pBdr>
+          <w:top w:color="000000" w:space="1" w:sz="4" w:val="single"/>
+          <w:left w:color="000000" w:space="4" w:sz="4" w:val="single"/>
+          <w:bottom w:color="000000" w:space="1" w:sz="4" w:val="single"/>
+          <w:right w:color="000000" w:space="4" w:sz="4" w:val="single"/>
+        </w:pBdr>
+        <w:rPr>
+          <w:rFonts w:ascii="Times New Roman" w:cs="Times New Roman" w:eastAsia="Times New Roman" w:hAnsi="Times New Roman"/>
+        </w:rPr>
+      </w:pPr>
+      <w:r>
+        <w:rPr>
+          <w:rFonts w:ascii="Times New Roman" w:cs="Times New Roman" w:eastAsia="Times New Roman" w:hAnsi="Times New Roman"/>
+          <w:b w:val="1"/>
+          <w:rtl w:val="0"/>
+        </w:rPr>
+        <w:t xml:space="preserve">Saída e pós-condições:</w:t>
+      </w:r>
+      <w:r>
+        <w:rPr>
+          <w:rFonts w:ascii="Times New Roman" w:cs="Times New Roman" w:eastAsia="Times New Roman" w:hAnsi="Times New Roman"/>
+          <w:rtl w:val="0"/>
+        </w:rPr>
+        <w:t xml:space="preserve"> Um novo documento é anexado a um cadastro do sistema.</w:t>
+      </w:r>
+      <w:r>
+        <w:rPr>
+          <w:rtl w:val="0"/>
+        </w:rPr>
+      </w:r>
+    </w:p>
+    <w:p>
+      <w:pPr>
+        <w:jc w:val="left"/>
+        <w:rPr>
+          <w:rFonts w:ascii="Times New Roman" w:cs="Times New Roman" w:eastAsia="Times New Roman" w:hAnsi="Times New Roman"/>
+        </w:rPr>
+      </w:pPr>
+      <w:r>
+        <w:rPr>
+          <w:rtl w:val="0"/>
+        </w:rPr>
+      </w:r>
+    </w:p>
+    <w:p>
+      <w:pPr>
+        <w:numPr>
+          <w:ilvl w:val="5"/>
+          <w:numId w:val="8"/>
+        </w:numPr>
+        <w:pBdr>
+          <w:top w:color="000000" w:space="1" w:sz="4" w:val="single"/>
+          <w:left w:color="000000" w:space="4" w:sz="4" w:val="single"/>
+          <w:bottom w:color="000000" w:space="1" w:sz="4" w:val="single"/>
+          <w:right w:color="000000" w:space="4" w:sz="4" w:val="single"/>
+        </w:pBdr>
+        <w:shd w:fill="f2f2f2" w:val="clear"/>
+        <w:ind w:left="1844" w:firstLine="0"/>
+        <w:jc w:val="center"/>
+      </w:pPr>
+      <w:r>
+        <w:rPr>
+          <w:rFonts w:ascii="Times New Roman" w:cs="Times New Roman" w:eastAsia="Times New Roman" w:hAnsi="Times New Roman"/>
+          <w:b w:val="1"/>
+          <w:u w:val="single"/>
+          <w:rtl w:val="0"/>
+        </w:rPr>
+        <w:t xml:space="preserve">Excluir cadastro de funcionário</w:t>
+      </w:r>
+      <w:r>
+        <w:rPr>
+          <w:rtl w:val="0"/>
+        </w:rPr>
+      </w:r>
+    </w:p>
+    <w:p>
+      <w:pPr>
+        <w:pBdr>
+          <w:top w:color="000000" w:space="1" w:sz="4" w:val="single"/>
+          <w:left w:color="000000" w:space="4" w:sz="4" w:val="single"/>
+          <w:bottom w:color="000000" w:space="1" w:sz="4" w:val="single"/>
+          <w:right w:color="000000" w:space="4" w:sz="4" w:val="single"/>
+        </w:pBdr>
+        <w:rPr>
+          <w:rFonts w:ascii="Times New Roman" w:cs="Times New Roman" w:eastAsia="Times New Roman" w:hAnsi="Times New Roman"/>
+        </w:rPr>
+      </w:pPr>
+      <w:r>
+        <w:rPr>
+          <w:rFonts w:ascii="Times New Roman" w:cs="Times New Roman" w:eastAsia="Times New Roman" w:hAnsi="Times New Roman"/>
+          <w:b w:val="1"/>
+          <w:rtl w:val="0"/>
+        </w:rPr>
+        <w:t xml:space="preserve">Descrição:</w:t>
+      </w:r>
+      <w:r>
+        <w:rPr>
+          <w:rFonts w:ascii="Times New Roman" w:cs="Times New Roman" w:eastAsia="Times New Roman" w:hAnsi="Times New Roman"/>
+          <w:rtl w:val="0"/>
+        </w:rPr>
+        <w:t xml:space="preserve"> Este caso de uso permite que o administrador exclua um funcionário cadastrado no sistema.</w:t>
+      </w:r>
+    </w:p>
+    <w:p>
+      <w:pPr>
+        <w:pBdr>
+          <w:top w:color="000000" w:space="1" w:sz="4" w:val="single"/>
+          <w:left w:color="000000" w:space="4" w:sz="4" w:val="single"/>
+          <w:bottom w:color="000000" w:space="1" w:sz="4" w:val="single"/>
+          <w:right w:color="000000" w:space="4" w:sz="4" w:val="single"/>
+        </w:pBdr>
+        <w:rPr>
+          <w:rFonts w:ascii="Times New Roman" w:cs="Times New Roman" w:eastAsia="Times New Roman" w:hAnsi="Times New Roman"/>
+          <w:b w:val="1"/>
+        </w:rPr>
+      </w:pPr>
+      <w:r>
+        <w:rPr>
+          <w:rFonts w:ascii="Times New Roman" w:cs="Times New Roman" w:eastAsia="Times New Roman" w:hAnsi="Times New Roman"/>
+          <w:b w:val="1"/>
+          <w:rtl w:val="0"/>
+        </w:rPr>
+        <w:t xml:space="preserve">Prioridade: Essencial</w:t>
+      </w:r>
+    </w:p>
+    <w:p>
+      <w:pPr>
+        <w:pBdr>
+          <w:top w:color="000000" w:space="1" w:sz="4" w:val="single"/>
+          <w:left w:color="000000" w:space="4" w:sz="4" w:val="single"/>
+          <w:bottom w:color="000000" w:space="1" w:sz="4" w:val="single"/>
+          <w:right w:color="000000" w:space="4" w:sz="4" w:val="single"/>
+        </w:pBdr>
+        <w:rPr>
+          <w:rFonts w:ascii="Times New Roman" w:cs="Times New Roman" w:eastAsia="Times New Roman" w:hAnsi="Times New Roman"/>
+        </w:rPr>
+      </w:pPr>
+      <w:r>
+        <w:rPr>
+          <w:rFonts w:ascii="Times New Roman" w:cs="Times New Roman" w:eastAsia="Times New Roman" w:hAnsi="Times New Roman"/>
+          <w:b w:val="1"/>
+          <w:rtl w:val="0"/>
+        </w:rPr>
+        <w:t xml:space="preserve">Pré-condições:</w:t>
+      </w:r>
+      <w:r>
+        <w:rPr>
+          <w:rFonts w:ascii="Times New Roman" w:cs="Times New Roman" w:eastAsia="Times New Roman" w:hAnsi="Times New Roman"/>
+          <w:rtl w:val="0"/>
+        </w:rPr>
+        <w:t xml:space="preserve"> O administrador deve estar logado no sistema.</w:t>
+      </w:r>
+    </w:p>
+    <w:p>
+      <w:pPr>
+        <w:pBdr>
+          <w:top w:color="000000" w:space="1" w:sz="4" w:val="single"/>
+          <w:left w:color="000000" w:space="4" w:sz="4" w:val="single"/>
+          <w:bottom w:color="000000" w:space="1" w:sz="4" w:val="single"/>
+          <w:right w:color="000000" w:space="4" w:sz="4" w:val="single"/>
+        </w:pBdr>
+        <w:rPr>
+          <w:rFonts w:ascii="Times New Roman" w:cs="Times New Roman" w:eastAsia="Times New Roman" w:hAnsi="Times New Roman"/>
+        </w:rPr>
+      </w:pPr>
+      <w:r>
+        <w:rPr>
+          <w:rFonts w:ascii="Times New Roman" w:cs="Times New Roman" w:eastAsia="Times New Roman" w:hAnsi="Times New Roman"/>
+          <w:b w:val="1"/>
+          <w:rtl w:val="0"/>
+        </w:rPr>
+        <w:t xml:space="preserve">Entrada:</w:t>
+      </w:r>
+      <w:r>
+        <w:rPr>
+          <w:rFonts w:ascii="Times New Roman" w:cs="Times New Roman" w:eastAsia="Times New Roman" w:hAnsi="Times New Roman"/>
+          <w:rtl w:val="0"/>
+        </w:rPr>
+        <w:t xml:space="preserve"> Recebe como entrada o cadastro do funcionário a ser excluído do sistema</w:t>
+      </w:r>
+    </w:p>
+    <w:p>
+      <w:pPr>
+        <w:pBdr>
+          <w:top w:color="000000" w:space="1" w:sz="4" w:val="single"/>
+          <w:left w:color="000000" w:space="4" w:sz="4" w:val="single"/>
+          <w:bottom w:color="000000" w:space="1" w:sz="4" w:val="single"/>
+          <w:right w:color="000000" w:space="4" w:sz="4" w:val="single"/>
+        </w:pBdr>
+        <w:rPr>
+          <w:rFonts w:ascii="Times New Roman" w:cs="Times New Roman" w:eastAsia="Times New Roman" w:hAnsi="Times New Roman"/>
+        </w:rPr>
+      </w:pPr>
+      <w:r>
+        <w:rPr>
+          <w:rFonts w:ascii="Times New Roman" w:cs="Times New Roman" w:eastAsia="Times New Roman" w:hAnsi="Times New Roman"/>
+          <w:b w:val="1"/>
+          <w:rtl w:val="0"/>
+        </w:rPr>
+        <w:t xml:space="preserve">Saída e pós-condições:</w:t>
+      </w:r>
+      <w:r>
+        <w:rPr>
+          <w:rFonts w:ascii="Times New Roman" w:cs="Times New Roman" w:eastAsia="Times New Roman" w:hAnsi="Times New Roman"/>
+          <w:rtl w:val="0"/>
+        </w:rPr>
+        <w:t xml:space="preserve"> Um funcionário é excluído do sistema.</w:t>
+      </w:r>
+    </w:p>
+    <w:p>
+      <w:pPr>
+        <w:rPr/>
+      </w:pPr>
+      <w:r>
+        <w:rPr>
+          <w:rtl w:val="0"/>
+        </w:rPr>
+      </w:r>
+    </w:p>
+    <w:p>
+      <w:pPr>
+        <w:numPr>
+          <w:ilvl w:val="5"/>
+          <w:numId w:val="8"/>
+        </w:numPr>
+        <w:pBdr>
+          <w:top w:color="000000" w:space="1" w:sz="4" w:val="single"/>
+          <w:left w:color="000000" w:space="4" w:sz="4" w:val="single"/>
+          <w:bottom w:color="000000" w:space="1" w:sz="4" w:val="single"/>
+          <w:right w:color="000000" w:space="4" w:sz="4" w:val="single"/>
+        </w:pBdr>
+        <w:shd w:fill="f2f2f2" w:val="clear"/>
+        <w:ind w:left="1844" w:firstLine="0"/>
+        <w:jc w:val="center"/>
+      </w:pPr>
+      <w:r>
+        <w:rPr>
+          <w:rFonts w:ascii="Times New Roman" w:cs="Times New Roman" w:eastAsia="Times New Roman" w:hAnsi="Times New Roman"/>
+          <w:b w:val="1"/>
+          <w:u w:val="single"/>
+          <w:rtl w:val="0"/>
+        </w:rPr>
+        <w:t xml:space="preserve">Cadastrar novo usuário do sistema</w:t>
+      </w:r>
+      <w:r>
+        <w:rPr>
+          <w:rtl w:val="0"/>
+        </w:rPr>
+      </w:r>
+    </w:p>
+    <w:p>
+      <w:pPr>
+        <w:pBdr>
+          <w:top w:color="000000" w:space="1" w:sz="4" w:val="single"/>
+          <w:left w:color="000000" w:space="4" w:sz="4" w:val="single"/>
+          <w:bottom w:color="000000" w:space="1" w:sz="4" w:val="single"/>
+          <w:right w:color="000000" w:space="4" w:sz="4" w:val="single"/>
+        </w:pBdr>
+        <w:rPr>
+          <w:rFonts w:ascii="Times New Roman" w:cs="Times New Roman" w:eastAsia="Times New Roman" w:hAnsi="Times New Roman"/>
+        </w:rPr>
+      </w:pPr>
+      <w:r>
+        <w:rPr>
+          <w:rFonts w:ascii="Times New Roman" w:cs="Times New Roman" w:eastAsia="Times New Roman" w:hAnsi="Times New Roman"/>
+          <w:b w:val="1"/>
+          <w:rtl w:val="0"/>
+        </w:rPr>
+        <w:t xml:space="preserve">Descrição:</w:t>
+      </w:r>
+      <w:r>
+        <w:rPr>
+          <w:rFonts w:ascii="Times New Roman" w:cs="Times New Roman" w:eastAsia="Times New Roman" w:hAnsi="Times New Roman"/>
+          <w:rtl w:val="0"/>
+        </w:rPr>
+        <w:t xml:space="preserve"> Este caso de uso permite que o administrador cadastre um novo usuário comum para utilizar o sistema.</w:t>
+      </w:r>
+    </w:p>
+    <w:p>
+      <w:pPr>
+        <w:pBdr>
+          <w:top w:color="000000" w:space="1" w:sz="4" w:val="single"/>
+          <w:left w:color="000000" w:space="4" w:sz="4" w:val="single"/>
+          <w:bottom w:color="000000" w:space="1" w:sz="4" w:val="single"/>
+          <w:right w:color="000000" w:space="4" w:sz="4" w:val="single"/>
+        </w:pBdr>
+        <w:rPr>
+          <w:rFonts w:ascii="Times New Roman" w:cs="Times New Roman" w:eastAsia="Times New Roman" w:hAnsi="Times New Roman"/>
+          <w:b w:val="1"/>
+        </w:rPr>
+      </w:pPr>
+      <w:r>
+        <w:rPr>
+          <w:rFonts w:ascii="Times New Roman" w:cs="Times New Roman" w:eastAsia="Times New Roman" w:hAnsi="Times New Roman"/>
+          <w:b w:val="1"/>
+          <w:rtl w:val="0"/>
+        </w:rPr>
+        <w:t xml:space="preserve">Prioridade: Essencial</w:t>
+      </w:r>
+    </w:p>
+    <w:p>
+      <w:pPr>
+        <w:pBdr>
+          <w:top w:color="000000" w:space="1" w:sz="4" w:val="single"/>
+          <w:left w:color="000000" w:space="4" w:sz="4" w:val="single"/>
+          <w:bottom w:color="000000" w:space="1" w:sz="4" w:val="single"/>
+          <w:right w:color="000000" w:space="4" w:sz="4" w:val="single"/>
+        </w:pBdr>
+        <w:rPr>
+          <w:rFonts w:ascii="Times New Roman" w:cs="Times New Roman" w:eastAsia="Times New Roman" w:hAnsi="Times New Roman"/>
+        </w:rPr>
+      </w:pPr>
+      <w:r>
+        <w:rPr>
+          <w:rFonts w:ascii="Times New Roman" w:cs="Times New Roman" w:eastAsia="Times New Roman" w:hAnsi="Times New Roman"/>
+          <w:b w:val="1"/>
+          <w:rtl w:val="0"/>
+        </w:rPr>
+        <w:t xml:space="preserve">Pré-condições:</w:t>
+      </w:r>
+      <w:r>
+        <w:rPr>
+          <w:rFonts w:ascii="Times New Roman" w:cs="Times New Roman" w:eastAsia="Times New Roman" w:hAnsi="Times New Roman"/>
+          <w:rtl w:val="0"/>
+        </w:rPr>
+        <w:t xml:space="preserve"> O administrador deve estar logado no sistema.</w:t>
+      </w:r>
+    </w:p>
+    <w:p>
+      <w:pPr>
+        <w:pBdr>
+          <w:top w:color="000000" w:space="1" w:sz="4" w:val="single"/>
+          <w:left w:color="000000" w:space="4" w:sz="4" w:val="single"/>
+          <w:bottom w:color="000000" w:space="1" w:sz="4" w:val="single"/>
+          <w:right w:color="000000" w:space="4" w:sz="4" w:val="single"/>
+        </w:pBdr>
+        <w:rPr>
+          <w:rFonts w:ascii="Times New Roman" w:cs="Times New Roman" w:eastAsia="Times New Roman" w:hAnsi="Times New Roman"/>
+        </w:rPr>
+      </w:pPr>
+      <w:r>
+        <w:rPr>
+          <w:rFonts w:ascii="Times New Roman" w:cs="Times New Roman" w:eastAsia="Times New Roman" w:hAnsi="Times New Roman"/>
+          <w:b w:val="1"/>
+          <w:rtl w:val="0"/>
+        </w:rPr>
+        <w:t xml:space="preserve">Entrada:</w:t>
+      </w:r>
+      <w:r>
+        <w:rPr>
+          <w:rFonts w:ascii="Times New Roman" w:cs="Times New Roman" w:eastAsia="Times New Roman" w:hAnsi="Times New Roman"/>
+          <w:rtl w:val="0"/>
+        </w:rPr>
+        <w:t xml:space="preserve"> Recebe como entrada o login e senha do novo usuário.</w:t>
+      </w:r>
+    </w:p>
+    <w:p>
+      <w:pPr>
+        <w:pBdr>
+          <w:top w:color="000000" w:space="1" w:sz="4" w:val="single"/>
+          <w:left w:color="000000" w:space="4" w:sz="4" w:val="single"/>
+          <w:bottom w:color="000000" w:space="1" w:sz="4" w:val="single"/>
+          <w:right w:color="000000" w:space="4" w:sz="4" w:val="single"/>
+        </w:pBdr>
+        <w:rPr>
+          <w:rFonts w:ascii="Times New Roman" w:cs="Times New Roman" w:eastAsia="Times New Roman" w:hAnsi="Times New Roman"/>
+        </w:rPr>
+      </w:pPr>
+      <w:r>
+        <w:rPr>
+          <w:rFonts w:ascii="Times New Roman" w:cs="Times New Roman" w:eastAsia="Times New Roman" w:hAnsi="Times New Roman"/>
+          <w:b w:val="1"/>
+          <w:rtl w:val="0"/>
+        </w:rPr>
+        <w:t xml:space="preserve">Saída e pós-condições:</w:t>
+      </w:r>
+      <w:r>
+        <w:rPr>
+          <w:rFonts w:ascii="Times New Roman" w:cs="Times New Roman" w:eastAsia="Times New Roman" w:hAnsi="Times New Roman"/>
+          <w:rtl w:val="0"/>
+        </w:rPr>
+        <w:t xml:space="preserve"> Um novo usuário é cadastrado no sistema.</w:t>
+      </w:r>
+    </w:p>
+    <w:p>
+      <w:pPr>
+        <w:jc w:val="left"/>
+        <w:rPr>
+          <w:rFonts w:ascii="Times New Roman" w:cs="Times New Roman" w:eastAsia="Times New Roman" w:hAnsi="Times New Roman"/>
+        </w:rPr>
+      </w:pPr>
+      <w:r>
+        <w:rPr>
+          <w:rtl w:val="0"/>
+        </w:rPr>
+      </w:r>
+    </w:p>
+    <w:p>
+      <w:pPr>
+        <w:numPr>
+          <w:ilvl w:val="5"/>
+          <w:numId w:val="8"/>
+        </w:numPr>
+        <w:pBdr>
+          <w:top w:color="000000" w:space="1" w:sz="4" w:val="single"/>
+          <w:left w:color="000000" w:space="4" w:sz="4" w:val="single"/>
+          <w:bottom w:color="000000" w:space="1" w:sz="4" w:val="single"/>
+          <w:right w:color="000000" w:space="4" w:sz="4" w:val="single"/>
+        </w:pBdr>
+        <w:shd w:fill="f2f2f2" w:val="clear"/>
+        <w:ind w:left="1844" w:firstLine="0"/>
+        <w:jc w:val="center"/>
+      </w:pPr>
+      <w:r>
+        <w:rPr>
+          <w:rFonts w:ascii="Times New Roman" w:cs="Times New Roman" w:eastAsia="Times New Roman" w:hAnsi="Times New Roman"/>
+          <w:b w:val="1"/>
+          <w:u w:val="single"/>
+          <w:rtl w:val="0"/>
+        </w:rPr>
+        <w:t xml:space="preserve">Excluir um usuário do sistema</w:t>
+      </w:r>
+      <w:r>
+        <w:rPr>
+          <w:rtl w:val="0"/>
+        </w:rPr>
+      </w:r>
+    </w:p>
+    <w:p>
+      <w:pPr>
+        <w:pBdr>
+          <w:top w:color="000000" w:space="1" w:sz="4" w:val="single"/>
+          <w:left w:color="000000" w:space="4" w:sz="4" w:val="single"/>
+          <w:bottom w:color="000000" w:space="1" w:sz="4" w:val="single"/>
+          <w:right w:color="000000" w:space="4" w:sz="4" w:val="single"/>
+        </w:pBdr>
+        <w:rPr>
+          <w:rFonts w:ascii="Times New Roman" w:cs="Times New Roman" w:eastAsia="Times New Roman" w:hAnsi="Times New Roman"/>
+        </w:rPr>
+      </w:pPr>
+      <w:r>
+        <w:rPr>
+          <w:rFonts w:ascii="Times New Roman" w:cs="Times New Roman" w:eastAsia="Times New Roman" w:hAnsi="Times New Roman"/>
+          <w:b w:val="1"/>
+          <w:rtl w:val="0"/>
+        </w:rPr>
+        <w:t xml:space="preserve">Descrição:</w:t>
+      </w:r>
+      <w:r>
+        <w:rPr>
+          <w:rFonts w:ascii="Times New Roman" w:cs="Times New Roman" w:eastAsia="Times New Roman" w:hAnsi="Times New Roman"/>
+          <w:rtl w:val="0"/>
+        </w:rPr>
+        <w:t xml:space="preserve"> Este caso de uso permite que o administrador exclua um usuário comum do sistema.</w:t>
+      </w:r>
+    </w:p>
+    <w:p>
+      <w:pPr>
+        <w:pBdr>
+          <w:top w:color="000000" w:space="1" w:sz="4" w:val="single"/>
+          <w:left w:color="000000" w:space="4" w:sz="4" w:val="single"/>
+          <w:bottom w:color="000000" w:space="1" w:sz="4" w:val="single"/>
+          <w:right w:color="000000" w:space="4" w:sz="4" w:val="single"/>
+        </w:pBdr>
+        <w:rPr>
+          <w:rFonts w:ascii="Times New Roman" w:cs="Times New Roman" w:eastAsia="Times New Roman" w:hAnsi="Times New Roman"/>
+          <w:b w:val="1"/>
+        </w:rPr>
+      </w:pPr>
+      <w:r>
+        <w:rPr>
+          <w:rFonts w:ascii="Times New Roman" w:cs="Times New Roman" w:eastAsia="Times New Roman" w:hAnsi="Times New Roman"/>
+          <w:b w:val="1"/>
+          <w:rtl w:val="0"/>
+        </w:rPr>
+        <w:t xml:space="preserve">Prioridade: Essencial</w:t>
+      </w:r>
+    </w:p>
+    <w:p>
+      <w:pPr>
+        <w:pBdr>
+          <w:top w:color="000000" w:space="1" w:sz="4" w:val="single"/>
+          <w:left w:color="000000" w:space="4" w:sz="4" w:val="single"/>
+          <w:bottom w:color="000000" w:space="1" w:sz="4" w:val="single"/>
+          <w:right w:color="000000" w:space="4" w:sz="4" w:val="single"/>
+        </w:pBdr>
+        <w:rPr>
+          <w:rFonts w:ascii="Times New Roman" w:cs="Times New Roman" w:eastAsia="Times New Roman" w:hAnsi="Times New Roman"/>
+        </w:rPr>
+      </w:pPr>
+      <w:r>
+        <w:rPr>
+          <w:rFonts w:ascii="Times New Roman" w:cs="Times New Roman" w:eastAsia="Times New Roman" w:hAnsi="Times New Roman"/>
+          <w:b w:val="1"/>
+          <w:rtl w:val="0"/>
+        </w:rPr>
+        <w:t xml:space="preserve">Pré-condições:</w:t>
+      </w:r>
+      <w:r>
+        <w:rPr>
+          <w:rFonts w:ascii="Times New Roman" w:cs="Times New Roman" w:eastAsia="Times New Roman" w:hAnsi="Times New Roman"/>
+          <w:rtl w:val="0"/>
+        </w:rPr>
+        <w:t xml:space="preserve"> O administrador deve estar logado no sistema.</w:t>
+      </w:r>
+    </w:p>
+    <w:p>
+      <w:pPr>
+        <w:pBdr>
+          <w:top w:color="000000" w:space="1" w:sz="4" w:val="single"/>
+          <w:left w:color="000000" w:space="4" w:sz="4" w:val="single"/>
+          <w:bottom w:color="000000" w:space="1" w:sz="4" w:val="single"/>
+          <w:right w:color="000000" w:space="4" w:sz="4" w:val="single"/>
+        </w:pBdr>
+        <w:rPr>
+          <w:rFonts w:ascii="Times New Roman" w:cs="Times New Roman" w:eastAsia="Times New Roman" w:hAnsi="Times New Roman"/>
+        </w:rPr>
+      </w:pPr>
+      <w:r>
+        <w:rPr>
+          <w:rFonts w:ascii="Times New Roman" w:cs="Times New Roman" w:eastAsia="Times New Roman" w:hAnsi="Times New Roman"/>
+          <w:b w:val="1"/>
+          <w:rtl w:val="0"/>
+        </w:rPr>
+        <w:t xml:space="preserve">Entrada:</w:t>
+      </w:r>
+      <w:r>
+        <w:rPr>
+          <w:rFonts w:ascii="Times New Roman" w:cs="Times New Roman" w:eastAsia="Times New Roman" w:hAnsi="Times New Roman"/>
+          <w:rtl w:val="0"/>
+        </w:rPr>
+        <w:t xml:space="preserve"> Recebe como entrada o login e senha do usuário a ser excluído.</w:t>
+      </w:r>
+    </w:p>
+    <w:p>
+      <w:pPr>
+        <w:pBdr>
+          <w:top w:color="000000" w:space="1" w:sz="4" w:val="single"/>
+          <w:left w:color="000000" w:space="4" w:sz="4" w:val="single"/>
+          <w:bottom w:color="000000" w:space="1" w:sz="4" w:val="single"/>
+          <w:right w:color="000000" w:space="4" w:sz="4" w:val="single"/>
+        </w:pBdr>
+        <w:rPr>
+          <w:rFonts w:ascii="Times New Roman" w:cs="Times New Roman" w:eastAsia="Times New Roman" w:hAnsi="Times New Roman"/>
+          <w:b w:val="1"/>
+        </w:rPr>
+      </w:pPr>
+      <w:r>
+        <w:rPr>
+          <w:rFonts w:ascii="Times New Roman" w:cs="Times New Roman" w:eastAsia="Times New Roman" w:hAnsi="Times New Roman"/>
+          <w:b w:val="1"/>
+          <w:rtl w:val="0"/>
+        </w:rPr>
+        <w:t xml:space="preserve">Saída e pós-condições:</w:t>
+      </w:r>
+      <w:r>
+        <w:rPr>
+          <w:rFonts w:ascii="Times New Roman" w:cs="Times New Roman" w:eastAsia="Times New Roman" w:hAnsi="Times New Roman"/>
+          <w:rtl w:val="0"/>
+        </w:rPr>
+        <w:t xml:space="preserve"> Um  usuário é excluído do sistema.</w:t>
+      </w:r>
+      <w:r>
+        <w:rPr>
+          <w:rtl w:val="0"/>
+        </w:rPr>
+      </w:r>
+    </w:p>
+    <w:p>
+      <w:pPr>
+        <w:ind w:left="0" w:firstLine="0"/>
+        <w:jc w:val="left"/>
+        <w:rPr>
+          <w:rFonts w:ascii="Times New Roman" w:cs="Times New Roman" w:eastAsia="Times New Roman" w:hAnsi="Times New Roman"/>
+        </w:rPr>
+      </w:pPr>
+      <w:r>
+        <w:rPr>
+          <w:rtl w:val="0"/>
+        </w:rPr>
+      </w:r>
+    </w:p>
+    <w:p>
+      <w:pPr>
+        <w:ind w:left="0" w:firstLine="0"/>
+        <w:jc w:val="left"/>
+        <w:rPr>
+          <w:rFonts w:ascii="Times New Roman" w:cs="Times New Roman" w:eastAsia="Times New Roman" w:hAnsi="Times New Roman"/>
+        </w:rPr>
+      </w:pPr>
+      <w:r>
+        <w:rPr>
+          <w:rtl w:val="0"/>
+        </w:rPr>
+      </w:r>
+    </w:p>
+    <w:p>
+      <w:pPr>
+        <w:ind w:left="0" w:firstLine="0"/>
+        <w:jc w:val="left"/>
+        <w:rPr>
+          <w:rFonts w:ascii="Times New Roman" w:cs="Times New Roman" w:eastAsia="Times New Roman" w:hAnsi="Times New Roman"/>
+        </w:rPr>
+      </w:pPr>
+      <w:r>
+        <w:rPr>
+          <w:rtl w:val="0"/>
+        </w:rPr>
+      </w:r>
+    </w:p>
+    <w:p>
+      <w:pPr>
+        <w:ind w:left="0" w:firstLine="0"/>
+        <w:jc w:val="left"/>
+        <w:rPr>
+          <w:rFonts w:ascii="Times New Roman" w:cs="Times New Roman" w:eastAsia="Times New Roman" w:hAnsi="Times New Roman"/>
+        </w:rPr>
+      </w:pPr>
+      <w:r>
+        <w:rPr>
+          <w:rtl w:val="0"/>
+        </w:rPr>
+      </w:r>
+    </w:p>
+    <w:p>
+      <w:pPr>
+        <w:ind w:left="0" w:firstLine="0"/>
+        <w:jc w:val="left"/>
+        <w:rPr>
+          <w:rFonts w:ascii="Times New Roman" w:cs="Times New Roman" w:eastAsia="Times New Roman" w:hAnsi="Times New Roman"/>
+        </w:rPr>
+      </w:pPr>
+      <w:r>
+        <w:rPr>
+          <w:rtl w:val="0"/>
+        </w:rPr>
+      </w:r>
+    </w:p>
+    <w:p>
+      <w:pPr>
+        <w:ind w:left="0" w:firstLine="0"/>
+        <w:jc w:val="left"/>
+        <w:rPr>
+          <w:rFonts w:ascii="Times New Roman" w:cs="Times New Roman" w:eastAsia="Times New Roman" w:hAnsi="Times New Roman"/>
+        </w:rPr>
+      </w:pPr>
+      <w:r>
+        <w:rPr>
+          <w:rtl w:val="0"/>
+        </w:rPr>
+      </w:r>
+    </w:p>
+    <w:p>
+      <w:pPr>
+        <w:ind w:left="0" w:firstLine="0"/>
+        <w:jc w:val="left"/>
+        <w:rPr>
+          <w:rFonts w:ascii="Times New Roman" w:cs="Times New Roman" w:eastAsia="Times New Roman" w:hAnsi="Times New Roman"/>
+        </w:rPr>
+      </w:pPr>
+      <w:r>
+        <w:rPr>
+          <w:rtl w:val="0"/>
+        </w:rPr>
+      </w:r>
+    </w:p>
+    <w:p>
+      <w:pPr>
+        <w:ind w:left="0" w:firstLine="0"/>
+        <w:jc w:val="left"/>
+        <w:rPr>
+          <w:rFonts w:ascii="Times New Roman" w:cs="Times New Roman" w:eastAsia="Times New Roman" w:hAnsi="Times New Roman"/>
+        </w:rPr>
+      </w:pPr>
+      <w:r>
+        <w:rPr>
+          <w:rtl w:val="0"/>
+        </w:rPr>
+      </w:r>
+    </w:p>
+    <w:p>
+      <w:pPr>
+        <w:ind w:left="0" w:firstLine="0"/>
+        <w:jc w:val="left"/>
+        <w:rPr>
+          <w:rFonts w:ascii="Times New Roman" w:cs="Times New Roman" w:eastAsia="Times New Roman" w:hAnsi="Times New Roman"/>
+        </w:rPr>
+      </w:pPr>
+      <w:r>
+        <w:rPr>
+          <w:rtl w:val="0"/>
+        </w:rPr>
+      </w:r>
+    </w:p>
+    <w:p>
+      <w:pPr>
+        <w:ind w:left="0" w:firstLine="0"/>
+        <w:jc w:val="left"/>
+        <w:rPr>
+          <w:rFonts w:ascii="Times New Roman" w:cs="Times New Roman" w:eastAsia="Times New Roman" w:hAnsi="Times New Roman"/>
+        </w:rPr>
+      </w:pPr>
+      <w:r>
+        <w:rPr>
+          <w:rtl w:val="0"/>
+        </w:rPr>
+      </w:r>
+    </w:p>
+    <w:p>
+      <w:pPr>
+        <w:ind w:left="0" w:firstLine="0"/>
+        <w:jc w:val="left"/>
+        <w:rPr>
+          <w:rFonts w:ascii="Times New Roman" w:cs="Times New Roman" w:eastAsia="Times New Roman" w:hAnsi="Times New Roman"/>
+        </w:rPr>
+      </w:pPr>
+      <w:r>
+        <w:rPr>
+          <w:rtl w:val="0"/>
+        </w:rPr>
+      </w:r>
+    </w:p>
+    <w:p>
+      <w:pPr>
+        <w:numPr>
+          <w:ilvl w:val="2"/>
+          <w:numId w:val="10"/>
+        </w:numPr>
+        <w:ind w:left="720"/>
+        <w:jc w:val="left"/>
+        <w:rPr>
+          <w:rFonts w:ascii="Times New Roman" w:cs="Times New Roman" w:eastAsia="Times New Roman" w:hAnsi="Times New Roman"/>
+          <w:b w:val="1"/>
+          <w:u w:val="none"/>
+        </w:rPr>
+      </w:pPr>
+      <w:r>
+        <w:rPr>
+          <w:rFonts w:ascii="Times New Roman" w:cs="Times New Roman" w:eastAsia="Times New Roman" w:hAnsi="Times New Roman"/>
+          <w:b w:val="1"/>
+          <w:rtl w:val="0"/>
+        </w:rPr>
+        <w:t xml:space="preserve">Controlar folhas de pagamento</w:t>
+        <w:tab/>
+        <w:tab/>
+      </w:r>
+      <w:r>
+        <w:rPr>
+          <w:rtl w:val="0"/>
+        </w:rPr>
+      </w:r>
+    </w:p>
+    <w:p>
+      <w:pPr>
+        <w:rPr/>
+      </w:pPr>
+      <w:r>
+        <w:rPr/>
+        <w:drawing>
+          <wp:inline distB="114300" distT="114300" distL="114300" distR="114300">
+            <wp:extent cx="4648200" cy="4486275"/>
+            <wp:effectExtent b="0" l="0" r="0" t="0"/>
+            <wp:docPr id="9" name="image5.png"/>
+            <a:graphic>
+              <a:graphicData uri="http://schemas.openxmlformats.org/drawingml/2006/picture">
+                <pic:pic>
+                  <pic:nvPicPr>
+                    <pic:cNvPr id="0" name="image5.png"/>
+                    <pic:cNvPicPr preferRelativeResize="0"/>
+                  </pic:nvPicPr>
+                  <pic:blipFill>
+                    <a:blip r:embed="rId11"/>
+                    <a:srcRect b="0" l="0" r="0" t="0"/>
+                    <a:stretch>
+                      <a:fillRect/>
+                    </a:stretch>
+                  </pic:blipFill>
+                  <pic:spPr>
+                    <a:xfrm>
+                      <a:off x="0" y="0"/>
+                      <a:ext cx="4648200" cy="4486275"/>
+                    </a:xfrm>
+                    <a:prstGeom prst="rect"/>
+                    <a:ln/>
+                  </pic:spPr>
+                </pic:pic>
+              </a:graphicData>
+            </a:graphic>
+          </wp:inline>
+        </w:drawing>
+      </w:r>
+      <w:r>
+        <w:rPr>
+          <w:rtl w:val="0"/>
+        </w:rPr>
+      </w:r>
+    </w:p>
+    <w:p>
+      <w:pPr>
+        <w:numPr>
+          <w:ilvl w:val="5"/>
+          <w:numId w:val="13"/>
+        </w:numPr>
+        <w:pBdr>
+          <w:top w:color="000000" w:space="1" w:sz="4" w:val="single"/>
+          <w:left w:color="000000" w:space="4" w:sz="4" w:val="single"/>
+          <w:bottom w:color="000000" w:space="1" w:sz="4" w:val="single"/>
+          <w:right w:color="000000" w:space="4" w:sz="4" w:val="single"/>
+        </w:pBdr>
+        <w:shd w:fill="f2f2f2" w:val="clear"/>
+        <w:ind w:left="1844" w:firstLine="0"/>
+        <w:jc w:val="center"/>
+      </w:pPr>
+      <w:r>
+        <w:rPr>
+          <w:rFonts w:ascii="Times New Roman" w:cs="Times New Roman" w:eastAsia="Times New Roman" w:hAnsi="Times New Roman"/>
+          <w:b w:val="1"/>
+          <w:u w:val="single"/>
+          <w:rtl w:val="0"/>
+        </w:rPr>
+        <w:t xml:space="preserve">Requisitar vale de adiantamento</w:t>
+      </w:r>
+      <w:r>
+        <w:rPr>
+          <w:rtl w:val="0"/>
+        </w:rPr>
+      </w:r>
+    </w:p>
+    <w:p>
+      <w:pPr>
+        <w:pBdr>
+          <w:top w:color="000000" w:space="1" w:sz="4" w:val="single"/>
+          <w:left w:color="000000" w:space="4" w:sz="4" w:val="single"/>
+          <w:bottom w:color="000000" w:space="1" w:sz="4" w:val="single"/>
+          <w:right w:color="000000" w:space="4" w:sz="4" w:val="single"/>
+        </w:pBdr>
+        <w:rPr>
+          <w:rFonts w:ascii="Times New Roman" w:cs="Times New Roman" w:eastAsia="Times New Roman" w:hAnsi="Times New Roman"/>
+        </w:rPr>
+      </w:pPr>
+      <w:r>
+        <w:rPr>
+          <w:rFonts w:ascii="Times New Roman" w:cs="Times New Roman" w:eastAsia="Times New Roman" w:hAnsi="Times New Roman"/>
+          <w:b w:val="1"/>
+          <w:rtl w:val="0"/>
+        </w:rPr>
+        <w:t xml:space="preserve">Descrição:</w:t>
+      </w:r>
+      <w:r>
+        <w:rPr>
+          <w:rFonts w:ascii="Times New Roman" w:cs="Times New Roman" w:eastAsia="Times New Roman" w:hAnsi="Times New Roman"/>
+          <w:rtl w:val="0"/>
+        </w:rPr>
+        <w:t xml:space="preserve"> Este caso de uso permite que o usuário/administrador crie uma solicitação de vale de adiantamento para um funcionário</w:t>
+      </w:r>
+    </w:p>
+    <w:p>
+      <w:pPr>
+        <w:pBdr>
+          <w:top w:color="000000" w:space="1" w:sz="4" w:val="single"/>
+          <w:left w:color="000000" w:space="4" w:sz="4" w:val="single"/>
+          <w:bottom w:color="000000" w:space="1" w:sz="4" w:val="single"/>
+          <w:right w:color="000000" w:space="4" w:sz="4" w:val="single"/>
+        </w:pBdr>
+        <w:rPr>
+          <w:rFonts w:ascii="Times New Roman" w:cs="Times New Roman" w:eastAsia="Times New Roman" w:hAnsi="Times New Roman"/>
+          <w:b w:val="1"/>
+        </w:rPr>
+      </w:pPr>
+      <w:r>
+        <w:rPr>
+          <w:rFonts w:ascii="Times New Roman" w:cs="Times New Roman" w:eastAsia="Times New Roman" w:hAnsi="Times New Roman"/>
+          <w:b w:val="1"/>
+          <w:rtl w:val="0"/>
+        </w:rPr>
+        <w:t xml:space="preserve">Prioridade: Essencial</w:t>
+      </w:r>
+    </w:p>
+    <w:p>
+      <w:pPr>
+        <w:pBdr>
+          <w:top w:color="000000" w:space="1" w:sz="4" w:val="single"/>
+          <w:left w:color="000000" w:space="4" w:sz="4" w:val="single"/>
+          <w:bottom w:color="000000" w:space="1" w:sz="4" w:val="single"/>
+          <w:right w:color="000000" w:space="4" w:sz="4" w:val="single"/>
+        </w:pBdr>
+        <w:rPr>
+          <w:rFonts w:ascii="Times New Roman" w:cs="Times New Roman" w:eastAsia="Times New Roman" w:hAnsi="Times New Roman"/>
+        </w:rPr>
+      </w:pPr>
+      <w:r>
+        <w:rPr>
+          <w:rFonts w:ascii="Times New Roman" w:cs="Times New Roman" w:eastAsia="Times New Roman" w:hAnsi="Times New Roman"/>
+          <w:b w:val="1"/>
+          <w:rtl w:val="0"/>
+        </w:rPr>
+        <w:t xml:space="preserve">Pré-condições:</w:t>
+      </w:r>
+      <w:r>
+        <w:rPr>
+          <w:rFonts w:ascii="Times New Roman" w:cs="Times New Roman" w:eastAsia="Times New Roman" w:hAnsi="Times New Roman"/>
+          <w:rtl w:val="0"/>
+        </w:rPr>
+        <w:t xml:space="preserve"> O usuário/administrador deve estar logado no sistema.</w:t>
+      </w:r>
+    </w:p>
+    <w:p>
+      <w:pPr>
+        <w:pBdr>
+          <w:top w:color="000000" w:space="1" w:sz="4" w:val="single"/>
+          <w:left w:color="000000" w:space="4" w:sz="4" w:val="single"/>
+          <w:bottom w:color="000000" w:space="1" w:sz="4" w:val="single"/>
+          <w:right w:color="000000" w:space="4" w:sz="4" w:val="single"/>
+        </w:pBdr>
+        <w:rPr>
+          <w:rFonts w:ascii="Times New Roman" w:cs="Times New Roman" w:eastAsia="Times New Roman" w:hAnsi="Times New Roman"/>
+        </w:rPr>
+      </w:pPr>
+      <w:r>
+        <w:rPr>
+          <w:rFonts w:ascii="Times New Roman" w:cs="Times New Roman" w:eastAsia="Times New Roman" w:hAnsi="Times New Roman"/>
+          <w:b w:val="1"/>
+          <w:rtl w:val="0"/>
+        </w:rPr>
+        <w:t xml:space="preserve">Entrada:</w:t>
+      </w:r>
+      <w:r>
+        <w:rPr>
+          <w:rFonts w:ascii="Times New Roman" w:cs="Times New Roman" w:eastAsia="Times New Roman" w:hAnsi="Times New Roman"/>
+          <w:rtl w:val="0"/>
+        </w:rPr>
+        <w:t xml:space="preserve"> Recebe como entrada o nome do usuário e o valor requisitado.</w:t>
+      </w:r>
+    </w:p>
+    <w:p>
+      <w:pPr>
+        <w:pBdr>
+          <w:top w:color="000000" w:space="1" w:sz="4" w:val="single"/>
+          <w:left w:color="000000" w:space="4" w:sz="4" w:val="single"/>
+          <w:bottom w:color="000000" w:space="1" w:sz="4" w:val="single"/>
+          <w:right w:color="000000" w:space="4" w:sz="4" w:val="single"/>
+        </w:pBdr>
+        <w:rPr/>
+      </w:pPr>
+      <w:r>
+        <w:rPr>
+          <w:rFonts w:ascii="Times New Roman" w:cs="Times New Roman" w:eastAsia="Times New Roman" w:hAnsi="Times New Roman"/>
+          <w:b w:val="1"/>
+          <w:rtl w:val="0"/>
+        </w:rPr>
+        <w:t xml:space="preserve">Saída e pós-condições:</w:t>
+      </w:r>
+      <w:r>
+        <w:rPr>
+          <w:rFonts w:ascii="Times New Roman" w:cs="Times New Roman" w:eastAsia="Times New Roman" w:hAnsi="Times New Roman"/>
+          <w:rtl w:val="0"/>
+        </w:rPr>
+        <w:t xml:space="preserve"> Uma requisição de vale é criada no sistema.</w:t>
+      </w:r>
+      <w:r>
+        <w:rPr>
+          <w:rtl w:val="0"/>
+        </w:rPr>
+      </w:r>
+    </w:p>
+    <w:p>
+      <w:pPr>
+        <w:ind w:left="0" w:firstLine="0"/>
+        <w:rPr>
+          <w:b w:val="1"/>
+        </w:rPr>
+      </w:pPr>
+      <w:r>
+        <w:rPr>
+          <w:rtl w:val="0"/>
+        </w:rPr>
+      </w:r>
+    </w:p>
+    <w:p>
+      <w:pPr>
+        <w:ind w:left="0" w:firstLine="0"/>
+        <w:rPr>
+          <w:b w:val="1"/>
+        </w:rPr>
+      </w:pPr>
+      <w:r>
+        <w:rPr>
+          <w:rtl w:val="0"/>
+        </w:rPr>
+      </w:r>
+    </w:p>
+    <w:p>
+      <w:pPr>
+        <w:ind w:left="0" w:firstLine="0"/>
+        <w:rPr>
+          <w:b w:val="1"/>
+        </w:rPr>
+      </w:pPr>
+      <w:r>
+        <w:rPr>
+          <w:rtl w:val="0"/>
+        </w:rPr>
+      </w:r>
+    </w:p>
+    <w:p>
+      <w:pPr>
+        <w:ind w:left="0" w:firstLine="0"/>
+        <w:rPr>
+          <w:b w:val="1"/>
+        </w:rPr>
+      </w:pPr>
+      <w:r>
+        <w:rPr>
+          <w:rtl w:val="0"/>
+        </w:rPr>
+      </w:r>
+    </w:p>
+    <w:p>
+      <w:pPr>
+        <w:numPr>
+          <w:ilvl w:val="5"/>
+          <w:numId w:val="4"/>
+        </w:numPr>
+        <w:pBdr>
+          <w:top w:color="000000" w:space="1" w:sz="4" w:val="single"/>
+          <w:left w:color="000000" w:space="4" w:sz="4" w:val="single"/>
+          <w:bottom w:color="000000" w:space="1" w:sz="4" w:val="single"/>
+          <w:right w:color="000000" w:space="4" w:sz="4" w:val="single"/>
+        </w:pBdr>
+        <w:shd w:fill="f2f2f2" w:val="clear"/>
+        <w:ind w:left="1844" w:firstLine="0"/>
+        <w:jc w:val="center"/>
+      </w:pPr>
+      <w:r>
+        <w:rPr>
+          <w:rFonts w:ascii="Times New Roman" w:cs="Times New Roman" w:eastAsia="Times New Roman" w:hAnsi="Times New Roman"/>
+          <w:b w:val="1"/>
+          <w:u w:val="single"/>
+          <w:rtl w:val="0"/>
+        </w:rPr>
+        <w:t xml:space="preserve">Gerar folha de pagamento mensal</w:t>
+      </w:r>
+      <w:r>
+        <w:rPr>
+          <w:rtl w:val="0"/>
+        </w:rPr>
+      </w:r>
+    </w:p>
+    <w:p>
+      <w:pPr>
+        <w:pBdr>
+          <w:top w:color="000000" w:space="1" w:sz="4" w:val="single"/>
+          <w:left w:color="000000" w:space="4" w:sz="4" w:val="single"/>
+          <w:bottom w:color="000000" w:space="1" w:sz="4" w:val="single"/>
+          <w:right w:color="000000" w:space="4" w:sz="4" w:val="single"/>
+        </w:pBdr>
+        <w:rPr>
+          <w:rFonts w:ascii="Times New Roman" w:cs="Times New Roman" w:eastAsia="Times New Roman" w:hAnsi="Times New Roman"/>
+        </w:rPr>
+      </w:pPr>
+      <w:r>
+        <w:rPr>
+          <w:rFonts w:ascii="Times New Roman" w:cs="Times New Roman" w:eastAsia="Times New Roman" w:hAnsi="Times New Roman"/>
+          <w:b w:val="1"/>
+          <w:rtl w:val="0"/>
+        </w:rPr>
+        <w:t xml:space="preserve">Descrição:</w:t>
+      </w:r>
+      <w:r>
+        <w:rPr>
+          <w:rFonts w:ascii="Times New Roman" w:cs="Times New Roman" w:eastAsia="Times New Roman" w:hAnsi="Times New Roman"/>
+          <w:rtl w:val="0"/>
+        </w:rPr>
+        <w:t xml:space="preserve"> Permite que o usuário/administrador gere uma folha de pagamento com os valores salariais de cada funcionário calculados levando em consideração descontos e benefícios.</w:t>
+      </w:r>
+    </w:p>
+    <w:p>
+      <w:pPr>
+        <w:pBdr>
+          <w:top w:color="000000" w:space="1" w:sz="4" w:val="single"/>
+          <w:left w:color="000000" w:space="4" w:sz="4" w:val="single"/>
+          <w:bottom w:color="000000" w:space="1" w:sz="4" w:val="single"/>
+          <w:right w:color="000000" w:space="4" w:sz="4" w:val="single"/>
+        </w:pBdr>
+        <w:rPr>
+          <w:rFonts w:ascii="Times New Roman" w:cs="Times New Roman" w:eastAsia="Times New Roman" w:hAnsi="Times New Roman"/>
+          <w:b w:val="1"/>
+        </w:rPr>
+      </w:pPr>
+      <w:r>
+        <w:rPr>
+          <w:rFonts w:ascii="Times New Roman" w:cs="Times New Roman" w:eastAsia="Times New Roman" w:hAnsi="Times New Roman"/>
+          <w:b w:val="1"/>
+          <w:rtl w:val="0"/>
+        </w:rPr>
+        <w:t xml:space="preserve">Prioridade: Essencial</w:t>
+      </w:r>
+    </w:p>
+    <w:p>
+      <w:pPr>
+        <w:pBdr>
+          <w:top w:color="000000" w:space="1" w:sz="4" w:val="single"/>
+          <w:left w:color="000000" w:space="4" w:sz="4" w:val="single"/>
+          <w:bottom w:color="000000" w:space="1" w:sz="4" w:val="single"/>
+          <w:right w:color="000000" w:space="4" w:sz="4" w:val="single"/>
+        </w:pBdr>
+        <w:rPr>
+          <w:rFonts w:ascii="Times New Roman" w:cs="Times New Roman" w:eastAsia="Times New Roman" w:hAnsi="Times New Roman"/>
+        </w:rPr>
+      </w:pPr>
+      <w:r>
+        <w:rPr>
+          <w:rFonts w:ascii="Times New Roman" w:cs="Times New Roman" w:eastAsia="Times New Roman" w:hAnsi="Times New Roman"/>
+          <w:b w:val="1"/>
+          <w:rtl w:val="0"/>
+        </w:rPr>
+        <w:t xml:space="preserve">Pré-condições:</w:t>
+      </w:r>
+      <w:r>
+        <w:rPr>
+          <w:rFonts w:ascii="Times New Roman" w:cs="Times New Roman" w:eastAsia="Times New Roman" w:hAnsi="Times New Roman"/>
+          <w:rtl w:val="0"/>
+        </w:rPr>
+        <w:t xml:space="preserve"> O usuário/administrador deve estar logado no sistema.</w:t>
+      </w:r>
+    </w:p>
+    <w:p>
+      <w:pPr>
+        <w:pBdr>
+          <w:top w:color="000000" w:space="1" w:sz="4" w:val="single"/>
+          <w:left w:color="000000" w:space="4" w:sz="4" w:val="single"/>
+          <w:bottom w:color="000000" w:space="1" w:sz="4" w:val="single"/>
+          <w:right w:color="000000" w:space="4" w:sz="4" w:val="single"/>
+        </w:pBdr>
+        <w:rPr>
+          <w:rFonts w:ascii="Times New Roman" w:cs="Times New Roman" w:eastAsia="Times New Roman" w:hAnsi="Times New Roman"/>
+        </w:rPr>
+      </w:pPr>
+      <w:r>
+        <w:rPr>
+          <w:rFonts w:ascii="Times New Roman" w:cs="Times New Roman" w:eastAsia="Times New Roman" w:hAnsi="Times New Roman"/>
+          <w:b w:val="1"/>
+          <w:rtl w:val="0"/>
+        </w:rPr>
+        <w:t xml:space="preserve">Entrada:</w:t>
+      </w:r>
+      <w:r>
+        <w:rPr>
+          <w:rFonts w:ascii="Times New Roman" w:cs="Times New Roman" w:eastAsia="Times New Roman" w:hAnsi="Times New Roman"/>
+          <w:rtl w:val="0"/>
+        </w:rPr>
+        <w:t xml:space="preserve"> Recebe como entrada mês da folha de pagamento.</w:t>
+      </w:r>
+    </w:p>
+    <w:p>
+      <w:pPr>
+        <w:pBdr>
+          <w:top w:color="000000" w:space="1" w:sz="4" w:val="single"/>
+          <w:left w:color="000000" w:space="4" w:sz="4" w:val="single"/>
+          <w:bottom w:color="000000" w:space="1" w:sz="4" w:val="single"/>
+          <w:right w:color="000000" w:space="4" w:sz="4" w:val="single"/>
+        </w:pBdr>
+        <w:rPr>
+          <w:b w:val="1"/>
+        </w:rPr>
+      </w:pPr>
+      <w:r>
+        <w:rPr>
+          <w:rFonts w:ascii="Times New Roman" w:cs="Times New Roman" w:eastAsia="Times New Roman" w:hAnsi="Times New Roman"/>
+          <w:b w:val="1"/>
+          <w:rtl w:val="0"/>
+        </w:rPr>
+        <w:t xml:space="preserve">Saída e pós-condições:</w:t>
+      </w:r>
+      <w:r>
+        <w:rPr>
+          <w:rFonts w:ascii="Times New Roman" w:cs="Times New Roman" w:eastAsia="Times New Roman" w:hAnsi="Times New Roman"/>
+          <w:rtl w:val="0"/>
+        </w:rPr>
+        <w:t xml:space="preserve"> Um relatório da folha de pagamento é gerado.</w:t>
+      </w:r>
+      <w:r>
+        <w:rPr>
+          <w:rtl w:val="0"/>
+        </w:rPr>
+      </w:r>
+    </w:p>
+    <w:p>
+      <w:pPr>
+        <w:ind w:left="0" w:firstLine="0"/>
+        <w:rPr>
+          <w:b w:val="1"/>
+        </w:rPr>
+      </w:pPr>
+      <w:r>
+        <w:rPr>
+          <w:rtl w:val="0"/>
+        </w:rPr>
+      </w:r>
+    </w:p>
+    <w:p>
+      <w:pPr>
+        <w:numPr>
+          <w:ilvl w:val="5"/>
+          <w:numId w:val="4"/>
+        </w:numPr>
+        <w:pBdr>
+          <w:top w:color="000000" w:space="1" w:sz="4" w:val="single"/>
+          <w:left w:color="000000" w:space="4" w:sz="4" w:val="single"/>
+          <w:bottom w:color="000000" w:space="1" w:sz="4" w:val="single"/>
+          <w:right w:color="000000" w:space="4" w:sz="4" w:val="single"/>
+        </w:pBdr>
+        <w:shd w:fill="f2f2f2" w:val="clear"/>
+        <w:ind w:left="1844" w:firstLine="0"/>
+        <w:jc w:val="center"/>
+      </w:pPr>
+      <w:r>
+        <w:rPr>
+          <w:rFonts w:ascii="Times New Roman" w:cs="Times New Roman" w:eastAsia="Times New Roman" w:hAnsi="Times New Roman"/>
+          <w:b w:val="1"/>
+          <w:u w:val="single"/>
+          <w:rtl w:val="0"/>
+        </w:rPr>
+        <w:t xml:space="preserve">Acessar histórico de pagamentos</w:t>
+      </w:r>
+      <w:r>
+        <w:rPr>
+          <w:rtl w:val="0"/>
+        </w:rPr>
+      </w:r>
+    </w:p>
+    <w:p>
+      <w:pPr>
+        <w:pBdr>
+          <w:top w:color="000000" w:space="1" w:sz="4" w:val="single"/>
+          <w:left w:color="000000" w:space="4" w:sz="4" w:val="single"/>
+          <w:bottom w:color="000000" w:space="1" w:sz="4" w:val="single"/>
+          <w:right w:color="000000" w:space="4" w:sz="4" w:val="single"/>
+        </w:pBdr>
+        <w:rPr>
+          <w:rFonts w:ascii="Times New Roman" w:cs="Times New Roman" w:eastAsia="Times New Roman" w:hAnsi="Times New Roman"/>
+        </w:rPr>
+      </w:pPr>
+      <w:r>
+        <w:rPr>
+          <w:rFonts w:ascii="Times New Roman" w:cs="Times New Roman" w:eastAsia="Times New Roman" w:hAnsi="Times New Roman"/>
+          <w:b w:val="1"/>
+          <w:rtl w:val="0"/>
+        </w:rPr>
+        <w:t xml:space="preserve">Descrição:</w:t>
+      </w:r>
+      <w:r>
+        <w:rPr>
+          <w:rFonts w:ascii="Times New Roman" w:cs="Times New Roman" w:eastAsia="Times New Roman" w:hAnsi="Times New Roman"/>
+          <w:rtl w:val="0"/>
+        </w:rPr>
+        <w:t xml:space="preserve"> Este caso de uso permite que o usuário/administrador acesse um histórico das folhas de pagamento geradas previamente.</w:t>
+      </w:r>
+    </w:p>
+    <w:p>
+      <w:pPr>
+        <w:pBdr>
+          <w:top w:color="000000" w:space="1" w:sz="4" w:val="single"/>
+          <w:left w:color="000000" w:space="4" w:sz="4" w:val="single"/>
+          <w:bottom w:color="000000" w:space="1" w:sz="4" w:val="single"/>
+          <w:right w:color="000000" w:space="4" w:sz="4" w:val="single"/>
+        </w:pBdr>
+        <w:rPr>
+          <w:rFonts w:ascii="Times New Roman" w:cs="Times New Roman" w:eastAsia="Times New Roman" w:hAnsi="Times New Roman"/>
+          <w:b w:val="1"/>
+        </w:rPr>
+      </w:pPr>
+      <w:r>
+        <w:rPr>
+          <w:rFonts w:ascii="Times New Roman" w:cs="Times New Roman" w:eastAsia="Times New Roman" w:hAnsi="Times New Roman"/>
+          <w:b w:val="1"/>
+          <w:rtl w:val="0"/>
+        </w:rPr>
+        <w:t xml:space="preserve">Prioridade: Essencial</w:t>
+      </w:r>
+    </w:p>
+    <w:p>
+      <w:pPr>
+        <w:pBdr>
+          <w:top w:color="000000" w:space="1" w:sz="4" w:val="single"/>
+          <w:left w:color="000000" w:space="4" w:sz="4" w:val="single"/>
+          <w:bottom w:color="000000" w:space="1" w:sz="4" w:val="single"/>
+          <w:right w:color="000000" w:space="4" w:sz="4" w:val="single"/>
+        </w:pBdr>
+        <w:rPr>
+          <w:rFonts w:ascii="Times New Roman" w:cs="Times New Roman" w:eastAsia="Times New Roman" w:hAnsi="Times New Roman"/>
+        </w:rPr>
+      </w:pPr>
+      <w:r>
+        <w:rPr>
+          <w:rFonts w:ascii="Times New Roman" w:cs="Times New Roman" w:eastAsia="Times New Roman" w:hAnsi="Times New Roman"/>
+          <w:b w:val="1"/>
+          <w:rtl w:val="0"/>
+        </w:rPr>
+        <w:t xml:space="preserve">Pré-condições:</w:t>
+      </w:r>
+      <w:r>
+        <w:rPr>
+          <w:rFonts w:ascii="Times New Roman" w:cs="Times New Roman" w:eastAsia="Times New Roman" w:hAnsi="Times New Roman"/>
+          <w:rtl w:val="0"/>
+        </w:rPr>
+        <w:t xml:space="preserve"> O usuário/administrador deve estar logado no sistema.</w:t>
+      </w:r>
+    </w:p>
+    <w:p>
+      <w:pPr>
+        <w:pBdr>
+          <w:top w:color="000000" w:space="1" w:sz="4" w:val="single"/>
+          <w:left w:color="000000" w:space="4" w:sz="4" w:val="single"/>
+          <w:bottom w:color="000000" w:space="1" w:sz="4" w:val="single"/>
+          <w:right w:color="000000" w:space="4" w:sz="4" w:val="single"/>
+        </w:pBdr>
+        <w:rPr>
+          <w:rFonts w:ascii="Times New Roman" w:cs="Times New Roman" w:eastAsia="Times New Roman" w:hAnsi="Times New Roman"/>
+        </w:rPr>
+      </w:pPr>
+      <w:r>
+        <w:rPr>
+          <w:rFonts w:ascii="Times New Roman" w:cs="Times New Roman" w:eastAsia="Times New Roman" w:hAnsi="Times New Roman"/>
+          <w:b w:val="1"/>
+          <w:rtl w:val="0"/>
+        </w:rPr>
+        <w:t xml:space="preserve">Entrada:</w:t>
+      </w:r>
+      <w:r>
+        <w:rPr>
+          <w:rFonts w:ascii="Times New Roman" w:cs="Times New Roman" w:eastAsia="Times New Roman" w:hAnsi="Times New Roman"/>
+          <w:rtl w:val="0"/>
+        </w:rPr>
+        <w:t xml:space="preserve"> Recebe como entrada o mês da folha de pagamento a ser requisitada.</w:t>
+      </w:r>
+    </w:p>
+    <w:p>
+      <w:pPr>
+        <w:pBdr>
+          <w:top w:color="000000" w:space="1" w:sz="4" w:val="single"/>
+          <w:left w:color="000000" w:space="4" w:sz="4" w:val="single"/>
+          <w:bottom w:color="000000" w:space="1" w:sz="4" w:val="single"/>
+          <w:right w:color="000000" w:space="4" w:sz="4" w:val="single"/>
+        </w:pBdr>
+        <w:rPr>
+          <w:b w:val="1"/>
+        </w:rPr>
+      </w:pPr>
+      <w:r>
+        <w:rPr>
+          <w:rFonts w:ascii="Times New Roman" w:cs="Times New Roman" w:eastAsia="Times New Roman" w:hAnsi="Times New Roman"/>
+          <w:b w:val="1"/>
+          <w:rtl w:val="0"/>
+        </w:rPr>
+        <w:t xml:space="preserve">Saída e pós-condições:</w:t>
+      </w:r>
+      <w:r>
+        <w:rPr>
+          <w:rFonts w:ascii="Times New Roman" w:cs="Times New Roman" w:eastAsia="Times New Roman" w:hAnsi="Times New Roman"/>
+          <w:rtl w:val="0"/>
+        </w:rPr>
+        <w:t xml:space="preserve"> Uma lista de folhas de pagamento antigas é exibida.</w:t>
+      </w:r>
+      <w:r>
+        <w:rPr>
+          <w:rtl w:val="0"/>
+        </w:rPr>
+      </w:r>
+    </w:p>
+    <w:p>
+      <w:pPr>
+        <w:ind w:left="0" w:firstLine="0"/>
+        <w:rPr>
+          <w:b w:val="1"/>
+        </w:rPr>
+      </w:pPr>
+      <w:r>
+        <w:rPr>
+          <w:rtl w:val="0"/>
+        </w:rPr>
+      </w:r>
+    </w:p>
+    <w:p>
+      <w:pPr>
+        <w:numPr>
+          <w:ilvl w:val="5"/>
+          <w:numId w:val="15"/>
+        </w:numPr>
+        <w:pBdr>
+          <w:top w:color="000000" w:space="1" w:sz="4" w:val="single"/>
+          <w:left w:color="000000" w:space="4" w:sz="4" w:val="single"/>
+          <w:bottom w:color="000000" w:space="1" w:sz="4" w:val="single"/>
+          <w:right w:color="000000" w:space="4" w:sz="4" w:val="single"/>
+        </w:pBdr>
+        <w:shd w:fill="f2f2f2" w:val="clear"/>
+        <w:ind w:left="1844" w:firstLine="0"/>
+        <w:jc w:val="center"/>
+      </w:pPr>
+      <w:r>
+        <w:rPr>
+          <w:rFonts w:ascii="Times New Roman" w:cs="Times New Roman" w:eastAsia="Times New Roman" w:hAnsi="Times New Roman"/>
+          <w:b w:val="1"/>
+          <w:u w:val="single"/>
+          <w:rtl w:val="0"/>
+        </w:rPr>
+        <w:t xml:space="preserve">Excluir um usuário do sistema</w:t>
+      </w:r>
+      <w:r>
+        <w:rPr>
+          <w:rtl w:val="0"/>
+        </w:rPr>
+      </w:r>
+    </w:p>
+    <w:p>
+      <w:pPr>
+        <w:pBdr>
+          <w:top w:color="000000" w:space="1" w:sz="4" w:val="single"/>
+          <w:left w:color="000000" w:space="4" w:sz="4" w:val="single"/>
+          <w:bottom w:color="000000" w:space="1" w:sz="4" w:val="single"/>
+          <w:right w:color="000000" w:space="4" w:sz="4" w:val="single"/>
+        </w:pBdr>
+        <w:rPr>
+          <w:rFonts w:ascii="Times New Roman" w:cs="Times New Roman" w:eastAsia="Times New Roman" w:hAnsi="Times New Roman"/>
+        </w:rPr>
+      </w:pPr>
+      <w:r>
+        <w:rPr>
+          <w:rFonts w:ascii="Times New Roman" w:cs="Times New Roman" w:eastAsia="Times New Roman" w:hAnsi="Times New Roman"/>
+          <w:b w:val="1"/>
+          <w:rtl w:val="0"/>
+        </w:rPr>
+        <w:t xml:space="preserve">Descrição:</w:t>
+      </w:r>
+      <w:r>
+        <w:rPr>
+          <w:rFonts w:ascii="Times New Roman" w:cs="Times New Roman" w:eastAsia="Times New Roman" w:hAnsi="Times New Roman"/>
+          <w:rtl w:val="0"/>
+        </w:rPr>
+        <w:t xml:space="preserve"> Este caso de uso permite que o administrador aprove ou negue um vale solicitado.</w:t>
+      </w:r>
+    </w:p>
+    <w:p>
+      <w:pPr>
+        <w:pBdr>
+          <w:top w:color="000000" w:space="1" w:sz="4" w:val="single"/>
+          <w:left w:color="000000" w:space="4" w:sz="4" w:val="single"/>
+          <w:bottom w:color="000000" w:space="1" w:sz="4" w:val="single"/>
+          <w:right w:color="000000" w:space="4" w:sz="4" w:val="single"/>
+        </w:pBdr>
+        <w:rPr>
+          <w:rFonts w:ascii="Times New Roman" w:cs="Times New Roman" w:eastAsia="Times New Roman" w:hAnsi="Times New Roman"/>
+          <w:b w:val="1"/>
+        </w:rPr>
+      </w:pPr>
+      <w:r>
+        <w:rPr>
+          <w:rFonts w:ascii="Times New Roman" w:cs="Times New Roman" w:eastAsia="Times New Roman" w:hAnsi="Times New Roman"/>
+          <w:b w:val="1"/>
+          <w:rtl w:val="0"/>
+        </w:rPr>
+        <w:t xml:space="preserve">Prioridade: Essencial</w:t>
+      </w:r>
+    </w:p>
+    <w:p>
+      <w:pPr>
+        <w:pBdr>
+          <w:top w:color="000000" w:space="1" w:sz="4" w:val="single"/>
+          <w:left w:color="000000" w:space="4" w:sz="4" w:val="single"/>
+          <w:bottom w:color="000000" w:space="1" w:sz="4" w:val="single"/>
+          <w:right w:color="000000" w:space="4" w:sz="4" w:val="single"/>
+        </w:pBdr>
+        <w:rPr>
+          <w:rFonts w:ascii="Times New Roman" w:cs="Times New Roman" w:eastAsia="Times New Roman" w:hAnsi="Times New Roman"/>
+        </w:rPr>
+      </w:pPr>
+      <w:r>
+        <w:rPr>
+          <w:rFonts w:ascii="Times New Roman" w:cs="Times New Roman" w:eastAsia="Times New Roman" w:hAnsi="Times New Roman"/>
+          <w:b w:val="1"/>
+          <w:rtl w:val="0"/>
+        </w:rPr>
+        <w:t xml:space="preserve">Pré-condições:</w:t>
+      </w:r>
+      <w:r>
+        <w:rPr>
+          <w:rFonts w:ascii="Times New Roman" w:cs="Times New Roman" w:eastAsia="Times New Roman" w:hAnsi="Times New Roman"/>
+          <w:rtl w:val="0"/>
+        </w:rPr>
+        <w:t xml:space="preserve"> O administrador deve estar logado no sistema.</w:t>
+      </w:r>
+    </w:p>
+    <w:p>
+      <w:pPr>
+        <w:pBdr>
+          <w:top w:color="000000" w:space="1" w:sz="4" w:val="single"/>
+          <w:left w:color="000000" w:space="4" w:sz="4" w:val="single"/>
+          <w:bottom w:color="000000" w:space="1" w:sz="4" w:val="single"/>
+          <w:right w:color="000000" w:space="4" w:sz="4" w:val="single"/>
+        </w:pBdr>
+        <w:rPr>
+          <w:rFonts w:ascii="Times New Roman" w:cs="Times New Roman" w:eastAsia="Times New Roman" w:hAnsi="Times New Roman"/>
+        </w:rPr>
+      </w:pPr>
+      <w:r>
+        <w:rPr>
+          <w:rFonts w:ascii="Times New Roman" w:cs="Times New Roman" w:eastAsia="Times New Roman" w:hAnsi="Times New Roman"/>
+          <w:b w:val="1"/>
+          <w:rtl w:val="0"/>
+        </w:rPr>
+        <w:t xml:space="preserve">Entrada:</w:t>
+      </w:r>
+      <w:r>
+        <w:rPr>
+          <w:rFonts w:ascii="Times New Roman" w:cs="Times New Roman" w:eastAsia="Times New Roman" w:hAnsi="Times New Roman"/>
+          <w:rtl w:val="0"/>
+        </w:rPr>
+        <w:t xml:space="preserve"> Recebe como entrada a decisão do administrador.</w:t>
+      </w:r>
+    </w:p>
+    <w:p>
+      <w:pPr>
+        <w:pBdr>
+          <w:top w:color="000000" w:space="1" w:sz="4" w:val="single"/>
+          <w:left w:color="000000" w:space="4" w:sz="4" w:val="single"/>
+          <w:bottom w:color="000000" w:space="1" w:sz="4" w:val="single"/>
+          <w:right w:color="000000" w:space="4" w:sz="4" w:val="single"/>
+        </w:pBdr>
+        <w:rPr>
+          <w:b w:val="1"/>
+        </w:rPr>
+      </w:pPr>
+      <w:r>
+        <w:rPr>
+          <w:rFonts w:ascii="Times New Roman" w:cs="Times New Roman" w:eastAsia="Times New Roman" w:hAnsi="Times New Roman"/>
+          <w:b w:val="1"/>
+          <w:rtl w:val="0"/>
+        </w:rPr>
+        <w:t xml:space="preserve">Saída e pós-condições:</w:t>
+      </w:r>
+      <w:r>
+        <w:rPr>
+          <w:rFonts w:ascii="Times New Roman" w:cs="Times New Roman" w:eastAsia="Times New Roman" w:hAnsi="Times New Roman"/>
+          <w:rtl w:val="0"/>
+        </w:rPr>
+        <w:t xml:space="preserve"> o vale é excluído ou adicionado à folha de pagamento.</w:t>
+      </w:r>
+      <w:r>
+        <w:rPr>
+          <w:rtl w:val="0"/>
+        </w:rPr>
+      </w:r>
+    </w:p>
+    <w:p>
+      <w:pPr>
+        <w:ind w:left="0" w:firstLine="0"/>
+        <w:rPr>
+          <w:b w:val="1"/>
+        </w:rPr>
+      </w:pPr>
+      <w:r>
+        <w:rPr>
+          <w:rtl w:val="0"/>
+        </w:rPr>
+      </w:r>
+    </w:p>
+    <w:p>
+      <w:pPr>
+        <w:ind w:left="0" w:firstLine="0"/>
+        <w:rPr>
+          <w:b w:val="1"/>
+        </w:rPr>
+      </w:pPr>
+      <w:r>
+        <w:rPr>
+          <w:rtl w:val="0"/>
+        </w:rPr>
+      </w:r>
+    </w:p>
+    <w:p>
+      <w:pPr>
+        <w:ind w:left="0" w:firstLine="0"/>
+        <w:rPr>
+          <w:b w:val="1"/>
+        </w:rPr>
+      </w:pPr>
+      <w:r>
+        <w:rPr>
+          <w:rtl w:val="0"/>
+        </w:rPr>
+      </w:r>
+    </w:p>
+    <w:p>
+      <w:pPr>
+        <w:numPr>
+          <w:ilvl w:val="2"/>
+          <w:numId w:val="10"/>
+        </w:numPr>
+        <w:ind w:left="720"/>
+        <w:rPr>
+          <w:b w:val="1"/>
+        </w:rPr>
+      </w:pPr>
+      <w:r>
+        <w:rPr>
+          <w:b w:val="1"/>
+          <w:rtl w:val="0"/>
+        </w:rPr>
+        <w:t xml:space="preserve">Controlar férias</w:t>
+      </w:r>
+    </w:p>
+    <w:p>
+      <w:pPr>
+        <w:ind w:left="0" w:firstLine="0"/>
+        <w:rPr/>
+      </w:pPr>
+      <w:r>
+        <w:rPr/>
+        <w:drawing>
+          <wp:inline distB="114300" distT="114300" distL="114300" distR="114300">
+            <wp:extent cx="5759775" cy="4127500"/>
+            <wp:effectExtent b="0" l="0" r="0" t="0"/>
+            <wp:docPr id="14" name="image4.png"/>
+            <a:graphic>
+              <a:graphicData uri="http://schemas.openxmlformats.org/drawingml/2006/picture">
+                <pic:pic>
+                  <pic:nvPicPr>
+                    <pic:cNvPr id="0" name="image4.png"/>
+                    <pic:cNvPicPr preferRelativeResize="0"/>
+                  </pic:nvPicPr>
+                  <pic:blipFill>
+                    <a:blip r:embed="rId12"/>
+                    <a:srcRect b="0" l="0" r="0" t="0"/>
+                    <a:stretch>
+                      <a:fillRect/>
+                    </a:stretch>
+                  </pic:blipFill>
+                  <pic:spPr>
+                    <a:xfrm>
+                      <a:off x="0" y="0"/>
+                      <a:ext cx="5759775" cy="4127500"/>
+                    </a:xfrm>
+                    <a:prstGeom prst="rect"/>
+                    <a:ln/>
+                  </pic:spPr>
+                </pic:pic>
+              </a:graphicData>
+            </a:graphic>
+          </wp:inline>
+        </w:drawing>
+      </w:r>
+      <w:r>
+        <w:rPr>
+          <w:rtl w:val="0"/>
+        </w:rPr>
+      </w:r>
+    </w:p>
+    <w:p>
+      <w:pPr>
+        <w:ind w:left="0" w:firstLine="0"/>
+        <w:rPr/>
+      </w:pPr>
+      <w:r>
+        <w:rPr>
+          <w:rtl w:val="0"/>
+        </w:rPr>
+      </w:r>
+    </w:p>
+    <w:p>
+      <w:pPr>
+        <w:ind w:left="0" w:firstLine="0"/>
+        <w:rPr/>
+      </w:pPr>
+      <w:r>
+        <w:rPr>
+          <w:rtl w:val="0"/>
+        </w:rPr>
+      </w:r>
+    </w:p>
+    <w:p>
+      <w:pPr>
+        <w:numPr>
+          <w:ilvl w:val="5"/>
+          <w:numId w:val="14"/>
+        </w:numPr>
+        <w:pBdr>
+          <w:top w:color="000000" w:space="1" w:sz="4" w:val="single"/>
+          <w:left w:color="000000" w:space="4" w:sz="4" w:val="single"/>
+          <w:bottom w:color="000000" w:space="1" w:sz="4" w:val="single"/>
+          <w:right w:color="000000" w:space="4" w:sz="4" w:val="single"/>
+        </w:pBdr>
+        <w:shd w:fill="f2f2f2" w:val="clear"/>
+        <w:ind w:left="1844" w:firstLine="0"/>
+        <w:jc w:val="center"/>
+      </w:pPr>
+      <w:r>
+        <w:rPr>
+          <w:rFonts w:ascii="Times New Roman" w:cs="Times New Roman" w:eastAsia="Times New Roman" w:hAnsi="Times New Roman"/>
+          <w:b w:val="1"/>
+          <w:u w:val="single"/>
+          <w:rtl w:val="0"/>
+        </w:rPr>
+        <w:t xml:space="preserve">Calcular quantidade de férias disponíveis</w:t>
+      </w:r>
+      <w:r>
+        <w:rPr>
+          <w:rtl w:val="0"/>
+        </w:rPr>
+      </w:r>
+    </w:p>
+    <w:p>
+      <w:pPr>
+        <w:pBdr>
+          <w:top w:color="000000" w:space="1" w:sz="4" w:val="single"/>
+          <w:left w:color="000000" w:space="4" w:sz="4" w:val="single"/>
+          <w:bottom w:color="000000" w:space="1" w:sz="4" w:val="single"/>
+          <w:right w:color="000000" w:space="4" w:sz="4" w:val="single"/>
+        </w:pBdr>
+        <w:rPr>
+          <w:rFonts w:ascii="Times New Roman" w:cs="Times New Roman" w:eastAsia="Times New Roman" w:hAnsi="Times New Roman"/>
+        </w:rPr>
+      </w:pPr>
+      <w:r>
+        <w:rPr>
+          <w:rFonts w:ascii="Times New Roman" w:cs="Times New Roman" w:eastAsia="Times New Roman" w:hAnsi="Times New Roman"/>
+          <w:b w:val="1"/>
+          <w:rtl w:val="0"/>
+        </w:rPr>
+        <w:t xml:space="preserve">Descrição:</w:t>
+      </w:r>
+      <w:r>
+        <w:rPr>
+          <w:rFonts w:ascii="Times New Roman" w:cs="Times New Roman" w:eastAsia="Times New Roman" w:hAnsi="Times New Roman"/>
+          <w:rtl w:val="0"/>
+        </w:rPr>
+        <w:t xml:space="preserve"> Este caso de uso permite que o usuário/administrador consulte a quantidade de dias disponíveis para férias de um funcionário.</w:t>
+      </w:r>
+    </w:p>
+    <w:p>
+      <w:pPr>
+        <w:pBdr>
+          <w:top w:color="000000" w:space="1" w:sz="4" w:val="single"/>
+          <w:left w:color="000000" w:space="4" w:sz="4" w:val="single"/>
+          <w:bottom w:color="000000" w:space="1" w:sz="4" w:val="single"/>
+          <w:right w:color="000000" w:space="4" w:sz="4" w:val="single"/>
+        </w:pBdr>
+        <w:rPr>
+          <w:rFonts w:ascii="Times New Roman" w:cs="Times New Roman" w:eastAsia="Times New Roman" w:hAnsi="Times New Roman"/>
+          <w:b w:val="1"/>
+        </w:rPr>
+      </w:pPr>
+      <w:r>
+        <w:rPr>
+          <w:rFonts w:ascii="Times New Roman" w:cs="Times New Roman" w:eastAsia="Times New Roman" w:hAnsi="Times New Roman"/>
+          <w:b w:val="1"/>
+          <w:rtl w:val="0"/>
+        </w:rPr>
+        <w:t xml:space="preserve">Prioridade: Essencial</w:t>
+      </w:r>
+    </w:p>
+    <w:p>
+      <w:pPr>
+        <w:pBdr>
+          <w:top w:color="000000" w:space="1" w:sz="4" w:val="single"/>
+          <w:left w:color="000000" w:space="4" w:sz="4" w:val="single"/>
+          <w:bottom w:color="000000" w:space="1" w:sz="4" w:val="single"/>
+          <w:right w:color="000000" w:space="4" w:sz="4" w:val="single"/>
+        </w:pBdr>
+        <w:rPr>
+          <w:rFonts w:ascii="Times New Roman" w:cs="Times New Roman" w:eastAsia="Times New Roman" w:hAnsi="Times New Roman"/>
+        </w:rPr>
+      </w:pPr>
+      <w:r>
+        <w:rPr>
+          <w:rFonts w:ascii="Times New Roman" w:cs="Times New Roman" w:eastAsia="Times New Roman" w:hAnsi="Times New Roman"/>
+          <w:b w:val="1"/>
+          <w:rtl w:val="0"/>
+        </w:rPr>
+        <w:t xml:space="preserve">Pré-condições:</w:t>
+      </w:r>
+      <w:r>
+        <w:rPr>
+          <w:rFonts w:ascii="Times New Roman" w:cs="Times New Roman" w:eastAsia="Times New Roman" w:hAnsi="Times New Roman"/>
+          <w:rtl w:val="0"/>
+        </w:rPr>
+        <w:t xml:space="preserve"> O usuário/administrador deve estar logado no sistema.</w:t>
+      </w:r>
+    </w:p>
+    <w:p>
+      <w:pPr>
+        <w:pBdr>
+          <w:top w:color="000000" w:space="1" w:sz="4" w:val="single"/>
+          <w:left w:color="000000" w:space="4" w:sz="4" w:val="single"/>
+          <w:bottom w:color="000000" w:space="1" w:sz="4" w:val="single"/>
+          <w:right w:color="000000" w:space="4" w:sz="4" w:val="single"/>
+        </w:pBdr>
+        <w:rPr>
+          <w:rFonts w:ascii="Times New Roman" w:cs="Times New Roman" w:eastAsia="Times New Roman" w:hAnsi="Times New Roman"/>
+        </w:rPr>
+      </w:pPr>
+      <w:r>
+        <w:rPr>
+          <w:rFonts w:ascii="Times New Roman" w:cs="Times New Roman" w:eastAsia="Times New Roman" w:hAnsi="Times New Roman"/>
+          <w:b w:val="1"/>
+          <w:rtl w:val="0"/>
+        </w:rPr>
+        <w:t xml:space="preserve">Entrada:</w:t>
+      </w:r>
+      <w:r>
+        <w:rPr>
+          <w:rFonts w:ascii="Times New Roman" w:cs="Times New Roman" w:eastAsia="Times New Roman" w:hAnsi="Times New Roman"/>
+          <w:rtl w:val="0"/>
+        </w:rPr>
+        <w:t xml:space="preserve"> Recebe como entrada o nome do funcionário em questão.</w:t>
+      </w:r>
+    </w:p>
+    <w:p>
+      <w:pPr>
+        <w:pBdr>
+          <w:top w:color="000000" w:space="1" w:sz="4" w:val="single"/>
+          <w:left w:color="000000" w:space="4" w:sz="4" w:val="single"/>
+          <w:bottom w:color="000000" w:space="1" w:sz="4" w:val="single"/>
+          <w:right w:color="000000" w:space="4" w:sz="4" w:val="single"/>
+        </w:pBdr>
+        <w:rPr>
+          <w:rFonts w:ascii="Times New Roman" w:cs="Times New Roman" w:eastAsia="Times New Roman" w:hAnsi="Times New Roman"/>
+        </w:rPr>
+      </w:pPr>
+      <w:r>
+        <w:rPr>
+          <w:rFonts w:ascii="Times New Roman" w:cs="Times New Roman" w:eastAsia="Times New Roman" w:hAnsi="Times New Roman"/>
+          <w:b w:val="1"/>
+          <w:rtl w:val="0"/>
+        </w:rPr>
+        <w:t xml:space="preserve">Saída e pós-condições:</w:t>
+      </w:r>
+      <w:r>
+        <w:rPr>
+          <w:rFonts w:ascii="Times New Roman" w:cs="Times New Roman" w:eastAsia="Times New Roman" w:hAnsi="Times New Roman"/>
+          <w:rtl w:val="0"/>
+        </w:rPr>
+        <w:t xml:space="preserve"> O número de dias que o funcionário possui disponível para férias.</w:t>
+      </w:r>
+    </w:p>
+    <w:p>
+      <w:pPr>
+        <w:rPr/>
+      </w:pPr>
+      <w:r>
+        <w:rPr>
+          <w:rtl w:val="0"/>
+        </w:rPr>
+      </w:r>
+    </w:p>
+    <w:p>
+      <w:pPr>
+        <w:rPr/>
+      </w:pPr>
+      <w:r>
+        <w:rPr>
+          <w:rtl w:val="0"/>
+        </w:rPr>
+      </w:r>
+    </w:p>
+    <w:p>
+      <w:pPr>
+        <w:rPr/>
+      </w:pPr>
+      <w:r>
+        <w:rPr>
+          <w:rtl w:val="0"/>
+        </w:rPr>
+      </w:r>
+    </w:p>
+    <w:p>
+      <w:pPr>
+        <w:numPr>
+          <w:ilvl w:val="5"/>
+          <w:numId w:val="14"/>
+        </w:numPr>
+        <w:pBdr>
+          <w:top w:color="000000" w:space="1" w:sz="4" w:val="single"/>
+          <w:left w:color="000000" w:space="4" w:sz="4" w:val="single"/>
+          <w:bottom w:color="000000" w:space="1" w:sz="4" w:val="single"/>
+          <w:right w:color="000000" w:space="4" w:sz="4" w:val="single"/>
+        </w:pBdr>
+        <w:shd w:fill="f2f2f2" w:val="clear"/>
+        <w:ind w:left="1844" w:firstLine="0"/>
+        <w:jc w:val="center"/>
+      </w:pPr>
+      <w:r>
+        <w:rPr>
+          <w:rFonts w:ascii="Times New Roman" w:cs="Times New Roman" w:eastAsia="Times New Roman" w:hAnsi="Times New Roman"/>
+          <w:b w:val="1"/>
+          <w:u w:val="single"/>
+          <w:rtl w:val="0"/>
+        </w:rPr>
+        <w:t xml:space="preserve">Criar pedido de férias</w:t>
+      </w:r>
+      <w:r>
+        <w:rPr>
+          <w:rtl w:val="0"/>
+        </w:rPr>
+      </w:r>
+    </w:p>
+    <w:p>
+      <w:pPr>
+        <w:pBdr>
+          <w:top w:color="000000" w:space="1" w:sz="4" w:val="single"/>
+          <w:left w:color="000000" w:space="4" w:sz="4" w:val="single"/>
+          <w:bottom w:color="000000" w:space="1" w:sz="4" w:val="single"/>
+          <w:right w:color="000000" w:space="4" w:sz="4" w:val="single"/>
+        </w:pBdr>
+        <w:rPr>
+          <w:rFonts w:ascii="Times New Roman" w:cs="Times New Roman" w:eastAsia="Times New Roman" w:hAnsi="Times New Roman"/>
+        </w:rPr>
+      </w:pPr>
+      <w:r>
+        <w:rPr>
+          <w:rFonts w:ascii="Times New Roman" w:cs="Times New Roman" w:eastAsia="Times New Roman" w:hAnsi="Times New Roman"/>
+          <w:b w:val="1"/>
+          <w:rtl w:val="0"/>
+        </w:rPr>
+        <w:t xml:space="preserve">Descrição:</w:t>
+      </w:r>
+      <w:r>
+        <w:rPr>
+          <w:rFonts w:ascii="Times New Roman" w:cs="Times New Roman" w:eastAsia="Times New Roman" w:hAnsi="Times New Roman"/>
+          <w:rtl w:val="0"/>
+        </w:rPr>
+        <w:t xml:space="preserve"> Este caso de uso permite que o usuário/administrador faça uma solicitação para férias em nome de um funcionário.</w:t>
+      </w:r>
+    </w:p>
+    <w:p>
+      <w:pPr>
+        <w:pBdr>
+          <w:top w:color="000000" w:space="1" w:sz="4" w:val="single"/>
+          <w:left w:color="000000" w:space="4" w:sz="4" w:val="single"/>
+          <w:bottom w:color="000000" w:space="1" w:sz="4" w:val="single"/>
+          <w:right w:color="000000" w:space="4" w:sz="4" w:val="single"/>
+        </w:pBdr>
+        <w:rPr>
+          <w:rFonts w:ascii="Times New Roman" w:cs="Times New Roman" w:eastAsia="Times New Roman" w:hAnsi="Times New Roman"/>
+          <w:b w:val="1"/>
+        </w:rPr>
+      </w:pPr>
+      <w:r>
+        <w:rPr>
+          <w:rFonts w:ascii="Times New Roman" w:cs="Times New Roman" w:eastAsia="Times New Roman" w:hAnsi="Times New Roman"/>
+          <w:b w:val="1"/>
+          <w:rtl w:val="0"/>
+        </w:rPr>
+        <w:t xml:space="preserve">Prioridade: Essencial</w:t>
+      </w:r>
+    </w:p>
+    <w:p>
+      <w:pPr>
+        <w:pBdr>
+          <w:top w:color="000000" w:space="1" w:sz="4" w:val="single"/>
+          <w:left w:color="000000" w:space="4" w:sz="4" w:val="single"/>
+          <w:bottom w:color="000000" w:space="1" w:sz="4" w:val="single"/>
+          <w:right w:color="000000" w:space="4" w:sz="4" w:val="single"/>
+        </w:pBdr>
+        <w:rPr>
+          <w:rFonts w:ascii="Times New Roman" w:cs="Times New Roman" w:eastAsia="Times New Roman" w:hAnsi="Times New Roman"/>
+        </w:rPr>
+      </w:pPr>
+      <w:r>
+        <w:rPr>
+          <w:rFonts w:ascii="Times New Roman" w:cs="Times New Roman" w:eastAsia="Times New Roman" w:hAnsi="Times New Roman"/>
+          <w:b w:val="1"/>
+          <w:rtl w:val="0"/>
+        </w:rPr>
+        <w:t xml:space="preserve">Pré-condições:</w:t>
+      </w:r>
+      <w:r>
+        <w:rPr>
+          <w:rFonts w:ascii="Times New Roman" w:cs="Times New Roman" w:eastAsia="Times New Roman" w:hAnsi="Times New Roman"/>
+          <w:rtl w:val="0"/>
+        </w:rPr>
+        <w:t xml:space="preserve"> O usuário/administrador deve estar logado no sistema.</w:t>
+      </w:r>
+    </w:p>
+    <w:p>
+      <w:pPr>
+        <w:pBdr>
+          <w:top w:color="000000" w:space="1" w:sz="4" w:val="single"/>
+          <w:left w:color="000000" w:space="4" w:sz="4" w:val="single"/>
+          <w:bottom w:color="000000" w:space="1" w:sz="4" w:val="single"/>
+          <w:right w:color="000000" w:space="4" w:sz="4" w:val="single"/>
+        </w:pBdr>
+        <w:rPr>
+          <w:rFonts w:ascii="Times New Roman" w:cs="Times New Roman" w:eastAsia="Times New Roman" w:hAnsi="Times New Roman"/>
+        </w:rPr>
+      </w:pPr>
+      <w:r>
+        <w:rPr>
+          <w:rFonts w:ascii="Times New Roman" w:cs="Times New Roman" w:eastAsia="Times New Roman" w:hAnsi="Times New Roman"/>
+          <w:b w:val="1"/>
+          <w:rtl w:val="0"/>
+        </w:rPr>
+        <w:t xml:space="preserve">Entrada:</w:t>
+      </w:r>
+      <w:r>
+        <w:rPr>
+          <w:rFonts w:ascii="Times New Roman" w:cs="Times New Roman" w:eastAsia="Times New Roman" w:hAnsi="Times New Roman"/>
+          <w:rtl w:val="0"/>
+        </w:rPr>
+        <w:t xml:space="preserve"> Recebe como entrada a data e duração do período de férias.</w:t>
+      </w:r>
+    </w:p>
+    <w:p>
+      <w:pPr>
+        <w:pBdr>
+          <w:top w:color="000000" w:space="1" w:sz="4" w:val="single"/>
+          <w:left w:color="000000" w:space="4" w:sz="4" w:val="single"/>
+          <w:bottom w:color="000000" w:space="1" w:sz="4" w:val="single"/>
+          <w:right w:color="000000" w:space="4" w:sz="4" w:val="single"/>
+        </w:pBdr>
+        <w:rPr>
+          <w:rFonts w:ascii="Times New Roman" w:cs="Times New Roman" w:eastAsia="Times New Roman" w:hAnsi="Times New Roman"/>
+        </w:rPr>
+      </w:pPr>
+      <w:r>
+        <w:rPr>
+          <w:rFonts w:ascii="Times New Roman" w:cs="Times New Roman" w:eastAsia="Times New Roman" w:hAnsi="Times New Roman"/>
+          <w:b w:val="1"/>
+          <w:rtl w:val="0"/>
+        </w:rPr>
+        <w:t xml:space="preserve">Saída e pós-condições:</w:t>
+      </w:r>
+      <w:r>
+        <w:rPr>
+          <w:rFonts w:ascii="Times New Roman" w:cs="Times New Roman" w:eastAsia="Times New Roman" w:hAnsi="Times New Roman"/>
+          <w:rtl w:val="0"/>
+        </w:rPr>
+        <w:t xml:space="preserve"> Um pedido de férias é criado no sistema.</w:t>
+      </w:r>
+    </w:p>
+    <w:p>
+      <w:pPr>
+        <w:rPr/>
+      </w:pPr>
+      <w:r>
+        <w:rPr>
+          <w:rtl w:val="0"/>
+        </w:rPr>
+      </w:r>
+    </w:p>
+    <w:p>
+      <w:pPr>
+        <w:numPr>
+          <w:ilvl w:val="5"/>
+          <w:numId w:val="14"/>
+        </w:numPr>
+        <w:pBdr>
+          <w:top w:color="000000" w:space="1" w:sz="4" w:val="single"/>
+          <w:left w:color="000000" w:space="4" w:sz="4" w:val="single"/>
+          <w:bottom w:color="000000" w:space="1" w:sz="4" w:val="single"/>
+          <w:right w:color="000000" w:space="4" w:sz="4" w:val="single"/>
+        </w:pBdr>
+        <w:shd w:fill="f2f2f2" w:val="clear"/>
+        <w:ind w:left="1844" w:firstLine="0"/>
+        <w:jc w:val="center"/>
+      </w:pPr>
+      <w:r>
+        <w:rPr>
+          <w:rFonts w:ascii="Times New Roman" w:cs="Times New Roman" w:eastAsia="Times New Roman" w:hAnsi="Times New Roman"/>
+          <w:b w:val="1"/>
+          <w:u w:val="single"/>
+          <w:rtl w:val="0"/>
+        </w:rPr>
+        <w:t xml:space="preserve">Consultar histórico de férias</w:t>
+      </w:r>
+      <w:r>
+        <w:rPr>
+          <w:rtl w:val="0"/>
+        </w:rPr>
+      </w:r>
+    </w:p>
+    <w:p>
+      <w:pPr>
+        <w:pBdr>
+          <w:top w:color="000000" w:space="1" w:sz="4" w:val="single"/>
+          <w:left w:color="000000" w:space="4" w:sz="4" w:val="single"/>
+          <w:bottom w:color="000000" w:space="1" w:sz="4" w:val="single"/>
+          <w:right w:color="000000" w:space="4" w:sz="4" w:val="single"/>
+        </w:pBdr>
+        <w:rPr>
+          <w:rFonts w:ascii="Times New Roman" w:cs="Times New Roman" w:eastAsia="Times New Roman" w:hAnsi="Times New Roman"/>
+        </w:rPr>
+      </w:pPr>
+      <w:r>
+        <w:rPr>
+          <w:rFonts w:ascii="Times New Roman" w:cs="Times New Roman" w:eastAsia="Times New Roman" w:hAnsi="Times New Roman"/>
+          <w:b w:val="1"/>
+          <w:rtl w:val="0"/>
+        </w:rPr>
+        <w:t xml:space="preserve">Descrição:</w:t>
+      </w:r>
+      <w:r>
+        <w:rPr>
+          <w:rFonts w:ascii="Times New Roman" w:cs="Times New Roman" w:eastAsia="Times New Roman" w:hAnsi="Times New Roman"/>
+          <w:rtl w:val="0"/>
+        </w:rPr>
+        <w:t xml:space="preserve"> Este caso de uso permite que o usuário/administrador consulte o histórico de férias de um funcionário.</w:t>
+      </w:r>
+    </w:p>
+    <w:p>
+      <w:pPr>
+        <w:pBdr>
+          <w:top w:color="000000" w:space="1" w:sz="4" w:val="single"/>
+          <w:left w:color="000000" w:space="4" w:sz="4" w:val="single"/>
+          <w:bottom w:color="000000" w:space="1" w:sz="4" w:val="single"/>
+          <w:right w:color="000000" w:space="4" w:sz="4" w:val="single"/>
+        </w:pBdr>
+        <w:rPr>
+          <w:rFonts w:ascii="Times New Roman" w:cs="Times New Roman" w:eastAsia="Times New Roman" w:hAnsi="Times New Roman"/>
+          <w:b w:val="1"/>
+        </w:rPr>
+      </w:pPr>
+      <w:r>
+        <w:rPr>
+          <w:rFonts w:ascii="Times New Roman" w:cs="Times New Roman" w:eastAsia="Times New Roman" w:hAnsi="Times New Roman"/>
+          <w:b w:val="1"/>
+          <w:rtl w:val="0"/>
+        </w:rPr>
+        <w:t xml:space="preserve">Prioridade: Essencial</w:t>
+      </w:r>
+    </w:p>
+    <w:p>
+      <w:pPr>
+        <w:pBdr>
+          <w:top w:color="000000" w:space="1" w:sz="4" w:val="single"/>
+          <w:left w:color="000000" w:space="4" w:sz="4" w:val="single"/>
+          <w:bottom w:color="000000" w:space="1" w:sz="4" w:val="single"/>
+          <w:right w:color="000000" w:space="4" w:sz="4" w:val="single"/>
+        </w:pBdr>
+        <w:rPr>
+          <w:rFonts w:ascii="Times New Roman" w:cs="Times New Roman" w:eastAsia="Times New Roman" w:hAnsi="Times New Roman"/>
+        </w:rPr>
+      </w:pPr>
+      <w:r>
+        <w:rPr>
+          <w:rFonts w:ascii="Times New Roman" w:cs="Times New Roman" w:eastAsia="Times New Roman" w:hAnsi="Times New Roman"/>
+          <w:b w:val="1"/>
+          <w:rtl w:val="0"/>
+        </w:rPr>
+        <w:t xml:space="preserve">Pré-condições:</w:t>
+      </w:r>
+      <w:r>
+        <w:rPr>
+          <w:rFonts w:ascii="Times New Roman" w:cs="Times New Roman" w:eastAsia="Times New Roman" w:hAnsi="Times New Roman"/>
+          <w:rtl w:val="0"/>
+        </w:rPr>
+        <w:t xml:space="preserve"> O usuário/administrador deve estar logado no sistema.</w:t>
+      </w:r>
+    </w:p>
+    <w:p>
+      <w:pPr>
+        <w:pBdr>
+          <w:top w:color="000000" w:space="1" w:sz="4" w:val="single"/>
+          <w:left w:color="000000" w:space="4" w:sz="4" w:val="single"/>
+          <w:bottom w:color="000000" w:space="1" w:sz="4" w:val="single"/>
+          <w:right w:color="000000" w:space="4" w:sz="4" w:val="single"/>
+        </w:pBdr>
+        <w:rPr>
+          <w:rFonts w:ascii="Times New Roman" w:cs="Times New Roman" w:eastAsia="Times New Roman" w:hAnsi="Times New Roman"/>
+        </w:rPr>
+      </w:pPr>
+      <w:r>
+        <w:rPr>
+          <w:rFonts w:ascii="Times New Roman" w:cs="Times New Roman" w:eastAsia="Times New Roman" w:hAnsi="Times New Roman"/>
+          <w:b w:val="1"/>
+          <w:rtl w:val="0"/>
+        </w:rPr>
+        <w:t xml:space="preserve">Entrada:</w:t>
+      </w:r>
+      <w:r>
+        <w:rPr>
+          <w:rFonts w:ascii="Times New Roman" w:cs="Times New Roman" w:eastAsia="Times New Roman" w:hAnsi="Times New Roman"/>
+          <w:rtl w:val="0"/>
+        </w:rPr>
+        <w:t xml:space="preserve"> Recebe como entrada o funcionário associado ao histórico desejado.</w:t>
+      </w:r>
+    </w:p>
+    <w:p>
+      <w:pPr>
+        <w:pBdr>
+          <w:top w:color="000000" w:space="1" w:sz="4" w:val="single"/>
+          <w:left w:color="000000" w:space="4" w:sz="4" w:val="single"/>
+          <w:bottom w:color="000000" w:space="1" w:sz="4" w:val="single"/>
+          <w:right w:color="000000" w:space="4" w:sz="4" w:val="single"/>
+        </w:pBdr>
+        <w:rPr>
+          <w:rFonts w:ascii="Times New Roman" w:cs="Times New Roman" w:eastAsia="Times New Roman" w:hAnsi="Times New Roman"/>
+        </w:rPr>
+      </w:pPr>
+      <w:r>
+        <w:rPr>
+          <w:rFonts w:ascii="Times New Roman" w:cs="Times New Roman" w:eastAsia="Times New Roman" w:hAnsi="Times New Roman"/>
+          <w:b w:val="1"/>
+          <w:rtl w:val="0"/>
+        </w:rPr>
+        <w:t xml:space="preserve">Saída e pós-condições:</w:t>
+      </w:r>
+      <w:r>
+        <w:rPr>
+          <w:rFonts w:ascii="Times New Roman" w:cs="Times New Roman" w:eastAsia="Times New Roman" w:hAnsi="Times New Roman"/>
+          <w:rtl w:val="0"/>
+        </w:rPr>
+        <w:t xml:space="preserve"> Uma lista de férias antigas aprovadas de um funcionário.</w:t>
+      </w:r>
+    </w:p>
+    <w:p>
+      <w:pPr>
+        <w:rPr/>
+      </w:pPr>
+      <w:r>
+        <w:rPr>
+          <w:rtl w:val="0"/>
+        </w:rPr>
+      </w:r>
+    </w:p>
+    <w:p>
+      <w:pPr>
+        <w:numPr>
+          <w:ilvl w:val="5"/>
+          <w:numId w:val="14"/>
+        </w:numPr>
+        <w:pBdr>
+          <w:top w:color="000000" w:space="1" w:sz="4" w:val="single"/>
+          <w:left w:color="000000" w:space="4" w:sz="4" w:val="single"/>
+          <w:bottom w:color="000000" w:space="1" w:sz="4" w:val="single"/>
+          <w:right w:color="000000" w:space="4" w:sz="4" w:val="single"/>
+        </w:pBdr>
+        <w:shd w:fill="f2f2f2" w:val="clear"/>
+        <w:ind w:left="1844" w:firstLine="0"/>
+        <w:jc w:val="center"/>
+      </w:pPr>
+      <w:r>
+        <w:rPr>
+          <w:rFonts w:ascii="Times New Roman" w:cs="Times New Roman" w:eastAsia="Times New Roman" w:hAnsi="Times New Roman"/>
+          <w:b w:val="1"/>
+          <w:u w:val="single"/>
+          <w:rtl w:val="0"/>
+        </w:rPr>
+        <w:t xml:space="preserve">Cancelar férias em aberto</w:t>
+      </w:r>
+      <w:r>
+        <w:rPr>
+          <w:rtl w:val="0"/>
+        </w:rPr>
+      </w:r>
+    </w:p>
+    <w:p>
+      <w:pPr>
+        <w:pBdr>
+          <w:top w:color="000000" w:space="1" w:sz="4" w:val="single"/>
+          <w:left w:color="000000" w:space="4" w:sz="4" w:val="single"/>
+          <w:bottom w:color="000000" w:space="1" w:sz="4" w:val="single"/>
+          <w:right w:color="000000" w:space="4" w:sz="4" w:val="single"/>
+        </w:pBdr>
+        <w:rPr>
+          <w:rFonts w:ascii="Times New Roman" w:cs="Times New Roman" w:eastAsia="Times New Roman" w:hAnsi="Times New Roman"/>
+        </w:rPr>
+      </w:pPr>
+      <w:r>
+        <w:rPr>
+          <w:rFonts w:ascii="Times New Roman" w:cs="Times New Roman" w:eastAsia="Times New Roman" w:hAnsi="Times New Roman"/>
+          <w:b w:val="1"/>
+          <w:rtl w:val="0"/>
+        </w:rPr>
+        <w:t xml:space="preserve">Descrição:</w:t>
+      </w:r>
+      <w:r>
+        <w:rPr>
+          <w:rFonts w:ascii="Times New Roman" w:cs="Times New Roman" w:eastAsia="Times New Roman" w:hAnsi="Times New Roman"/>
+          <w:rtl w:val="0"/>
+        </w:rPr>
+        <w:t xml:space="preserve"> Este caso de uso permite que o usuário/administrador cancele um pedido de férias em aberto.</w:t>
+      </w:r>
+    </w:p>
+    <w:p>
+      <w:pPr>
+        <w:pBdr>
+          <w:top w:color="000000" w:space="1" w:sz="4" w:val="single"/>
+          <w:left w:color="000000" w:space="4" w:sz="4" w:val="single"/>
+          <w:bottom w:color="000000" w:space="1" w:sz="4" w:val="single"/>
+          <w:right w:color="000000" w:space="4" w:sz="4" w:val="single"/>
+        </w:pBdr>
+        <w:rPr>
+          <w:rFonts w:ascii="Times New Roman" w:cs="Times New Roman" w:eastAsia="Times New Roman" w:hAnsi="Times New Roman"/>
+          <w:b w:val="1"/>
+        </w:rPr>
+      </w:pPr>
+      <w:r>
+        <w:rPr>
+          <w:rFonts w:ascii="Times New Roman" w:cs="Times New Roman" w:eastAsia="Times New Roman" w:hAnsi="Times New Roman"/>
+          <w:b w:val="1"/>
+          <w:rtl w:val="0"/>
+        </w:rPr>
+        <w:t xml:space="preserve">Prioridade: Essencial</w:t>
+      </w:r>
+    </w:p>
+    <w:p>
+      <w:pPr>
+        <w:pBdr>
+          <w:top w:color="000000" w:space="1" w:sz="4" w:val="single"/>
+          <w:left w:color="000000" w:space="4" w:sz="4" w:val="single"/>
+          <w:bottom w:color="000000" w:space="1" w:sz="4" w:val="single"/>
+          <w:right w:color="000000" w:space="4" w:sz="4" w:val="single"/>
+        </w:pBdr>
+        <w:rPr>
+          <w:rFonts w:ascii="Times New Roman" w:cs="Times New Roman" w:eastAsia="Times New Roman" w:hAnsi="Times New Roman"/>
+        </w:rPr>
+      </w:pPr>
+      <w:r>
+        <w:rPr>
+          <w:rFonts w:ascii="Times New Roman" w:cs="Times New Roman" w:eastAsia="Times New Roman" w:hAnsi="Times New Roman"/>
+          <w:b w:val="1"/>
+          <w:rtl w:val="0"/>
+        </w:rPr>
+        <w:t xml:space="preserve">Pré-condições:</w:t>
+      </w:r>
+      <w:r>
+        <w:rPr>
+          <w:rFonts w:ascii="Times New Roman" w:cs="Times New Roman" w:eastAsia="Times New Roman" w:hAnsi="Times New Roman"/>
+          <w:rtl w:val="0"/>
+        </w:rPr>
+        <w:t xml:space="preserve"> O usuário/administrador deve estar logado no sistema.</w:t>
+      </w:r>
+    </w:p>
+    <w:p>
+      <w:pPr>
+        <w:pBdr>
+          <w:top w:color="000000" w:space="1" w:sz="4" w:val="single"/>
+          <w:left w:color="000000" w:space="4" w:sz="4" w:val="single"/>
+          <w:bottom w:color="000000" w:space="1" w:sz="4" w:val="single"/>
+          <w:right w:color="000000" w:space="4" w:sz="4" w:val="single"/>
+        </w:pBdr>
+        <w:rPr>
+          <w:rFonts w:ascii="Times New Roman" w:cs="Times New Roman" w:eastAsia="Times New Roman" w:hAnsi="Times New Roman"/>
+        </w:rPr>
+      </w:pPr>
+      <w:r>
+        <w:rPr>
+          <w:rFonts w:ascii="Times New Roman" w:cs="Times New Roman" w:eastAsia="Times New Roman" w:hAnsi="Times New Roman"/>
+          <w:b w:val="1"/>
+          <w:rtl w:val="0"/>
+        </w:rPr>
+        <w:t xml:space="preserve">Entrada:</w:t>
+      </w:r>
+      <w:r>
+        <w:rPr>
+          <w:rFonts w:ascii="Times New Roman" w:cs="Times New Roman" w:eastAsia="Times New Roman" w:hAnsi="Times New Roman"/>
+          <w:rtl w:val="0"/>
+        </w:rPr>
+        <w:t xml:space="preserve"> Recebe como entrada o pedido a ser cancelado.</w:t>
+      </w:r>
+    </w:p>
+    <w:p>
+      <w:pPr>
+        <w:pBdr>
+          <w:top w:color="000000" w:space="1" w:sz="4" w:val="single"/>
+          <w:left w:color="000000" w:space="4" w:sz="4" w:val="single"/>
+          <w:bottom w:color="000000" w:space="1" w:sz="4" w:val="single"/>
+          <w:right w:color="000000" w:space="4" w:sz="4" w:val="single"/>
+        </w:pBdr>
+        <w:rPr>
+          <w:rFonts w:ascii="Times New Roman" w:cs="Times New Roman" w:eastAsia="Times New Roman" w:hAnsi="Times New Roman"/>
+        </w:rPr>
+      </w:pPr>
+      <w:r>
+        <w:rPr>
+          <w:rFonts w:ascii="Times New Roman" w:cs="Times New Roman" w:eastAsia="Times New Roman" w:hAnsi="Times New Roman"/>
+          <w:b w:val="1"/>
+          <w:rtl w:val="0"/>
+        </w:rPr>
+        <w:t xml:space="preserve">Saída e pós-condições:</w:t>
+      </w:r>
+      <w:r>
+        <w:rPr>
+          <w:rFonts w:ascii="Times New Roman" w:cs="Times New Roman" w:eastAsia="Times New Roman" w:hAnsi="Times New Roman"/>
+          <w:rtl w:val="0"/>
+        </w:rPr>
+        <w:t xml:space="preserve"> o pedido é excluído do sistema.</w:t>
+      </w:r>
+    </w:p>
+    <w:p>
+      <w:pPr>
+        <w:rPr/>
+      </w:pPr>
+      <w:r>
+        <w:rPr>
+          <w:rtl w:val="0"/>
+        </w:rPr>
+      </w:r>
+    </w:p>
+    <w:p>
+      <w:pPr>
+        <w:rPr/>
+      </w:pPr>
+      <w:r>
+        <w:rPr>
+          <w:rtl w:val="0"/>
+        </w:rPr>
+      </w:r>
+    </w:p>
+    <w:p>
+      <w:pPr>
+        <w:rPr/>
+      </w:pPr>
+      <w:r>
+        <w:rPr>
+          <w:rtl w:val="0"/>
+        </w:rPr>
+      </w:r>
+    </w:p>
+    <w:p>
+      <w:pPr>
+        <w:rPr/>
+      </w:pPr>
+      <w:r>
+        <w:rPr>
+          <w:rtl w:val="0"/>
+        </w:rPr>
+      </w:r>
+    </w:p>
+    <w:p>
+      <w:pPr>
+        <w:rPr/>
+      </w:pPr>
+      <w:r>
+        <w:rPr>
+          <w:rtl w:val="0"/>
+        </w:rPr>
+      </w:r>
+    </w:p>
+    <w:p>
+      <w:pPr>
+        <w:numPr>
+          <w:ilvl w:val="5"/>
+          <w:numId w:val="14"/>
+        </w:numPr>
+        <w:pBdr>
+          <w:top w:color="000000" w:space="1" w:sz="4" w:val="single"/>
+          <w:left w:color="000000" w:space="4" w:sz="4" w:val="single"/>
+          <w:bottom w:color="000000" w:space="1" w:sz="4" w:val="single"/>
+          <w:right w:color="000000" w:space="4" w:sz="4" w:val="single"/>
+        </w:pBdr>
+        <w:shd w:fill="f2f2f2" w:val="clear"/>
+        <w:ind w:left="1844" w:firstLine="0"/>
+        <w:jc w:val="center"/>
+      </w:pPr>
+      <w:r>
+        <w:rPr>
+          <w:rFonts w:ascii="Times New Roman" w:cs="Times New Roman" w:eastAsia="Times New Roman" w:hAnsi="Times New Roman"/>
+          <w:b w:val="1"/>
+          <w:u w:val="single"/>
+          <w:rtl w:val="0"/>
+        </w:rPr>
+        <w:t xml:space="preserve">Marcar férias como pago</w:t>
+      </w:r>
+      <w:r>
+        <w:rPr>
+          <w:rtl w:val="0"/>
+        </w:rPr>
+      </w:r>
+    </w:p>
+    <w:p>
+      <w:pPr>
+        <w:pBdr>
+          <w:top w:color="000000" w:space="1" w:sz="4" w:val="single"/>
+          <w:left w:color="000000" w:space="4" w:sz="4" w:val="single"/>
+          <w:bottom w:color="000000" w:space="1" w:sz="4" w:val="single"/>
+          <w:right w:color="000000" w:space="4" w:sz="4" w:val="single"/>
+        </w:pBdr>
+        <w:rPr>
+          <w:rFonts w:ascii="Times New Roman" w:cs="Times New Roman" w:eastAsia="Times New Roman" w:hAnsi="Times New Roman"/>
+        </w:rPr>
+      </w:pPr>
+      <w:r>
+        <w:rPr>
+          <w:rFonts w:ascii="Times New Roman" w:cs="Times New Roman" w:eastAsia="Times New Roman" w:hAnsi="Times New Roman"/>
+          <w:b w:val="1"/>
+          <w:rtl w:val="0"/>
+        </w:rPr>
+        <w:t xml:space="preserve">Descrição:</w:t>
+      </w:r>
+      <w:r>
+        <w:rPr>
+          <w:rFonts w:ascii="Times New Roman" w:cs="Times New Roman" w:eastAsia="Times New Roman" w:hAnsi="Times New Roman"/>
+          <w:rtl w:val="0"/>
+        </w:rPr>
+        <w:t xml:space="preserve"> Este caso de uso permite que o usuário/administrador mude o estado de um período de férias do histórico para “pago”.</w:t>
+      </w:r>
+    </w:p>
+    <w:p>
+      <w:pPr>
+        <w:pBdr>
+          <w:top w:color="000000" w:space="1" w:sz="4" w:val="single"/>
+          <w:left w:color="000000" w:space="4" w:sz="4" w:val="single"/>
+          <w:bottom w:color="000000" w:space="1" w:sz="4" w:val="single"/>
+          <w:right w:color="000000" w:space="4" w:sz="4" w:val="single"/>
+        </w:pBdr>
+        <w:rPr>
+          <w:rFonts w:ascii="Times New Roman" w:cs="Times New Roman" w:eastAsia="Times New Roman" w:hAnsi="Times New Roman"/>
+          <w:b w:val="1"/>
+        </w:rPr>
+      </w:pPr>
+      <w:r>
+        <w:rPr>
+          <w:rFonts w:ascii="Times New Roman" w:cs="Times New Roman" w:eastAsia="Times New Roman" w:hAnsi="Times New Roman"/>
+          <w:b w:val="1"/>
+          <w:rtl w:val="0"/>
+        </w:rPr>
+        <w:t xml:space="preserve">Prioridade: Essencial</w:t>
+      </w:r>
+    </w:p>
+    <w:p>
+      <w:pPr>
+        <w:pBdr>
+          <w:top w:color="000000" w:space="1" w:sz="4" w:val="single"/>
+          <w:left w:color="000000" w:space="4" w:sz="4" w:val="single"/>
+          <w:bottom w:color="000000" w:space="1" w:sz="4" w:val="single"/>
+          <w:right w:color="000000" w:space="4" w:sz="4" w:val="single"/>
+        </w:pBdr>
+        <w:rPr>
+          <w:rFonts w:ascii="Times New Roman" w:cs="Times New Roman" w:eastAsia="Times New Roman" w:hAnsi="Times New Roman"/>
+        </w:rPr>
+      </w:pPr>
+      <w:r>
+        <w:rPr>
+          <w:rFonts w:ascii="Times New Roman" w:cs="Times New Roman" w:eastAsia="Times New Roman" w:hAnsi="Times New Roman"/>
+          <w:b w:val="1"/>
+          <w:rtl w:val="0"/>
+        </w:rPr>
+        <w:t xml:space="preserve">Pré-condições:</w:t>
+      </w:r>
+      <w:r>
+        <w:rPr>
+          <w:rFonts w:ascii="Times New Roman" w:cs="Times New Roman" w:eastAsia="Times New Roman" w:hAnsi="Times New Roman"/>
+          <w:rtl w:val="0"/>
+        </w:rPr>
+        <w:t xml:space="preserve"> O usuário/administrador deve estar logado no sistema, e o estado do período de férias em questão deve estar fechado.</w:t>
+      </w:r>
+    </w:p>
+    <w:p>
+      <w:pPr>
+        <w:pBdr>
+          <w:top w:color="000000" w:space="1" w:sz="4" w:val="single"/>
+          <w:left w:color="000000" w:space="4" w:sz="4" w:val="single"/>
+          <w:bottom w:color="000000" w:space="1" w:sz="4" w:val="single"/>
+          <w:right w:color="000000" w:space="4" w:sz="4" w:val="single"/>
+        </w:pBdr>
+        <w:rPr>
+          <w:rFonts w:ascii="Times New Roman" w:cs="Times New Roman" w:eastAsia="Times New Roman" w:hAnsi="Times New Roman"/>
+        </w:rPr>
+      </w:pPr>
+      <w:r>
+        <w:rPr>
+          <w:rFonts w:ascii="Times New Roman" w:cs="Times New Roman" w:eastAsia="Times New Roman" w:hAnsi="Times New Roman"/>
+          <w:b w:val="1"/>
+          <w:rtl w:val="0"/>
+        </w:rPr>
+        <w:t xml:space="preserve">Entrada:</w:t>
+      </w:r>
+      <w:r>
+        <w:rPr>
+          <w:rFonts w:ascii="Times New Roman" w:cs="Times New Roman" w:eastAsia="Times New Roman" w:hAnsi="Times New Roman"/>
+          <w:rtl w:val="0"/>
+        </w:rPr>
+        <w:t xml:space="preserve"> Recebe como entrada um período de férias, fechado e não pago, de um histórico de férias de um funcionário.</w:t>
+      </w:r>
+    </w:p>
+    <w:p>
+      <w:pPr>
+        <w:pBdr>
+          <w:top w:color="000000" w:space="1" w:sz="4" w:val="single"/>
+          <w:left w:color="000000" w:space="4" w:sz="4" w:val="single"/>
+          <w:bottom w:color="000000" w:space="1" w:sz="4" w:val="single"/>
+          <w:right w:color="000000" w:space="4" w:sz="4" w:val="single"/>
+        </w:pBdr>
+        <w:rPr>
+          <w:rFonts w:ascii="Times New Roman" w:cs="Times New Roman" w:eastAsia="Times New Roman" w:hAnsi="Times New Roman"/>
+        </w:rPr>
+      </w:pPr>
+      <w:r>
+        <w:rPr>
+          <w:rFonts w:ascii="Times New Roman" w:cs="Times New Roman" w:eastAsia="Times New Roman" w:hAnsi="Times New Roman"/>
+          <w:b w:val="1"/>
+          <w:rtl w:val="0"/>
+        </w:rPr>
+        <w:t xml:space="preserve">Saída e pós-condições:</w:t>
+      </w:r>
+      <w:r>
+        <w:rPr>
+          <w:rFonts w:ascii="Times New Roman" w:cs="Times New Roman" w:eastAsia="Times New Roman" w:hAnsi="Times New Roman"/>
+          <w:rtl w:val="0"/>
+        </w:rPr>
+        <w:t xml:space="preserve"> O pedido de férias em questão é marcado como pago.</w:t>
+      </w:r>
+    </w:p>
+    <w:p>
+      <w:pPr>
+        <w:rPr/>
+      </w:pPr>
+      <w:r>
+        <w:rPr>
+          <w:rtl w:val="0"/>
+        </w:rPr>
+      </w:r>
+    </w:p>
+    <w:p>
+      <w:pPr>
+        <w:numPr>
+          <w:ilvl w:val="5"/>
+          <w:numId w:val="14"/>
+        </w:numPr>
+        <w:pBdr>
+          <w:top w:color="000000" w:space="1" w:sz="4" w:val="single"/>
+          <w:left w:color="000000" w:space="4" w:sz="4" w:val="single"/>
+          <w:bottom w:color="000000" w:space="1" w:sz="4" w:val="single"/>
+          <w:right w:color="000000" w:space="4" w:sz="4" w:val="single"/>
+        </w:pBdr>
+        <w:shd w:fill="f2f2f2" w:val="clear"/>
+        <w:ind w:left="1844" w:firstLine="0"/>
+        <w:jc w:val="center"/>
+      </w:pPr>
+      <w:r>
+        <w:rPr>
+          <w:rFonts w:ascii="Times New Roman" w:cs="Times New Roman" w:eastAsia="Times New Roman" w:hAnsi="Times New Roman"/>
+          <w:b w:val="1"/>
+          <w:u w:val="single"/>
+          <w:rtl w:val="0"/>
+        </w:rPr>
+        <w:t xml:space="preserve">Marcar férias como não pago</w:t>
+      </w:r>
+      <w:r>
+        <w:rPr>
+          <w:rtl w:val="0"/>
+        </w:rPr>
+      </w:r>
+    </w:p>
+    <w:p>
+      <w:pPr>
+        <w:pBdr>
+          <w:top w:color="000000" w:space="1" w:sz="4" w:val="single"/>
+          <w:left w:color="000000" w:space="4" w:sz="4" w:val="single"/>
+          <w:bottom w:color="000000" w:space="1" w:sz="4" w:val="single"/>
+          <w:right w:color="000000" w:space="4" w:sz="4" w:val="single"/>
+        </w:pBdr>
+        <w:rPr>
+          <w:rFonts w:ascii="Times New Roman" w:cs="Times New Roman" w:eastAsia="Times New Roman" w:hAnsi="Times New Roman"/>
+        </w:rPr>
+      </w:pPr>
+      <w:r>
+        <w:rPr>
+          <w:rFonts w:ascii="Times New Roman" w:cs="Times New Roman" w:eastAsia="Times New Roman" w:hAnsi="Times New Roman"/>
+          <w:b w:val="1"/>
+          <w:rtl w:val="0"/>
+        </w:rPr>
+        <w:t xml:space="preserve">Descrição:</w:t>
+      </w:r>
+      <w:r>
+        <w:rPr>
+          <w:rFonts w:ascii="Times New Roman" w:cs="Times New Roman" w:eastAsia="Times New Roman" w:hAnsi="Times New Roman"/>
+          <w:rtl w:val="0"/>
+        </w:rPr>
+        <w:t xml:space="preserve"> Este caso de uso permite que o administrador mude o estado de um período de férias do histórico para “não pago”.</w:t>
+      </w:r>
+    </w:p>
+    <w:p>
+      <w:pPr>
+        <w:pBdr>
+          <w:top w:color="000000" w:space="1" w:sz="4" w:val="single"/>
+          <w:left w:color="000000" w:space="4" w:sz="4" w:val="single"/>
+          <w:bottom w:color="000000" w:space="1" w:sz="4" w:val="single"/>
+          <w:right w:color="000000" w:space="4" w:sz="4" w:val="single"/>
+        </w:pBdr>
+        <w:rPr>
+          <w:rFonts w:ascii="Times New Roman" w:cs="Times New Roman" w:eastAsia="Times New Roman" w:hAnsi="Times New Roman"/>
+          <w:b w:val="1"/>
+        </w:rPr>
+      </w:pPr>
+      <w:r>
+        <w:rPr>
+          <w:rFonts w:ascii="Times New Roman" w:cs="Times New Roman" w:eastAsia="Times New Roman" w:hAnsi="Times New Roman"/>
+          <w:b w:val="1"/>
+          <w:rtl w:val="0"/>
+        </w:rPr>
+        <w:t xml:space="preserve">Prioridade: Essencial</w:t>
+      </w:r>
+    </w:p>
+    <w:p>
+      <w:pPr>
+        <w:pBdr>
+          <w:top w:color="000000" w:space="1" w:sz="4" w:val="single"/>
+          <w:left w:color="000000" w:space="4" w:sz="4" w:val="single"/>
+          <w:bottom w:color="000000" w:space="1" w:sz="4" w:val="single"/>
+          <w:right w:color="000000" w:space="4" w:sz="4" w:val="single"/>
+        </w:pBdr>
+        <w:rPr>
+          <w:rFonts w:ascii="Times New Roman" w:cs="Times New Roman" w:eastAsia="Times New Roman" w:hAnsi="Times New Roman"/>
+        </w:rPr>
+      </w:pPr>
+      <w:r>
+        <w:rPr>
+          <w:rFonts w:ascii="Times New Roman" w:cs="Times New Roman" w:eastAsia="Times New Roman" w:hAnsi="Times New Roman"/>
+          <w:b w:val="1"/>
+          <w:rtl w:val="0"/>
+        </w:rPr>
+        <w:t xml:space="preserve">Pré-condições:</w:t>
+      </w:r>
+      <w:r>
+        <w:rPr>
+          <w:rFonts w:ascii="Times New Roman" w:cs="Times New Roman" w:eastAsia="Times New Roman" w:hAnsi="Times New Roman"/>
+          <w:rtl w:val="0"/>
+        </w:rPr>
+        <w:t xml:space="preserve"> O usuário/administrador deve estar logado no sistema, e o estado do período de férias em questão deve estar como “não pago”.</w:t>
+      </w:r>
+    </w:p>
+    <w:p>
+      <w:pPr>
+        <w:pBdr>
+          <w:top w:color="000000" w:space="1" w:sz="4" w:val="single"/>
+          <w:left w:color="000000" w:space="4" w:sz="4" w:val="single"/>
+          <w:bottom w:color="000000" w:space="1" w:sz="4" w:val="single"/>
+          <w:right w:color="000000" w:space="4" w:sz="4" w:val="single"/>
+        </w:pBdr>
+        <w:rPr>
+          <w:rFonts w:ascii="Times New Roman" w:cs="Times New Roman" w:eastAsia="Times New Roman" w:hAnsi="Times New Roman"/>
+        </w:rPr>
+      </w:pPr>
+      <w:r>
+        <w:rPr>
+          <w:rFonts w:ascii="Times New Roman" w:cs="Times New Roman" w:eastAsia="Times New Roman" w:hAnsi="Times New Roman"/>
+          <w:b w:val="1"/>
+          <w:rtl w:val="0"/>
+        </w:rPr>
+        <w:t xml:space="preserve">Entrada:</w:t>
+      </w:r>
+      <w:r>
+        <w:rPr>
+          <w:rFonts w:ascii="Times New Roman" w:cs="Times New Roman" w:eastAsia="Times New Roman" w:hAnsi="Times New Roman"/>
+          <w:rtl w:val="0"/>
+        </w:rPr>
+        <w:t xml:space="preserve"> Recebe como entrada um período de férias pago, de um histórico de férias de um funcionário.</w:t>
+      </w:r>
+    </w:p>
+    <w:p>
+      <w:pPr>
+        <w:pBdr>
+          <w:top w:color="000000" w:space="1" w:sz="4" w:val="single"/>
+          <w:left w:color="000000" w:space="4" w:sz="4" w:val="single"/>
+          <w:bottom w:color="000000" w:space="1" w:sz="4" w:val="single"/>
+          <w:right w:color="000000" w:space="4" w:sz="4" w:val="single"/>
+        </w:pBdr>
+        <w:rPr>
+          <w:rFonts w:ascii="Times New Roman" w:cs="Times New Roman" w:eastAsia="Times New Roman" w:hAnsi="Times New Roman"/>
+          <w:b w:val="1"/>
+        </w:rPr>
+      </w:pPr>
+      <w:r>
+        <w:rPr>
+          <w:rFonts w:ascii="Times New Roman" w:cs="Times New Roman" w:eastAsia="Times New Roman" w:hAnsi="Times New Roman"/>
+          <w:b w:val="1"/>
+          <w:rtl w:val="0"/>
+        </w:rPr>
+        <w:t xml:space="preserve">Saída e pós-condições:</w:t>
+      </w:r>
+      <w:r>
+        <w:rPr>
+          <w:rFonts w:ascii="Times New Roman" w:cs="Times New Roman" w:eastAsia="Times New Roman" w:hAnsi="Times New Roman"/>
+          <w:rtl w:val="0"/>
+        </w:rPr>
+        <w:t xml:space="preserve"> O pedido de férias em questão é marcado como não pago.</w:t>
+      </w:r>
+      <w:r>
+        <w:rPr>
+          <w:rtl w:val="0"/>
+        </w:rPr>
+      </w:r>
+    </w:p>
+    <w:p>
+      <w:pPr>
+        <w:rPr/>
+      </w:pPr>
+      <w:r>
+        <w:rPr>
+          <w:rtl w:val="0"/>
+        </w:rPr>
+      </w:r>
+    </w:p>
+    <w:p>
+      <w:pPr>
+        <w:rPr/>
+      </w:pPr>
+      <w:r>
+        <w:rPr>
+          <w:rtl w:val="0"/>
+        </w:rPr>
+      </w:r>
+    </w:p>
+    <w:p>
+      <w:pPr>
+        <w:rPr/>
+      </w:pPr>
+      <w:r>
+        <w:rPr>
+          <w:rtl w:val="0"/>
+        </w:rPr>
+      </w:r>
+    </w:p>
+    <w:p>
+      <w:pPr>
+        <w:rPr/>
+      </w:pPr>
+      <w:r>
+        <w:rPr>
+          <w:rtl w:val="0"/>
+        </w:rPr>
+      </w:r>
+    </w:p>
+    <w:p>
+      <w:pPr>
+        <w:rPr/>
+      </w:pPr>
+      <w:r>
+        <w:rPr>
+          <w:rtl w:val="0"/>
+        </w:rPr>
+      </w:r>
+    </w:p>
+    <w:p>
+      <w:pPr>
+        <w:numPr>
+          <w:ilvl w:val="5"/>
+          <w:numId w:val="14"/>
+        </w:numPr>
+        <w:pBdr>
+          <w:top w:color="000000" w:space="1" w:sz="4" w:val="single"/>
+          <w:left w:color="000000" w:space="4" w:sz="4" w:val="single"/>
+          <w:bottom w:color="000000" w:space="1" w:sz="4" w:val="single"/>
+          <w:right w:color="000000" w:space="4" w:sz="4" w:val="single"/>
+        </w:pBdr>
+        <w:shd w:fill="f2f2f2" w:val="clear"/>
+        <w:ind w:left="1844" w:firstLine="0"/>
+        <w:jc w:val="center"/>
+      </w:pPr>
+      <w:r>
+        <w:rPr>
+          <w:rFonts w:ascii="Times New Roman" w:cs="Times New Roman" w:eastAsia="Times New Roman" w:hAnsi="Times New Roman"/>
+          <w:b w:val="1"/>
+          <w:u w:val="single"/>
+          <w:rtl w:val="0"/>
+        </w:rPr>
+        <w:t xml:space="preserve">Aprovar pedido de férias</w:t>
+      </w:r>
+      <w:r>
+        <w:rPr>
+          <w:rtl w:val="0"/>
+        </w:rPr>
+      </w:r>
+    </w:p>
+    <w:p>
+      <w:pPr>
+        <w:pBdr>
+          <w:top w:color="000000" w:space="1" w:sz="4" w:val="single"/>
+          <w:left w:color="000000" w:space="4" w:sz="4" w:val="single"/>
+          <w:bottom w:color="000000" w:space="1" w:sz="4" w:val="single"/>
+          <w:right w:color="000000" w:space="4" w:sz="4" w:val="single"/>
+        </w:pBdr>
+        <w:rPr>
+          <w:rFonts w:ascii="Times New Roman" w:cs="Times New Roman" w:eastAsia="Times New Roman" w:hAnsi="Times New Roman"/>
+        </w:rPr>
+      </w:pPr>
+      <w:r>
+        <w:rPr>
+          <w:rFonts w:ascii="Times New Roman" w:cs="Times New Roman" w:eastAsia="Times New Roman" w:hAnsi="Times New Roman"/>
+          <w:b w:val="1"/>
+          <w:rtl w:val="0"/>
+        </w:rPr>
+        <w:t xml:space="preserve">Descrição:</w:t>
+      </w:r>
+      <w:r>
+        <w:rPr>
+          <w:rFonts w:ascii="Times New Roman" w:cs="Times New Roman" w:eastAsia="Times New Roman" w:hAnsi="Times New Roman"/>
+          <w:rtl w:val="0"/>
+        </w:rPr>
+        <w:t xml:space="preserve"> Este caso de uso permite que o administrador aprove ou negue um pedido de férias.</w:t>
+      </w:r>
+    </w:p>
+    <w:p>
+      <w:pPr>
+        <w:pBdr>
+          <w:top w:color="000000" w:space="1" w:sz="4" w:val="single"/>
+          <w:left w:color="000000" w:space="4" w:sz="4" w:val="single"/>
+          <w:bottom w:color="000000" w:space="1" w:sz="4" w:val="single"/>
+          <w:right w:color="000000" w:space="4" w:sz="4" w:val="single"/>
+        </w:pBdr>
+        <w:rPr>
+          <w:rFonts w:ascii="Times New Roman" w:cs="Times New Roman" w:eastAsia="Times New Roman" w:hAnsi="Times New Roman"/>
+          <w:b w:val="1"/>
+        </w:rPr>
+      </w:pPr>
+      <w:r>
+        <w:rPr>
+          <w:rFonts w:ascii="Times New Roman" w:cs="Times New Roman" w:eastAsia="Times New Roman" w:hAnsi="Times New Roman"/>
+          <w:b w:val="1"/>
+          <w:rtl w:val="0"/>
+        </w:rPr>
+        <w:t xml:space="preserve">Prioridade: Essencial</w:t>
+      </w:r>
+    </w:p>
+    <w:p>
+      <w:pPr>
+        <w:pBdr>
+          <w:top w:color="000000" w:space="1" w:sz="4" w:val="single"/>
+          <w:left w:color="000000" w:space="4" w:sz="4" w:val="single"/>
+          <w:bottom w:color="000000" w:space="1" w:sz="4" w:val="single"/>
+          <w:right w:color="000000" w:space="4" w:sz="4" w:val="single"/>
+        </w:pBdr>
+        <w:rPr>
+          <w:rFonts w:ascii="Times New Roman" w:cs="Times New Roman" w:eastAsia="Times New Roman" w:hAnsi="Times New Roman"/>
+        </w:rPr>
+      </w:pPr>
+      <w:r>
+        <w:rPr>
+          <w:rFonts w:ascii="Times New Roman" w:cs="Times New Roman" w:eastAsia="Times New Roman" w:hAnsi="Times New Roman"/>
+          <w:b w:val="1"/>
+          <w:rtl w:val="0"/>
+        </w:rPr>
+        <w:t xml:space="preserve">Pré-condições:</w:t>
+      </w:r>
+      <w:r>
+        <w:rPr>
+          <w:rFonts w:ascii="Times New Roman" w:cs="Times New Roman" w:eastAsia="Times New Roman" w:hAnsi="Times New Roman"/>
+          <w:rtl w:val="0"/>
+        </w:rPr>
+        <w:t xml:space="preserve"> O administrador deve estar logado no sistema.</w:t>
+      </w:r>
+    </w:p>
+    <w:p>
+      <w:pPr>
+        <w:pBdr>
+          <w:top w:color="000000" w:space="1" w:sz="4" w:val="single"/>
+          <w:left w:color="000000" w:space="4" w:sz="4" w:val="single"/>
+          <w:bottom w:color="000000" w:space="1" w:sz="4" w:val="single"/>
+          <w:right w:color="000000" w:space="4" w:sz="4" w:val="single"/>
+        </w:pBdr>
+        <w:rPr>
+          <w:rFonts w:ascii="Times New Roman" w:cs="Times New Roman" w:eastAsia="Times New Roman" w:hAnsi="Times New Roman"/>
+        </w:rPr>
+      </w:pPr>
+      <w:r>
+        <w:rPr>
+          <w:rFonts w:ascii="Times New Roman" w:cs="Times New Roman" w:eastAsia="Times New Roman" w:hAnsi="Times New Roman"/>
+          <w:b w:val="1"/>
+          <w:rtl w:val="0"/>
+        </w:rPr>
+        <w:t xml:space="preserve">Entrada:</w:t>
+      </w:r>
+      <w:r>
+        <w:rPr>
+          <w:rFonts w:ascii="Times New Roman" w:cs="Times New Roman" w:eastAsia="Times New Roman" w:hAnsi="Times New Roman"/>
+          <w:rtl w:val="0"/>
+        </w:rPr>
+        <w:t xml:space="preserve"> Recebe como entrada a decisão do administrador.</w:t>
+      </w:r>
+    </w:p>
+    <w:p>
+      <w:pPr>
+        <w:pBdr>
+          <w:top w:color="000000" w:space="1" w:sz="4" w:val="single"/>
+          <w:left w:color="000000" w:space="4" w:sz="4" w:val="single"/>
+          <w:bottom w:color="000000" w:space="1" w:sz="4" w:val="single"/>
+          <w:right w:color="000000" w:space="4" w:sz="4" w:val="single"/>
+        </w:pBdr>
+        <w:rPr>
+          <w:b w:val="1"/>
+        </w:rPr>
+      </w:pPr>
+      <w:r>
+        <w:rPr>
+          <w:rFonts w:ascii="Times New Roman" w:cs="Times New Roman" w:eastAsia="Times New Roman" w:hAnsi="Times New Roman"/>
+          <w:b w:val="1"/>
+          <w:rtl w:val="0"/>
+        </w:rPr>
+        <w:t xml:space="preserve">Saída e pós-condições:</w:t>
+      </w:r>
+      <w:r>
+        <w:rPr>
+          <w:rFonts w:ascii="Times New Roman" w:cs="Times New Roman" w:eastAsia="Times New Roman" w:hAnsi="Times New Roman"/>
+          <w:rtl w:val="0"/>
+        </w:rPr>
+        <w:t xml:space="preserve"> o pedido é marcado como “em aberto” caso seja aprovado, ou excluído caso seja negado.</w:t>
+      </w:r>
+      <w:r>
+        <w:rPr>
+          <w:rtl w:val="0"/>
+        </w:rPr>
+      </w:r>
+    </w:p>
+    <w:p>
+      <w:pPr>
+        <w:ind w:left="0" w:firstLine="0"/>
+        <w:rPr/>
+      </w:pPr>
+      <w:r>
+        <w:rPr>
+          <w:rtl w:val="0"/>
+        </w:rPr>
+      </w:r>
+    </w:p>
+    <w:p>
+      <w:pPr>
+        <w:ind w:left="0" w:firstLine="0"/>
+        <w:rPr/>
+      </w:pPr>
+      <w:r>
+        <w:rPr>
+          <w:rtl w:val="0"/>
+        </w:rPr>
+      </w:r>
+    </w:p>
+    <w:p>
+      <w:pPr>
+        <w:ind w:left="0" w:firstLine="0"/>
+        <w:rPr/>
+      </w:pPr>
+      <w:r>
+        <w:rPr>
+          <w:rtl w:val="0"/>
+        </w:rPr>
+      </w:r>
+    </w:p>
+    <w:p>
+      <w:pPr>
+        <w:pStyle w:val="Heading2"/>
+        <w:numPr>
+          <w:ilvl w:val="1"/>
+          <w:numId w:val="10"/>
+        </w:numPr>
+        <w:ind w:left="576" w:hanging="576"/>
+        <w:rPr>
+          <w:rFonts w:ascii="Times New Roman" w:cs="Times New Roman" w:eastAsia="Times New Roman" w:hAnsi="Times New Roman"/>
+          <w:b w:val="0"/>
+          <w:sz w:val="24"/>
+          <w:szCs w:val="24"/>
+        </w:rPr>
+      </w:pPr>
+      <w:bookmarkStart w:colFirst="0" w:colLast="0" w:name="_3o7alnk" w:id="33"/>
+      <w:bookmarkEnd w:id="33"/>
+      <w:r>
+        <w:rPr>
+          <w:rFonts w:ascii="Times New Roman" w:cs="Times New Roman" w:eastAsia="Times New Roman" w:hAnsi="Times New Roman"/>
+          <w:b w:val="0"/>
+          <w:sz w:val="24"/>
+          <w:szCs w:val="24"/>
+          <w:rtl w:val="0"/>
+        </w:rPr>
+        <w:t xml:space="preserve">ARQUITETURA DO SISTEMA</w:t>
+      </w:r>
+    </w:p>
+    <w:p>
+      <w:pPr>
+        <w:ind w:firstLine="720"/>
+        <w:rPr>
+          <w:rFonts w:ascii="Times New Roman" w:cs="Times New Roman" w:eastAsia="Times New Roman" w:hAnsi="Times New Roman"/>
+        </w:rPr>
+      </w:pPr>
+      <w:r>
+        <w:rPr>
+          <w:rFonts w:ascii="Times New Roman" w:cs="Times New Roman" w:eastAsia="Times New Roman" w:hAnsi="Times New Roman"/>
+          <w:rtl w:val="0"/>
+        </w:rPr>
+        <w:t xml:space="preserve">Deve ser descrito como a arquitetura do sistema é composta. Deve ser feito um diagrama visual mostrando de maneira gráfica essa arquitetura.</w:t>
+      </w:r>
+    </w:p>
+    <w:p>
+      <w:pPr>
+        <w:jc w:val="left"/>
+        <w:rPr>
+          <w:rFonts w:ascii="Times New Roman" w:cs="Times New Roman" w:eastAsia="Times New Roman" w:hAnsi="Times New Roman"/>
+        </w:rPr>
+      </w:pPr>
+      <w:r>
+        <w:rPr>
+          <w:rtl w:val="0"/>
+        </w:rPr>
+      </w:r>
+    </w:p>
+    <w:p>
+      <w:pPr>
+        <w:jc w:val="left"/>
+        <w:rPr>
+          <w:rFonts w:ascii="Times New Roman" w:cs="Times New Roman" w:eastAsia="Times New Roman" w:hAnsi="Times New Roman"/>
+        </w:rPr>
+      </w:pPr>
+      <w:r>
+        <w:rPr>
+          <w:rtl w:val="0"/>
+        </w:rPr>
+      </w:r>
+    </w:p>
+    <w:p>
+      <w:pPr>
+        <w:rPr>
+          <w:strike w:val="1"/>
+        </w:rPr>
+      </w:pPr>
+      <w:r>
+        <w:rPr>
+          <w:rtl w:val="0"/>
+        </w:rPr>
+      </w:r>
+    </w:p>
+    <w:p>
+      <w:pPr>
+        <w:pStyle w:val="Heading2"/>
+        <w:numPr>
+          <w:ilvl w:val="1"/>
+          <w:numId w:val="10"/>
+        </w:numPr>
+        <w:ind w:left="576" w:hanging="576"/>
+        <w:rPr>
+          <w:rFonts w:ascii="Times New Roman" w:cs="Times New Roman" w:eastAsia="Times New Roman" w:hAnsi="Times New Roman"/>
+          <w:b w:val="0"/>
+          <w:sz w:val="24"/>
+          <w:szCs w:val="24"/>
+        </w:rPr>
+      </w:pPr>
+      <w:bookmarkStart w:colFirst="0" w:colLast="0" w:name="_23ckvvd" w:id="34"/>
+      <w:bookmarkEnd w:id="34"/>
+      <w:r>
+        <w:rPr>
+          <w:rFonts w:ascii="Times New Roman" w:cs="Times New Roman" w:eastAsia="Times New Roman" w:hAnsi="Times New Roman"/>
+          <w:b w:val="0"/>
+          <w:sz w:val="24"/>
+          <w:szCs w:val="24"/>
+          <w:rtl w:val="0"/>
+        </w:rPr>
+        <w:t xml:space="preserve">DIAGRAMAS</w:t>
+      </w:r>
+    </w:p>
+    <w:p>
+      <w:pPr>
+        <w:pStyle w:val="Heading3"/>
+        <w:numPr>
+          <w:ilvl w:val="2"/>
+          <w:numId w:val="10"/>
+        </w:numPr>
+        <w:ind w:left="720" w:hanging="720"/>
+        <w:rPr>
+          <w:rFonts w:ascii="Times New Roman" w:cs="Times New Roman" w:eastAsia="Times New Roman" w:hAnsi="Times New Roman"/>
+          <w:color w:val="000000"/>
+        </w:rPr>
+      </w:pPr>
+      <w:bookmarkStart w:colFirst="0" w:colLast="0" w:name="_ihv636" w:id="35"/>
+      <w:bookmarkEnd w:id="35"/>
+      <w:r>
+        <w:rPr>
+          <w:rFonts w:ascii="Times New Roman" w:cs="Times New Roman" w:eastAsia="Times New Roman" w:hAnsi="Times New Roman"/>
+          <w:rtl w:val="0"/>
+        </w:rPr>
+        <w:t xml:space="preserve">Diagrama de entidade Relacional</w:t>
+      </w:r>
+    </w:p>
+    <w:p>
+      <w:pPr>
+        <w:ind w:left="0" w:firstLine="0"/>
+        <w:rPr/>
+      </w:pPr>
+      <w:r>
+        <w:rPr/>
+        <w:drawing>
+          <wp:inline distB="114300" distT="114300" distL="114300" distR="114300">
+            <wp:extent cx="5759775" cy="6870700"/>
+            <wp:effectExtent b="0" l="0" r="0" t="0"/>
+            <wp:docPr id="10" name="image6.png"/>
+            <a:graphic>
+              <a:graphicData uri="http://schemas.openxmlformats.org/drawingml/2006/picture">
+                <pic:pic>
+                  <pic:nvPicPr>
+                    <pic:cNvPr id="0" name="image6.png"/>
+                    <pic:cNvPicPr preferRelativeResize="0"/>
+                  </pic:nvPicPr>
+                  <pic:blipFill>
+                    <a:blip r:embed="rId13"/>
+                    <a:srcRect b="0" l="0" r="0" t="0"/>
+                    <a:stretch>
+                      <a:fillRect/>
+                    </a:stretch>
+                  </pic:blipFill>
+                  <pic:spPr>
+                    <a:xfrm>
+                      <a:off x="0" y="0"/>
+                      <a:ext cx="5759775" cy="6870700"/>
+                    </a:xfrm>
+                    <a:prstGeom prst="rect"/>
+                    <a:ln/>
+                  </pic:spPr>
+                </pic:pic>
+              </a:graphicData>
+            </a:graphic>
+          </wp:inline>
+        </w:drawing>
+      </w:r>
+      <w:r>
+        <w:rPr>
+          <w:rtl w:val="0"/>
+        </w:rPr>
+      </w:r>
+    </w:p>
+    <w:p>
+      <w:pPr>
+        <w:ind w:left="720" w:firstLine="0"/>
+        <w:rPr/>
+      </w:pPr>
+      <w:r>
+        <w:rPr>
+          <w:rtl w:val="0"/>
+        </w:rPr>
+      </w:r>
+    </w:p>
+    <w:p>
+      <w:pPr>
+        <w:ind w:left="720" w:firstLine="0"/>
+        <w:rPr/>
+      </w:pPr>
+      <w:r>
+        <w:rPr>
+          <w:rtl w:val="0"/>
+        </w:rPr>
+      </w:r>
+    </w:p>
+    <w:p>
+      <w:pPr>
+        <w:pStyle w:val="Heading3"/>
+        <w:numPr>
+          <w:ilvl w:val="2"/>
+          <w:numId w:val="10"/>
+        </w:numPr>
+        <w:ind w:left="720" w:hanging="720"/>
+        <w:rPr>
+          <w:rFonts w:ascii="Times New Roman" w:cs="Times New Roman" w:eastAsia="Times New Roman" w:hAnsi="Times New Roman"/>
+          <w:color w:val="000000"/>
+        </w:rPr>
+      </w:pPr>
+      <w:bookmarkStart w:colFirst="0" w:colLast="0" w:name="_qkym44a35ciz" w:id="36"/>
+      <w:bookmarkEnd w:id="36"/>
+      <w:r>
+        <w:rPr>
+          <w:rFonts w:ascii="Times New Roman" w:cs="Times New Roman" w:eastAsia="Times New Roman" w:hAnsi="Times New Roman"/>
+          <w:rtl w:val="0"/>
+        </w:rPr>
+        <w:t xml:space="preserve">Diagrama de Classes</w:t>
+      </w:r>
+      <w:r>
+        <w:rPr>
+          <w:rtl w:val="0"/>
+        </w:rPr>
+      </w:r>
+      <w:r>
+        <w:drawing>
+          <wp:anchor allowOverlap="1" behindDoc="0" distB="114300" distT="114300" distL="114300" distR="114300" hidden="0" layoutInCell="1" locked="0" relativeHeight="0" simplePos="0">
+            <wp:simplePos x="0" y="0"/>
+            <wp:positionH relativeFrom="column">
+              <wp:posOffset>19051</wp:posOffset>
+            </wp:positionH>
+            <wp:positionV relativeFrom="paragraph">
+              <wp:posOffset>361950</wp:posOffset>
+            </wp:positionV>
+            <wp:extent cx="9092653" cy="4525327"/>
+            <wp:effectExtent b="0" l="0" r="0" t="0"/>
+            <wp:wrapTopAndBottom distB="114300" distT="114300"/>
+            <wp:docPr id="11" name="image7.png"/>
+            <a:graphic>
+              <a:graphicData uri="http://schemas.openxmlformats.org/drawingml/2006/picture">
+                <pic:pic>
+                  <pic:nvPicPr>
+                    <pic:cNvPr id="0" name="image7.png"/>
+                    <pic:cNvPicPr preferRelativeResize="0"/>
+                  </pic:nvPicPr>
+                  <pic:blipFill>
+                    <a:blip r:embed="rId14"/>
+                    <a:srcRect b="0" l="0" r="0" t="0"/>
+                    <a:stretch>
+                      <a:fillRect/>
+                    </a:stretch>
+                  </pic:blipFill>
+                  <pic:spPr>
+                    <a:xfrm rot="5400000">
+                      <a:off x="0" y="0"/>
+                      <a:ext cx="9092653" cy="4525327"/>
+                    </a:xfrm>
+                    <a:prstGeom prst="rect"/>
+                    <a:ln/>
+                  </pic:spPr>
+                </pic:pic>
+              </a:graphicData>
+            </a:graphic>
+          </wp:anchor>
+        </w:drawing>
+      </w:r>
+    </w:p>
+    <w:p>
+      <w:pPr>
+        <w:rPr>
+          <w:rFonts w:ascii="Times New Roman" w:cs="Times New Roman" w:eastAsia="Times New Roman" w:hAnsi="Times New Roman"/>
+          <w:b w:val="1"/>
+          <w:color w:val="000000"/>
+          <w:sz w:val="32"/>
+          <w:szCs w:val="32"/>
+        </w:rPr>
+      </w:pPr>
+      <w:bookmarkStart w:colFirst="0" w:colLast="0" w:name="_41mghml" w:id="37"/>
+      <w:bookmarkEnd w:id="37"/>
+      <w:r>
+        <w:rPr>
+          <w:rtl w:val="0"/>
+        </w:rPr>
+      </w:r>
+    </w:p>
+    <w:p>
+      <w:pPr>
+        <w:pStyle w:val="Heading1"/>
+        <w:numPr>
+          <w:ilvl w:val="0"/>
+          <w:numId w:val="10"/>
+        </w:numPr>
+        <w:tabs>
+          <w:tab w:val="left" w:leader="none" w:pos="426"/>
+        </w:tabs>
+        <w:ind w:left="432" w:hanging="432"/>
+        <w:rPr>
+          <w:rFonts w:ascii="Times New Roman" w:cs="Times New Roman" w:eastAsia="Times New Roman" w:hAnsi="Times New Roman"/>
+          <w:sz w:val="28"/>
+          <w:szCs w:val="28"/>
+        </w:rPr>
+      </w:pPr>
+      <w:bookmarkStart w:colFirst="0" w:colLast="0" w:name="_2grqrue" w:id="38"/>
+      <w:bookmarkEnd w:id="38"/>
+      <w:r>
+        <w:rPr>
+          <w:rFonts w:ascii="Times New Roman" w:cs="Times New Roman" w:eastAsia="Times New Roman" w:hAnsi="Times New Roman"/>
+          <w:sz w:val="28"/>
+          <w:szCs w:val="28"/>
+          <w:rtl w:val="0"/>
+        </w:rPr>
+        <w:t xml:space="preserve">DESENVOLVIMENTO DE SOFTWARE </w:t>
+      </w:r>
+    </w:p>
+    <w:p>
+      <w:pPr>
+        <w:pStyle w:val="Heading2"/>
+        <w:numPr>
+          <w:ilvl w:val="1"/>
+          <w:numId w:val="10"/>
+        </w:numPr>
+        <w:ind w:left="576" w:hanging="576"/>
+        <w:rPr>
+          <w:rFonts w:ascii="Times New Roman" w:cs="Times New Roman" w:eastAsia="Times New Roman" w:hAnsi="Times New Roman"/>
+          <w:b w:val="0"/>
+          <w:sz w:val="24"/>
+          <w:szCs w:val="24"/>
+        </w:rPr>
+      </w:pPr>
+      <w:bookmarkStart w:colFirst="0" w:colLast="0" w:name="_vx1227" w:id="39"/>
+      <w:bookmarkEnd w:id="39"/>
+      <w:r>
+        <w:rPr>
+          <w:rFonts w:ascii="Times New Roman" w:cs="Times New Roman" w:eastAsia="Times New Roman" w:hAnsi="Times New Roman"/>
+          <w:b w:val="0"/>
+          <w:sz w:val="24"/>
+          <w:szCs w:val="24"/>
+          <w:rtl w:val="0"/>
+        </w:rPr>
+        <w:t xml:space="preserve">METODOLOGIA DE DESENVOLVIMENTO DE SOFTWARE</w:t>
+      </w:r>
+    </w:p>
+    <w:p>
+      <w:pPr>
+        <w:ind w:firstLine="720"/>
+        <w:rPr>
+          <w:rFonts w:ascii="Times New Roman" w:cs="Times New Roman" w:eastAsia="Times New Roman" w:hAnsi="Times New Roman"/>
+        </w:rPr>
+      </w:pPr>
+      <w:r>
+        <w:rPr>
+          <w:rFonts w:ascii="Times New Roman" w:cs="Times New Roman" w:eastAsia="Times New Roman" w:hAnsi="Times New Roman"/>
+          <w:rtl w:val="0"/>
+        </w:rPr>
+        <w:t xml:space="preserve">Deve ser descrita as etapas de desenvolvimento e os ambientes que foram utilizados (linguagens, ambientes de desenvolvimento/produção, bibliotecas principais)</w:t>
+      </w:r>
+    </w:p>
+    <w:p>
+      <w:pPr>
+        <w:pStyle w:val="Heading3"/>
+        <w:numPr>
+          <w:ilvl w:val="2"/>
+          <w:numId w:val="10"/>
+        </w:numPr>
+        <w:ind w:left="720" w:hanging="720"/>
+        <w:rPr>
+          <w:rFonts w:ascii="Times New Roman" w:cs="Times New Roman" w:eastAsia="Times New Roman" w:hAnsi="Times New Roman"/>
+          <w:color w:val="000000"/>
+        </w:rPr>
+      </w:pPr>
+      <w:bookmarkStart w:colFirst="0" w:colLast="0" w:name="_3fwokq0" w:id="40"/>
+      <w:bookmarkEnd w:id="40"/>
+      <w:r>
+        <w:rPr>
+          <w:rFonts w:ascii="Times New Roman" w:cs="Times New Roman" w:eastAsia="Times New Roman" w:hAnsi="Times New Roman"/>
+          <w:color w:val="000000"/>
+          <w:rtl w:val="0"/>
+        </w:rPr>
+        <w:t xml:space="preserve">Ambientes de desenvolvimento/produção</w:t>
+      </w:r>
+    </w:p>
+    <w:p>
+      <w:pPr>
+        <w:ind w:firstLine="720"/>
+        <w:rPr>
+          <w:rFonts w:ascii="Times New Roman" w:cs="Times New Roman" w:eastAsia="Times New Roman" w:hAnsi="Times New Roman"/>
+        </w:rPr>
+      </w:pPr>
+      <w:r>
+        <w:rPr>
+          <w:rtl w:val="0"/>
+        </w:rPr>
+      </w:r>
+    </w:p>
+    <w:p>
+      <w:pPr>
+        <w:pStyle w:val="Heading3"/>
+        <w:numPr>
+          <w:ilvl w:val="2"/>
+          <w:numId w:val="10"/>
+        </w:numPr>
+        <w:ind w:left="720" w:hanging="720"/>
+        <w:rPr>
+          <w:rFonts w:ascii="Times New Roman" w:cs="Times New Roman" w:eastAsia="Times New Roman" w:hAnsi="Times New Roman"/>
+          <w:color w:val="000000"/>
+        </w:rPr>
+      </w:pPr>
+      <w:bookmarkStart w:colFirst="0" w:colLast="0" w:name="_1v1yuxt" w:id="41"/>
+      <w:bookmarkEnd w:id="41"/>
+      <w:r>
+        <w:rPr>
+          <w:rFonts w:ascii="Times New Roman" w:cs="Times New Roman" w:eastAsia="Times New Roman" w:hAnsi="Times New Roman"/>
+          <w:color w:val="000000"/>
+          <w:rtl w:val="0"/>
+        </w:rPr>
+        <w:t xml:space="preserve">Bibliotecas principais</w:t>
+      </w:r>
+    </w:p>
+    <w:p>
+      <w:pPr>
+        <w:ind w:firstLine="720"/>
+        <w:rPr>
+          <w:rFonts w:ascii="Times New Roman" w:cs="Times New Roman" w:eastAsia="Times New Roman" w:hAnsi="Times New Roman"/>
+        </w:rPr>
+      </w:pPr>
+      <w:r>
+        <w:rPr>
+          <w:rtl w:val="0"/>
+        </w:rPr>
+      </w:r>
+    </w:p>
+    <w:p>
+      <w:pPr>
+        <w:pStyle w:val="Heading2"/>
+        <w:numPr>
+          <w:ilvl w:val="1"/>
+          <w:numId w:val="10"/>
+        </w:numPr>
+        <w:ind w:left="576" w:hanging="576"/>
+        <w:rPr>
+          <w:rFonts w:ascii="Times New Roman" w:cs="Times New Roman" w:eastAsia="Times New Roman" w:hAnsi="Times New Roman"/>
+          <w:b w:val="0"/>
+          <w:sz w:val="24"/>
+          <w:szCs w:val="24"/>
+        </w:rPr>
+      </w:pPr>
+      <w:bookmarkStart w:colFirst="0" w:colLast="0" w:name="_4f1mdlm" w:id="42"/>
+      <w:bookmarkEnd w:id="42"/>
+      <w:r>
+        <w:rPr>
+          <w:rFonts w:ascii="Times New Roman" w:cs="Times New Roman" w:eastAsia="Times New Roman" w:hAnsi="Times New Roman"/>
+          <w:b w:val="0"/>
+          <w:sz w:val="24"/>
+          <w:szCs w:val="24"/>
+          <w:rtl w:val="0"/>
+        </w:rPr>
+        <w:t xml:space="preserve">MÓDULOS DO CRONOGRAMA DE DESENVOLVIMENTO</w:t>
+      </w:r>
+    </w:p>
+    <w:p>
+      <w:pPr>
+        <w:ind w:firstLine="720"/>
+        <w:rPr>
+          <w:rFonts w:ascii="Times New Roman" w:cs="Times New Roman" w:eastAsia="Times New Roman" w:hAnsi="Times New Roman"/>
+        </w:rPr>
+      </w:pPr>
+      <w:r>
+        <w:rPr>
+          <w:rtl w:val="0"/>
+        </w:rPr>
+      </w:r>
+    </w:p>
+    <w:p>
+      <w:pPr>
+        <w:ind w:firstLine="720"/>
+        <w:rPr>
+          <w:rFonts w:ascii="Times New Roman" w:cs="Times New Roman" w:eastAsia="Times New Roman" w:hAnsi="Times New Roman"/>
+        </w:rPr>
+      </w:pPr>
+      <w:r>
+        <w:rPr>
+          <w:rtl w:val="0"/>
+        </w:rPr>
+      </w:r>
+    </w:p>
+    <w:p>
+      <w:pPr>
+        <w:pStyle w:val="Heading2"/>
+        <w:numPr>
+          <w:ilvl w:val="1"/>
+          <w:numId w:val="10"/>
+        </w:numPr>
+        <w:ind w:left="576" w:hanging="576"/>
+        <w:rPr>
+          <w:rFonts w:ascii="Times New Roman" w:cs="Times New Roman" w:eastAsia="Times New Roman" w:hAnsi="Times New Roman"/>
+          <w:b w:val="0"/>
+          <w:sz w:val="24"/>
+          <w:szCs w:val="24"/>
+        </w:rPr>
+      </w:pPr>
+      <w:bookmarkStart w:colFirst="0" w:colLast="0" w:name="_2u6wntf" w:id="43"/>
+      <w:bookmarkEnd w:id="43"/>
+      <w:r>
+        <w:rPr>
+          <w:rFonts w:ascii="Times New Roman" w:cs="Times New Roman" w:eastAsia="Times New Roman" w:hAnsi="Times New Roman"/>
+          <w:b w:val="0"/>
+          <w:sz w:val="24"/>
+          <w:szCs w:val="24"/>
+          <w:rtl w:val="0"/>
+        </w:rPr>
+        <w:t xml:space="preserve">MOCKUPS</w:t>
+      </w:r>
+    </w:p>
+    <w:p>
+      <w:pPr>
+        <w:ind w:firstLine="720"/>
+        <w:rPr>
+          <w:rFonts w:ascii="Times New Roman" w:cs="Times New Roman" w:eastAsia="Times New Roman" w:hAnsi="Times New Roman"/>
+        </w:rPr>
+      </w:pPr>
+      <w:r>
+        <w:rPr>
+          <w:rtl w:val="0"/>
+        </w:rPr>
+      </w:r>
+    </w:p>
+    <w:p>
+      <w:pPr>
+        <w:ind w:firstLine="720"/>
+        <w:rPr>
+          <w:rFonts w:ascii="Times New Roman" w:cs="Times New Roman" w:eastAsia="Times New Roman" w:hAnsi="Times New Roman"/>
+        </w:rPr>
+      </w:pPr>
+      <w:r>
+        <w:rPr>
+          <w:rtl w:val="0"/>
+        </w:rPr>
+      </w:r>
+    </w:p>
+    <w:p>
+      <w:pPr>
+        <w:rPr/>
+      </w:pPr>
+      <w:r>
+        <w:rPr>
+          <w:rtl w:val="0"/>
+        </w:rPr>
+      </w:r>
+    </w:p>
+    <w:p>
+      <w:pPr>
+        <w:rPr/>
+      </w:pPr>
+      <w:bookmarkStart w:colFirst="0" w:colLast="0" w:name="_19c6y18" w:id="44"/>
+      <w:bookmarkEnd w:id="44"/>
+      <w:r>
+        <w:rPr>
+          <w:rtl w:val="0"/>
+        </w:rPr>
+      </w:r>
+    </w:p>
+    <w:p>
+      <w:pPr>
+        <w:rPr/>
+      </w:pPr>
+      <w:r>
+        <w:br w:type="page"/>
+      </w:r>
+      <w:r>
+        <w:rPr>
+          <w:rtl w:val="0"/>
+        </w:rPr>
+      </w:r>
+    </w:p>
+    <w:p>
+      <w:pPr>
+        <w:pStyle w:val="Heading1"/>
+        <w:numPr>
+          <w:ilvl w:val="0"/>
+          <w:numId w:val="10"/>
+        </w:numPr>
+        <w:tabs>
+          <w:tab w:val="left" w:leader="none" w:pos="426"/>
+        </w:tabs>
+        <w:ind w:left="432" w:hanging="432"/>
+        <w:rPr>
+          <w:rFonts w:ascii="Times New Roman" w:cs="Times New Roman" w:eastAsia="Times New Roman" w:hAnsi="Times New Roman"/>
+          <w:sz w:val="28"/>
+          <w:szCs w:val="28"/>
+        </w:rPr>
+      </w:pPr>
+      <w:bookmarkStart w:colFirst="0" w:colLast="0" w:name="_3tbugp1" w:id="45"/>
+      <w:bookmarkEnd w:id="45"/>
+      <w:r>
+        <w:rPr>
+          <w:rFonts w:ascii="Times New Roman" w:cs="Times New Roman" w:eastAsia="Times New Roman" w:hAnsi="Times New Roman"/>
+          <w:sz w:val="28"/>
+          <w:szCs w:val="28"/>
+          <w:rtl w:val="0"/>
+        </w:rPr>
+        <w:t xml:space="preserve">CONCLUSÃO</w:t>
+      </w:r>
+    </w:p>
+    <w:p>
+      <w:pPr>
+        <w:ind w:firstLine="720"/>
+        <w:rPr>
+          <w:rFonts w:ascii="Times New Roman" w:cs="Times New Roman" w:eastAsia="Times New Roman" w:hAnsi="Times New Roman"/>
+        </w:rPr>
+      </w:pPr>
+      <w:r>
+        <w:rPr>
+          <w:rFonts w:ascii="Times New Roman" w:cs="Times New Roman" w:eastAsia="Times New Roman" w:hAnsi="Times New Roman"/>
+          <w:rtl w:val="0"/>
+        </w:rPr>
+        <w:t xml:space="preserve">Nessa conclusão, deve-se conter:</w:t>
+      </w:r>
+    </w:p>
+    <w:p>
+      <w:pPr>
+        <w:keepNext w:val="0"/>
+        <w:keepLines w:val="0"/>
+        <w:pageBreakBefore w:val="0"/>
+        <w:widowControl w:val="1"/>
+        <w:numPr>
+          <w:ilvl w:val="0"/>
+          <w:numId w:val="9"/>
         </w:numPr>
         <w:pBdr>
           <w:top w:space="0" w:sz="0" w:val="nil"/>
@@ -13374,7 +17330,7 @@
           <w:vertAlign w:val="baseline"/>
           <w:rtl w:val="0"/>
         </w:rPr>
-        <w:t xml:space="preserve">Dificuldades encontradas</w:t>
+        <w:t xml:space="preserve">Uma breve descrição a respeito de todo o projeto e desenvolvimento.</w:t>
       </w:r>
     </w:p>
     <w:p>
@@ -13385,7 +17341,59 @@
         <w:widowControl w:val="1"/>
         <w:numPr>
           <w:ilvl w:val="0"/>
-          <w:numId w:val="8"/>
+          <w:numId w:val="9"/>
+        </w:numPr>
+        <w:pBdr>
+          <w:top w:space="0" w:sz="0" w:val="nil"/>
+          <w:left w:space="0" w:sz="0" w:val="nil"/>
+          <w:bottom w:space="0" w:sz="0" w:val="nil"/>
+          <w:right w:space="0" w:sz="0" w:val="nil"/>
+          <w:between w:space="0" w:sz="0" w:val="nil"/>
+        </w:pBdr>
+        <w:shd w:fill="auto" w:val="clear"/>
+        <w:spacing w:after="0" w:before="0" w:line="360" w:lineRule="auto"/>
+        <w:ind w:left="1080" w:right="0" w:hanging="360"/>
+        <w:jc w:val="both"/>
+        <w:rPr>
+          <w:b w:val="0"/>
+          <w:i w:val="0"/>
+          <w:smallCaps w:val="0"/>
+          <w:strike w:val="0"/>
+          <w:color w:val="000000"/>
+          <w:sz w:val="24"/>
+          <w:szCs w:val="24"/>
+          <w:u w:val="none"/>
+          <w:shd w:fill="auto" w:val="clear"/>
+          <w:vertAlign w:val="baseline"/>
+        </w:rPr>
+      </w:pPr>
+      <w:r>
+        <w:rPr>
+          <w:rFonts w:ascii="Times New Roman" w:cs="Times New Roman" w:eastAsia="Times New Roman" w:hAnsi="Times New Roman"/>
+          <w:b w:val="0"/>
+          <w:i w:val="0"/>
+          <w:smallCaps w:val="0"/>
+          <w:strike w:val="0"/>
+          <w:color w:val="000000"/>
+          <w:sz w:val="24"/>
+          <w:szCs w:val="24"/>
+          <w:u w:val="none"/>
+          <w:shd w:fill="auto" w:val="clear"/>
+          <w:vertAlign w:val="baseline"/>
+          <w:rtl w:val="0"/>
+        </w:rPr>
+        <w:t xml:space="preserve">Dificuldades encontradas</w:t>
+      </w:r>
+    </w:p>
+    <w:p>
+      <w:pPr>
+        <w:keepNext w:val="0"/>
+        <w:keepLines w:val="0"/>
+        <w:pageBreakBefore w:val="0"/>
+        <w:widowControl w:val="1"/>
+        <w:numPr>
+          <w:ilvl w:val="0"/>
+          <w:numId w:val="9"/>
         </w:numPr>
         <w:pBdr>
           <w:top w:space="0" w:sz="0" w:val="nil"/>
@@ -13442,7 +17450,7 @@
         <w:pStyle w:val="Heading1"/>
         <w:numPr>
           <w:ilvl w:val="0"/>
-          <w:numId w:val="9"/>
+          <w:numId w:val="10"/>
         </w:numPr>
         <w:tabs>
           <w:tab w:val="left" w:leader="none" w:pos="426"/>
@@ -13454,8 +17462,8 @@
           <w:szCs w:val="28"/>
         </w:rPr>
       </w:pPr>
-      <w:bookmarkStart w:colFirst="0" w:colLast="0" w:name="_28h4qwu" w:id="45"/>
-      <w:bookmarkEnd w:id="45"/>
+      <w:bookmarkStart w:colFirst="0" w:colLast="0" w:name="_28h4qwu" w:id="46"/>
+      <w:bookmarkEnd w:id="46"/>
       <w:r>
         <w:rPr>
           <w:rFonts w:ascii="Times New Roman" w:cs="Times New Roman" w:eastAsia="Times New Roman" w:hAnsi="Times New Roman"/>
@@ -13680,12 +17688,12 @@
                 <wp:extent cx="154940" cy="825500"/>
                 <wp:effectExtent b="0" l="0" r="0" t="0"/>
                 <wp:wrapNone/>
-                <wp:docPr id="8" name="image12.png"/>
+                <wp:docPr id="8" name="image15.png"/>
                 <a:graphic>
                   <a:graphicData uri="http://schemas.openxmlformats.org/drawingml/2006/picture">
                     <pic:pic>
                       <pic:nvPicPr>
-                        <pic:cNvPr id="0" name="image12.png"/>
+                        <pic:cNvPr id="0" name="image15.png"/>
                         <pic:cNvPicPr preferRelativeResize="0"/>
                       </pic:nvPicPr>
                       <pic:blipFill>
@@ -13903,8 +17911,8 @@
       </w:r>
     </w:p>
     <w:sectPr>
-      <w:headerReference r:id="rId12" w:type="default"/>
-      <w:footerReference r:id="rId13" w:type="default"/>
+      <w:headerReference r:id="rId15" w:type="default"/>
+      <w:footerReference r:id="rId16" w:type="default"/>
       <w:type w:val="nextPage"/>
       <w:pgSz w:h="16838" w:w="11906" w:orient="portrait"/>
       <w:pgMar w:bottom="1134" w:top="1701" w:left="1701" w:right="1134" w:header="708" w:footer="708"/>
@@ -14363,226 +18371,6 @@
   <w:abstractNum w:abstractNumId="4">
     <w:lvl w:ilvl="0">
       <w:start w:val="1"/>
-      <w:numFmt w:val="bullet"/>
-      <w:lvlText w:val="-"/>
-      <w:lvlJc w:val="left"/>
-      <w:pPr>
-        <w:ind w:left="1440" w:hanging="360"/>
-      </w:pPr>
-      <w:rPr>
-        <w:u w:val="none"/>
-      </w:rPr>
-    </w:lvl>
-    <w:lvl w:ilvl="1">
-      <w:start w:val="1"/>
-      <w:numFmt w:val="bullet"/>
-      <w:lvlText w:val="-"/>
-      <w:lvlJc w:val="left"/>
-      <w:pPr>
-        <w:ind w:left="2160" w:hanging="360"/>
-      </w:pPr>
-      <w:rPr>
-        <w:u w:val="none"/>
-      </w:rPr>
-    </w:lvl>
-    <w:lvl w:ilvl="2">
-      <w:start w:val="1"/>
-      <w:numFmt w:val="bullet"/>
-      <w:lvlText w:val="-"/>
-      <w:lvlJc w:val="left"/>
-      <w:pPr>
-        <w:ind w:left="2880" w:hanging="360"/>
-      </w:pPr>
-      <w:rPr>
-        <w:u w:val="none"/>
-      </w:rPr>
-    </w:lvl>
-    <w:lvl w:ilvl="3">
-      <w:start w:val="1"/>
-      <w:numFmt w:val="bullet"/>
-      <w:lvlText w:val="-"/>
-      <w:lvlJc w:val="left"/>
-      <w:pPr>
-        <w:ind w:left="3600" w:hanging="360"/>
-      </w:pPr>
-      <w:rPr>
-        <w:u w:val="none"/>
-      </w:rPr>
-    </w:lvl>
-    <w:lvl w:ilvl="4">
-      <w:start w:val="1"/>
-      <w:numFmt w:val="bullet"/>
-      <w:lvlText w:val="-"/>
-      <w:lvlJc w:val="left"/>
-      <w:pPr>
-        <w:ind w:left="4320" w:hanging="360"/>
-      </w:pPr>
-      <w:rPr>
-        <w:u w:val="none"/>
-      </w:rPr>
-    </w:lvl>
-    <w:lvl w:ilvl="5">
-      <w:start w:val="1"/>
-      <w:numFmt w:val="bullet"/>
-      <w:lvlText w:val="-"/>
-      <w:lvlJc w:val="left"/>
-      <w:pPr>
-        <w:ind w:left="5040" w:hanging="360"/>
-      </w:pPr>
-      <w:rPr>
-        <w:u w:val="none"/>
-      </w:rPr>
-    </w:lvl>
-    <w:lvl w:ilvl="6">
-      <w:start w:val="1"/>
-      <w:numFmt w:val="bullet"/>
-      <w:lvlText w:val="-"/>
-      <w:lvlJc w:val="left"/>
-      <w:pPr>
-        <w:ind w:left="5760" w:hanging="360"/>
-      </w:pPr>
-      <w:rPr>
-        <w:u w:val="none"/>
-      </w:rPr>
-    </w:lvl>
-    <w:lvl w:ilvl="7">
-      <w:start w:val="1"/>
-      <w:numFmt w:val="bullet"/>
-      <w:lvlText w:val="-"/>
-      <w:lvlJc w:val="left"/>
-      <w:pPr>
-        <w:ind w:left="6480" w:hanging="360"/>
-      </w:pPr>
-      <w:rPr>
-        <w:u w:val="none"/>
-      </w:rPr>
-    </w:lvl>
-    <w:lvl w:ilvl="8">
-      <w:start w:val="1"/>
-      <w:numFmt w:val="bullet"/>
-      <w:lvlText w:val="-"/>
-      <w:lvlJc w:val="left"/>
-      <w:pPr>
-        <w:ind w:left="7200" w:hanging="360"/>
-      </w:pPr>
-      <w:rPr>
-        <w:u w:val="none"/>
-      </w:rPr>
-    </w:lvl>
-  </w:abstractNum>
-  <w:abstractNum w:abstractNumId="5">
-    <w:lvl w:ilvl="0">
-      <w:start w:val="1"/>
-      <w:numFmt w:val="bullet"/>
-      <w:lvlText w:val="●"/>
-      <w:lvlJc w:val="left"/>
-      <w:pPr>
-        <w:ind w:left="1080" w:hanging="360"/>
-      </w:pPr>
-      <w:rPr>
-        <w:rFonts w:ascii="Noto Sans Symbols" w:cs="Noto Sans Symbols" w:eastAsia="Noto Sans Symbols" w:hAnsi="Noto Sans Symbols"/>
-      </w:rPr>
-    </w:lvl>
-    <w:lvl w:ilvl="1">
-      <w:start w:val="1"/>
-      <w:numFmt w:val="bullet"/>
-      <w:lvlText w:val="o"/>
-      <w:lvlJc w:val="left"/>
-      <w:pPr>
-        <w:ind w:left="1800" w:hanging="360"/>
-      </w:pPr>
-      <w:rPr>
-        <w:rFonts w:ascii="Courier New" w:cs="Courier New" w:eastAsia="Courier New" w:hAnsi="Courier New"/>
-      </w:rPr>
-    </w:lvl>
-    <w:lvl w:ilvl="2">
-      <w:start w:val="1"/>
-      <w:numFmt w:val="bullet"/>
-      <w:lvlText w:val="▪"/>
-      <w:lvlJc w:val="left"/>
-      <w:pPr>
-        <w:ind w:left="2520" w:hanging="360"/>
-      </w:pPr>
-      <w:rPr>
-        <w:rFonts w:ascii="Noto Sans Symbols" w:cs="Noto Sans Symbols" w:eastAsia="Noto Sans Symbols" w:hAnsi="Noto Sans Symbols"/>
-      </w:rPr>
-    </w:lvl>
-    <w:lvl w:ilvl="3">
-      <w:start w:val="1"/>
-      <w:numFmt w:val="bullet"/>
-      <w:lvlText w:val="●"/>
-      <w:lvlJc w:val="left"/>
-      <w:pPr>
-        <w:ind w:left="3240" w:hanging="360"/>
-      </w:pPr>
-      <w:rPr>
-        <w:rFonts w:ascii="Noto Sans Symbols" w:cs="Noto Sans Symbols" w:eastAsia="Noto Sans Symbols" w:hAnsi="Noto Sans Symbols"/>
-      </w:rPr>
-    </w:lvl>
-    <w:lvl w:ilvl="4">
-      <w:start w:val="1"/>
-      <w:numFmt w:val="bullet"/>
-      <w:lvlText w:val="o"/>
-      <w:lvlJc w:val="left"/>
-      <w:pPr>
-        <w:ind w:left="3960" w:hanging="360"/>
-      </w:pPr>
-      <w:rPr>
-        <w:rFonts w:ascii="Courier New" w:cs="Courier New" w:eastAsia="Courier New" w:hAnsi="Courier New"/>
-      </w:rPr>
-    </w:lvl>
-    <w:lvl w:ilvl="5">
-      <w:start w:val="1"/>
-      <w:numFmt w:val="bullet"/>
-      <w:lvlText w:val="▪"/>
-      <w:lvlJc w:val="left"/>
-      <w:pPr>
-        <w:ind w:left="4680" w:hanging="360"/>
-      </w:pPr>
-      <w:rPr>
-        <w:rFonts w:ascii="Noto Sans Symbols" w:cs="Noto Sans Symbols" w:eastAsia="Noto Sans Symbols" w:hAnsi="Noto Sans Symbols"/>
-      </w:rPr>
-    </w:lvl>
-    <w:lvl w:ilvl="6">
-      <w:start w:val="1"/>
-      <w:numFmt w:val="bullet"/>
-      <w:lvlText w:val="●"/>
-      <w:lvlJc w:val="left"/>
-      <w:pPr>
-        <w:ind w:left="5400" w:hanging="360"/>
-      </w:pPr>
-      <w:rPr>
-        <w:rFonts w:ascii="Noto Sans Symbols" w:cs="Noto Sans Symbols" w:eastAsia="Noto Sans Symbols" w:hAnsi="Noto Sans Symbols"/>
-      </w:rPr>
-    </w:lvl>
-    <w:lvl w:ilvl="7">
-      <w:start w:val="1"/>
-      <w:numFmt w:val="bullet"/>
-      <w:lvlText w:val="o"/>
-      <w:lvlJc w:val="left"/>
-      <w:pPr>
-        <w:ind w:left="6120" w:hanging="360"/>
-      </w:pPr>
-      <w:rPr>
-        <w:rFonts w:ascii="Courier New" w:cs="Courier New" w:eastAsia="Courier New" w:hAnsi="Courier New"/>
-      </w:rPr>
-    </w:lvl>
-    <w:lvl w:ilvl="8">
-      <w:start w:val="1"/>
-      <w:numFmt w:val="bullet"/>
-      <w:lvlText w:val="▪"/>
-      <w:lvlJc w:val="left"/>
-      <w:pPr>
-        <w:ind w:left="6840" w:hanging="360"/>
-      </w:pPr>
-      <w:rPr>
-        <w:rFonts w:ascii="Noto Sans Symbols" w:cs="Noto Sans Symbols" w:eastAsia="Noto Sans Symbols" w:hAnsi="Noto Sans Symbols"/>
-      </w:rPr>
-    </w:lvl>
-  </w:abstractNum>
-  <w:abstractNum w:abstractNumId="6">
-    <w:lvl w:ilvl="0">
-      <w:start w:val="1"/>
       <w:numFmt w:val="decimal"/>
       <w:lvlText w:val="%1"/>
       <w:lvlJc w:val="left"/>
@@ -14632,7 +18420,7 @@
       <w:rPr/>
     </w:lvl>
     <w:lvl w:ilvl="5">
-      <w:start w:val="1"/>
+      <w:start w:val="2"/>
       <w:numFmt w:val="decimal"/>
       <w:lvlText w:val="RF %6 - "/>
       <w:lvlJc w:val="left"/>
@@ -14678,6 +18466,226 @@
       <w:rPr/>
     </w:lvl>
   </w:abstractNum>
+  <w:abstractNum w:abstractNumId="5">
+    <w:lvl w:ilvl="0">
+      <w:start w:val="1"/>
+      <w:numFmt w:val="bullet"/>
+      <w:lvlText w:val="-"/>
+      <w:lvlJc w:val="left"/>
+      <w:pPr>
+        <w:ind w:left="1440" w:hanging="360"/>
+      </w:pPr>
+      <w:rPr>
+        <w:u w:val="none"/>
+      </w:rPr>
+    </w:lvl>
+    <w:lvl w:ilvl="1">
+      <w:start w:val="1"/>
+      <w:numFmt w:val="bullet"/>
+      <w:lvlText w:val="-"/>
+      <w:lvlJc w:val="left"/>
+      <w:pPr>
+        <w:ind w:left="2160" w:hanging="360"/>
+      </w:pPr>
+      <w:rPr>
+        <w:u w:val="none"/>
+      </w:rPr>
+    </w:lvl>
+    <w:lvl w:ilvl="2">
+      <w:start w:val="1"/>
+      <w:numFmt w:val="bullet"/>
+      <w:lvlText w:val="-"/>
+      <w:lvlJc w:val="left"/>
+      <w:pPr>
+        <w:ind w:left="2880" w:hanging="360"/>
+      </w:pPr>
+      <w:rPr>
+        <w:u w:val="none"/>
+      </w:rPr>
+    </w:lvl>
+    <w:lvl w:ilvl="3">
+      <w:start w:val="1"/>
+      <w:numFmt w:val="bullet"/>
+      <w:lvlText w:val="-"/>
+      <w:lvlJc w:val="left"/>
+      <w:pPr>
+        <w:ind w:left="3600" w:hanging="360"/>
+      </w:pPr>
+      <w:rPr>
+        <w:u w:val="none"/>
+      </w:rPr>
+    </w:lvl>
+    <w:lvl w:ilvl="4">
+      <w:start w:val="1"/>
+      <w:numFmt w:val="bullet"/>
+      <w:lvlText w:val="-"/>
+      <w:lvlJc w:val="left"/>
+      <w:pPr>
+        <w:ind w:left="4320" w:hanging="360"/>
+      </w:pPr>
+      <w:rPr>
+        <w:u w:val="none"/>
+      </w:rPr>
+    </w:lvl>
+    <w:lvl w:ilvl="5">
+      <w:start w:val="1"/>
+      <w:numFmt w:val="bullet"/>
+      <w:lvlText w:val="-"/>
+      <w:lvlJc w:val="left"/>
+      <w:pPr>
+        <w:ind w:left="5040" w:hanging="360"/>
+      </w:pPr>
+      <w:rPr>
+        <w:u w:val="none"/>
+      </w:rPr>
+    </w:lvl>
+    <w:lvl w:ilvl="6">
+      <w:start w:val="1"/>
+      <w:numFmt w:val="bullet"/>
+      <w:lvlText w:val="-"/>
+      <w:lvlJc w:val="left"/>
+      <w:pPr>
+        <w:ind w:left="5760" w:hanging="360"/>
+      </w:pPr>
+      <w:rPr>
+        <w:u w:val="none"/>
+      </w:rPr>
+    </w:lvl>
+    <w:lvl w:ilvl="7">
+      <w:start w:val="1"/>
+      <w:numFmt w:val="bullet"/>
+      <w:lvlText w:val="-"/>
+      <w:lvlJc w:val="left"/>
+      <w:pPr>
+        <w:ind w:left="6480" w:hanging="360"/>
+      </w:pPr>
+      <w:rPr>
+        <w:u w:val="none"/>
+      </w:rPr>
+    </w:lvl>
+    <w:lvl w:ilvl="8">
+      <w:start w:val="1"/>
+      <w:numFmt w:val="bullet"/>
+      <w:lvlText w:val="-"/>
+      <w:lvlJc w:val="left"/>
+      <w:pPr>
+        <w:ind w:left="7200" w:hanging="360"/>
+      </w:pPr>
+      <w:rPr>
+        <w:u w:val="none"/>
+      </w:rPr>
+    </w:lvl>
+  </w:abstractNum>
+  <w:abstractNum w:abstractNumId="6">
+    <w:lvl w:ilvl="0">
+      <w:start w:val="1"/>
+      <w:numFmt w:val="bullet"/>
+      <w:lvlText w:val="●"/>
+      <w:lvlJc w:val="left"/>
+      <w:pPr>
+        <w:ind w:left="1080" w:hanging="360"/>
+      </w:pPr>
+      <w:rPr>
+        <w:rFonts w:ascii="Noto Sans Symbols" w:cs="Noto Sans Symbols" w:eastAsia="Noto Sans Symbols" w:hAnsi="Noto Sans Symbols"/>
+      </w:rPr>
+    </w:lvl>
+    <w:lvl w:ilvl="1">
+      <w:start w:val="1"/>
+      <w:numFmt w:val="bullet"/>
+      <w:lvlText w:val="o"/>
+      <w:lvlJc w:val="left"/>
+      <w:pPr>
+        <w:ind w:left="1800" w:hanging="360"/>
+      </w:pPr>
+      <w:rPr>
+        <w:rFonts w:ascii="Courier New" w:cs="Courier New" w:eastAsia="Courier New" w:hAnsi="Courier New"/>
+      </w:rPr>
+    </w:lvl>
+    <w:lvl w:ilvl="2">
+      <w:start w:val="1"/>
+      <w:numFmt w:val="bullet"/>
+      <w:lvlText w:val="▪"/>
+      <w:lvlJc w:val="left"/>
+      <w:pPr>
+        <w:ind w:left="2520" w:hanging="360"/>
+      </w:pPr>
+      <w:rPr>
+        <w:rFonts w:ascii="Noto Sans Symbols" w:cs="Noto Sans Symbols" w:eastAsia="Noto Sans Symbols" w:hAnsi="Noto Sans Symbols"/>
+      </w:rPr>
+    </w:lvl>
+    <w:lvl w:ilvl="3">
+      <w:start w:val="1"/>
+      <w:numFmt w:val="bullet"/>
+      <w:lvlText w:val="●"/>
+      <w:lvlJc w:val="left"/>
+      <w:pPr>
+        <w:ind w:left="3240" w:hanging="360"/>
+      </w:pPr>
+      <w:rPr>
+        <w:rFonts w:ascii="Noto Sans Symbols" w:cs="Noto Sans Symbols" w:eastAsia="Noto Sans Symbols" w:hAnsi="Noto Sans Symbols"/>
+      </w:rPr>
+    </w:lvl>
+    <w:lvl w:ilvl="4">
+      <w:start w:val="1"/>
+      <w:numFmt w:val="bullet"/>
+      <w:lvlText w:val="o"/>
+      <w:lvlJc w:val="left"/>
+      <w:pPr>
+        <w:ind w:left="3960" w:hanging="360"/>
+      </w:pPr>
+      <w:rPr>
+        <w:rFonts w:ascii="Courier New" w:cs="Courier New" w:eastAsia="Courier New" w:hAnsi="Courier New"/>
+      </w:rPr>
+    </w:lvl>
+    <w:lvl w:ilvl="5">
+      <w:start w:val="1"/>
+      <w:numFmt w:val="bullet"/>
+      <w:lvlText w:val="▪"/>
+      <w:lvlJc w:val="left"/>
+      <w:pPr>
+        <w:ind w:left="4680" w:hanging="360"/>
+      </w:pPr>
+      <w:rPr>
+        <w:rFonts w:ascii="Noto Sans Symbols" w:cs="Noto Sans Symbols" w:eastAsia="Noto Sans Symbols" w:hAnsi="Noto Sans Symbols"/>
+      </w:rPr>
+    </w:lvl>
+    <w:lvl w:ilvl="6">
+      <w:start w:val="1"/>
+      <w:numFmt w:val="bullet"/>
+      <w:lvlText w:val="●"/>
+      <w:lvlJc w:val="left"/>
+      <w:pPr>
+        <w:ind w:left="5400" w:hanging="360"/>
+      </w:pPr>
+      <w:rPr>
+        <w:rFonts w:ascii="Noto Sans Symbols" w:cs="Noto Sans Symbols" w:eastAsia="Noto Sans Symbols" w:hAnsi="Noto Sans Symbols"/>
+      </w:rPr>
+    </w:lvl>
+    <w:lvl w:ilvl="7">
+      <w:start w:val="1"/>
+      <w:numFmt w:val="bullet"/>
+      <w:lvlText w:val="o"/>
+      <w:lvlJc w:val="left"/>
+      <w:pPr>
+        <w:ind w:left="6120" w:hanging="360"/>
+      </w:pPr>
+      <w:rPr>
+        <w:rFonts w:ascii="Courier New" w:cs="Courier New" w:eastAsia="Courier New" w:hAnsi="Courier New"/>
+      </w:rPr>
+    </w:lvl>
+    <w:lvl w:ilvl="8">
+      <w:start w:val="1"/>
+      <w:numFmt w:val="bullet"/>
+      <w:lvlText w:val="▪"/>
+      <w:lvlJc w:val="left"/>
+      <w:pPr>
+        <w:ind w:left="6840" w:hanging="360"/>
+      </w:pPr>
+      <w:rPr>
+        <w:rFonts w:ascii="Noto Sans Symbols" w:cs="Noto Sans Symbols" w:eastAsia="Noto Sans Symbols" w:hAnsi="Noto Sans Symbols"/>
+      </w:rPr>
+    </w:lvl>
+  </w:abstractNum>
   <w:abstractNum w:abstractNumId="7">
     <w:lvl w:ilvl="0">
       <w:start w:val="1"/>
@@ -14779,6 +18787,104 @@
   <w:abstractNum w:abstractNumId="8">
     <w:lvl w:ilvl="0">
       <w:start w:val="1"/>
+      <w:numFmt w:val="decimal"/>
+      <w:lvlText w:val="%1"/>
+      <w:lvlJc w:val="left"/>
+      <w:pPr>
+        <w:ind w:left="360" w:hanging="360"/>
+      </w:pPr>
+      <w:rPr/>
+    </w:lvl>
+    <w:lvl w:ilvl="1">
+      <w:start w:val="1"/>
+      <w:numFmt w:val="decimal"/>
+      <w:lvlText w:val="%1.%2"/>
+      <w:lvlJc w:val="left"/>
+      <w:pPr>
+        <w:ind w:left="0" w:firstLine="0"/>
+      </w:pPr>
+      <w:rPr/>
+    </w:lvl>
+    <w:lvl w:ilvl="2">
+      <w:start w:val="1"/>
+      <w:numFmt w:val="decimal"/>
+      <w:lvlText w:val="%1.%2.%3"/>
+      <w:lvlJc w:val="left"/>
+      <w:pPr>
+        <w:ind w:left="0" w:firstLine="0"/>
+      </w:pPr>
+      <w:rPr/>
+    </w:lvl>
+    <w:lvl w:ilvl="3">
+      <w:start w:val="1"/>
+      <w:numFmt w:val="decimal"/>
+      <w:lvlText w:val="%1.%2.%3.%4"/>
+      <w:lvlJc w:val="left"/>
+      <w:pPr>
+        <w:ind w:left="0" w:firstLine="0"/>
+      </w:pPr>
+      <w:rPr/>
+    </w:lvl>
+    <w:lvl w:ilvl="4">
+      <w:start w:val="1"/>
+      <w:numFmt w:val="decimal"/>
+      <w:lvlText w:val="%1.%2.%3.%4.%5"/>
+      <w:lvlJc w:val="left"/>
+      <w:pPr>
+        <w:ind w:left="0" w:firstLine="0"/>
+      </w:pPr>
+      <w:rPr/>
+    </w:lvl>
+    <w:lvl w:ilvl="5">
+      <w:start w:val="1"/>
+      <w:numFmt w:val="decimal"/>
+      <w:lvlText w:val="RF %6 - "/>
+      <w:lvlJc w:val="left"/>
+      <w:pPr>
+        <w:ind w:left="1844" w:firstLine="0"/>
+      </w:pPr>
+      <w:rPr>
+        <w:rFonts w:ascii="Arial" w:cs="Arial" w:eastAsia="Arial" w:hAnsi="Arial"/>
+        <w:b w:val="1"/>
+        <w:i w:val="0"/>
+        <w:u w:val="single"/>
+        <w:vertAlign w:val="baseline"/>
+      </w:rPr>
+    </w:lvl>
+    <w:lvl w:ilvl="6">
+      <w:start w:val="1"/>
+      <w:numFmt w:val="decimal"/>
+      <w:lvlText w:val=""/>
+      <w:lvlJc w:val="left"/>
+      <w:pPr>
+        <w:ind w:left="0" w:firstLine="0"/>
+      </w:pPr>
+      <w:rPr/>
+    </w:lvl>
+    <w:lvl w:ilvl="7">
+      <w:start w:val="1"/>
+      <w:numFmt w:val="decimal"/>
+      <w:lvlText w:val=""/>
+      <w:lvlJc w:val="left"/>
+      <w:pPr>
+        <w:ind w:left="0" w:firstLine="0"/>
+      </w:pPr>
+      <w:rPr/>
+    </w:lvl>
+    <w:lvl w:ilvl="8">
+      <w:start w:val="1"/>
+      <w:numFmt w:val="decimal"/>
+      <w:lvlText w:val=""/>
+      <w:lvlJc w:val="left"/>
+      <w:pPr>
+        <w:ind w:left="0" w:firstLine="0"/>
+      </w:pPr>
+      <w:rPr/>
+    </w:lvl>
+  </w:abstractNum>
+  <w:abstractNum w:abstractNumId="9">
+    <w:lvl w:ilvl="0">
+      <w:start w:val="1"/>
       <w:numFmt w:val="bullet"/>
       <w:lvlText w:val="●"/>
       <w:lvlJc w:val="left"/>
@@ -14886,7 +18992,7 @@
       </w:rPr>
     </w:lvl>
   </w:abstractNum>
-  <w:abstractNum w:abstractNumId="9">
+  <w:abstractNum w:abstractNumId="10">
     <w:lvl w:ilvl="0">
       <w:start w:val="1"/>
       <w:numFmt w:val="decimal"/>
@@ -14978,7 +19084,7 @@
       <w:rPr/>
     </w:lvl>
   </w:abstractNum>
-  <w:abstractNum w:abstractNumId="10">
+  <w:abstractNum w:abstractNumId="11">
     <w:lvl w:ilvl="0">
       <w:start w:val="1"/>
       <w:numFmt w:val="bullet"/>
@@ -15088,7 +19194,7 @@
       </w:rPr>
     </w:lvl>
   </w:abstractNum>
-  <w:abstractNum w:abstractNumId="11">
+  <w:abstractNum w:abstractNumId="12">
     <w:lvl w:ilvl="0">
       <w:start w:val="1"/>
       <w:numFmt w:val="bullet"/>
@@ -15196,6 +19302,300 @@
       <w:rPr>
         <w:u w:val="none"/>
       </w:rPr>
+    </w:lvl>
+  </w:abstractNum>
+  <w:abstractNum w:abstractNumId="13">
+    <w:lvl w:ilvl="0">
+      <w:start w:val="1"/>
+      <w:numFmt w:val="decimal"/>
+      <w:lvlText w:val="%1"/>
+      <w:lvlJc w:val="left"/>
+      <w:pPr>
+        <w:ind w:left="360" w:hanging="360"/>
+      </w:pPr>
+      <w:rPr/>
+    </w:lvl>
+    <w:lvl w:ilvl="1">
+      <w:start w:val="1"/>
+      <w:numFmt w:val="decimal"/>
+      <w:lvlText w:val="%1.%2"/>
+      <w:lvlJc w:val="left"/>
+      <w:pPr>
+        <w:ind w:left="0" w:firstLine="0"/>
+      </w:pPr>
+      <w:rPr/>
+    </w:lvl>
+    <w:lvl w:ilvl="2">
+      <w:start w:val="1"/>
+      <w:numFmt w:val="decimal"/>
+      <w:lvlText w:val="%1.%2.%3"/>
+      <w:lvlJc w:val="left"/>
+      <w:pPr>
+        <w:ind w:left="0" w:firstLine="0"/>
+      </w:pPr>
+      <w:rPr/>
+    </w:lvl>
+    <w:lvl w:ilvl="3">
+      <w:start w:val="1"/>
+      <w:numFmt w:val="decimal"/>
+      <w:lvlText w:val="%1.%2.%3.%4"/>
+      <w:lvlJc w:val="left"/>
+      <w:pPr>
+        <w:ind w:left="0" w:firstLine="0"/>
+      </w:pPr>
+      <w:rPr/>
+    </w:lvl>
+    <w:lvl w:ilvl="4">
+      <w:start w:val="1"/>
+      <w:numFmt w:val="decimal"/>
+      <w:lvlText w:val="%1.%2.%3.%4.%5"/>
+      <w:lvlJc w:val="left"/>
+      <w:pPr>
+        <w:ind w:left="0" w:firstLine="0"/>
+      </w:pPr>
+      <w:rPr/>
+    </w:lvl>
+    <w:lvl w:ilvl="5">
+      <w:start w:val="1"/>
+      <w:numFmt w:val="decimal"/>
+      <w:lvlText w:val="RF %6 - "/>
+      <w:lvlJc w:val="left"/>
+      <w:pPr>
+        <w:ind w:left="1844" w:firstLine="0"/>
+      </w:pPr>
+      <w:rPr>
+        <w:rFonts w:ascii="Arial" w:cs="Arial" w:eastAsia="Arial" w:hAnsi="Arial"/>
+        <w:b w:val="1"/>
+        <w:i w:val="0"/>
+        <w:u w:val="single"/>
+        <w:vertAlign w:val="baseline"/>
+      </w:rPr>
+    </w:lvl>
+    <w:lvl w:ilvl="6">
+      <w:start w:val="1"/>
+      <w:numFmt w:val="decimal"/>
+      <w:lvlText w:val=""/>
+      <w:lvlJc w:val="left"/>
+      <w:pPr>
+        <w:ind w:left="0" w:firstLine="0"/>
+      </w:pPr>
+      <w:rPr/>
+    </w:lvl>
+    <w:lvl w:ilvl="7">
+      <w:start w:val="1"/>
+      <w:numFmt w:val="decimal"/>
+      <w:lvlText w:val=""/>
+      <w:lvlJc w:val="left"/>
+      <w:pPr>
+        <w:ind w:left="0" w:firstLine="0"/>
+      </w:pPr>
+      <w:rPr/>
+    </w:lvl>
+    <w:lvl w:ilvl="8">
+      <w:start w:val="1"/>
+      <w:numFmt w:val="decimal"/>
+      <w:lvlText w:val=""/>
+      <w:lvlJc w:val="left"/>
+      <w:pPr>
+        <w:ind w:left="0" w:firstLine="0"/>
+      </w:pPr>
+      <w:rPr/>
+    </w:lvl>
+  </w:abstractNum>
+  <w:abstractNum w:abstractNumId="14">
+    <w:lvl w:ilvl="0">
+      <w:start w:val="1"/>
+      <w:numFmt w:val="decimal"/>
+      <w:lvlText w:val="%1"/>
+      <w:lvlJc w:val="left"/>
+      <w:pPr>
+        <w:ind w:left="360" w:hanging="360"/>
+      </w:pPr>
+      <w:rPr/>
+    </w:lvl>
+    <w:lvl w:ilvl="1">
+      <w:start w:val="1"/>
+      <w:numFmt w:val="decimal"/>
+      <w:lvlText w:val="%1.%2"/>
+      <w:lvlJc w:val="left"/>
+      <w:pPr>
+        <w:ind w:left="0" w:firstLine="0"/>
+      </w:pPr>
+      <w:rPr/>
+    </w:lvl>
+    <w:lvl w:ilvl="2">
+      <w:start w:val="1"/>
+      <w:numFmt w:val="decimal"/>
+      <w:lvlText w:val="%1.%2.%3"/>
+      <w:lvlJc w:val="left"/>
+      <w:pPr>
+        <w:ind w:left="0" w:firstLine="0"/>
+      </w:pPr>
+      <w:rPr/>
+    </w:lvl>
+    <w:lvl w:ilvl="3">
+      <w:start w:val="1"/>
+      <w:numFmt w:val="decimal"/>
+      <w:lvlText w:val="%1.%2.%3.%4"/>
+      <w:lvlJc w:val="left"/>
+      <w:pPr>
+        <w:ind w:left="0" w:firstLine="0"/>
+      </w:pPr>
+      <w:rPr/>
+    </w:lvl>
+    <w:lvl w:ilvl="4">
+      <w:start w:val="1"/>
+      <w:numFmt w:val="decimal"/>
+      <w:lvlText w:val="%1.%2.%3.%4.%5"/>
+      <w:lvlJc w:val="left"/>
+      <w:pPr>
+        <w:ind w:left="0" w:firstLine="0"/>
+      </w:pPr>
+      <w:rPr/>
+    </w:lvl>
+    <w:lvl w:ilvl="5">
+      <w:start w:val="1"/>
+      <w:numFmt w:val="decimal"/>
+      <w:lvlText w:val="RF %6 - "/>
+      <w:lvlJc w:val="left"/>
+      <w:pPr>
+        <w:ind w:left="1844" w:firstLine="0"/>
+      </w:pPr>
+      <w:rPr>
+        <w:rFonts w:ascii="Arial" w:cs="Arial" w:eastAsia="Arial" w:hAnsi="Arial"/>
+        <w:b w:val="1"/>
+        <w:i w:val="0"/>
+        <w:u w:val="single"/>
+        <w:vertAlign w:val="baseline"/>
+      </w:rPr>
+    </w:lvl>
+    <w:lvl w:ilvl="6">
+      <w:start w:val="1"/>
+      <w:numFmt w:val="decimal"/>
+      <w:lvlText w:val=""/>
+      <w:lvlJc w:val="left"/>
+      <w:pPr>
+        <w:ind w:left="0" w:firstLine="0"/>
+      </w:pPr>
+      <w:rPr/>
+    </w:lvl>
+    <w:lvl w:ilvl="7">
+      <w:start w:val="1"/>
+      <w:numFmt w:val="decimal"/>
+      <w:lvlText w:val=""/>
+      <w:lvlJc w:val="left"/>
+      <w:pPr>
+        <w:ind w:left="0" w:firstLine="0"/>
+      </w:pPr>
+      <w:rPr/>
+    </w:lvl>
+    <w:lvl w:ilvl="8">
+      <w:start w:val="1"/>
+      <w:numFmt w:val="decimal"/>
+      <w:lvlText w:val=""/>
+      <w:lvlJc w:val="left"/>
+      <w:pPr>
+        <w:ind w:left="0" w:firstLine="0"/>
+      </w:pPr>
+      <w:rPr/>
+    </w:lvl>
+  </w:abstractNum>
+  <w:abstractNum w:abstractNumId="15">
+    <w:lvl w:ilvl="0">
+      <w:start w:val="1"/>
+      <w:numFmt w:val="decimal"/>
+      <w:lvlText w:val="%1"/>
+      <w:lvlJc w:val="left"/>
+      <w:pPr>
+        <w:ind w:left="360" w:hanging="360"/>
+      </w:pPr>
+      <w:rPr/>
+    </w:lvl>
+    <w:lvl w:ilvl="1">
+      <w:start w:val="1"/>
+      <w:numFmt w:val="decimal"/>
+      <w:lvlText w:val="%1.%2"/>
+      <w:lvlJc w:val="left"/>
+      <w:pPr>
+        <w:ind w:left="0" w:firstLine="0"/>
+      </w:pPr>
+      <w:rPr/>
+    </w:lvl>
+    <w:lvl w:ilvl="2">
+      <w:start w:val="1"/>
+      <w:numFmt w:val="decimal"/>
+      <w:lvlText w:val="%1.%2.%3"/>
+      <w:lvlJc w:val="left"/>
+      <w:pPr>
+        <w:ind w:left="0" w:firstLine="0"/>
+      </w:pPr>
+      <w:rPr/>
+    </w:lvl>
+    <w:lvl w:ilvl="3">
+      <w:start w:val="1"/>
+      <w:numFmt w:val="decimal"/>
+      <w:lvlText w:val="%1.%2.%3.%4"/>
+      <w:lvlJc w:val="left"/>
+      <w:pPr>
+        <w:ind w:left="0" w:firstLine="0"/>
+      </w:pPr>
+      <w:rPr/>
+    </w:lvl>
+    <w:lvl w:ilvl="4">
+      <w:start w:val="1"/>
+      <w:numFmt w:val="decimal"/>
+      <w:lvlText w:val="%1.%2.%3.%4.%5"/>
+      <w:lvlJc w:val="left"/>
+      <w:pPr>
+        <w:ind w:left="0" w:firstLine="0"/>
+      </w:pPr>
+      <w:rPr/>
+    </w:lvl>
+    <w:lvl w:ilvl="5">
+      <w:start w:val="4"/>
+      <w:numFmt w:val="decimal"/>
+      <w:lvlText w:val="RF %6 - "/>
+      <w:lvlJc w:val="left"/>
+      <w:pPr>
+        <w:ind w:left="1844" w:firstLine="0"/>
+      </w:pPr>
+      <w:rPr>
+        <w:rFonts w:ascii="Arial" w:cs="Arial" w:eastAsia="Arial" w:hAnsi="Arial"/>
+        <w:b w:val="1"/>
+        <w:i w:val="0"/>
+        <w:u w:val="single"/>
+        <w:vertAlign w:val="baseline"/>
+      </w:rPr>
+    </w:lvl>
+    <w:lvl w:ilvl="6">
+      <w:start w:val="1"/>
+      <w:numFmt w:val="decimal"/>
+      <w:lvlText w:val=""/>
+      <w:lvlJc w:val="left"/>
+      <w:pPr>
+        <w:ind w:left="0" w:firstLine="0"/>
+      </w:pPr>
+      <w:rPr/>
+    </w:lvl>
+    <w:lvl w:ilvl="7">
+      <w:start w:val="1"/>
+      <w:numFmt w:val="decimal"/>
+      <w:lvlText w:val=""/>
+      <w:lvlJc w:val="left"/>
+      <w:pPr>
+        <w:ind w:left="0" w:firstLine="0"/>
+      </w:pPr>
+      <w:rPr/>
+    </w:lvl>
+    <w:lvl w:ilvl="8">
+      <w:start w:val="1"/>
+      <w:numFmt w:val="decimal"/>
+      <w:lvlText w:val=""/>
+      <w:lvlJc w:val="left"/>
+      <w:pPr>
+        <w:ind w:left="0" w:firstLine="0"/>
+      </w:pPr>
+      <w:rPr/>
     </w:lvl>
   </w:abstractNum>
   <w:num w:numId="1">
@@ -15230,6 +19630,18 @@
   </w:num>
   <w:num w:numId="11">
     <w:abstractNumId w:val="11"/>
+  </w:num>
+  <w:num w:numId="12">
+    <w:abstractNumId w:val="12"/>
+  </w:num>
+  <w:num w:numId="13">
+    <w:abstractNumId w:val="13"/>
+  </w:num>
+  <w:num w:numId="14">
+    <w:abstractNumId w:val="14"/>
+  </w:num>
+  <w:num w:numId="15">
+    <w:abstractNumId w:val="15"/>
   </w:num>
 </w:numbering>
 </file>
